--- a/NEW CPS/TP3/Relatório TP3 - CPS.docx
+++ b/NEW CPS/TP3/Relatório TP3 - CPS.docx
@@ -148,9 +148,17 @@
     <w:p>
       <w:pPr>
         <w:rPr>
+          <w:sz w:val="32"/>
           <w:lang w:val="pt-PT"/>
         </w:rPr>
       </w:pPr>
+      <w:r>
+        <w:rPr>
+          <w:sz w:val="32"/>
+          <w:lang w:val="pt-PT"/>
+        </w:rPr>
+        <w:t>27/11/2016</w:t>
+      </w:r>
     </w:p>
     <w:p>
       <w:pPr>
@@ -619,12 +627,53 @@
                                 <w:sz w:val="20"/>
                               </w:rPr>
                             </w:pPr>
-                            <w:r>
-                              <w:rPr>
-                                <w:sz w:val="20"/>
-                                <w:lang w:val="pt-PT"/>
-                              </w:rPr>
-                              <w:t>def hamming(message):</w:t>
+                            <w:proofErr w:type="spellStart"/>
+                            <w:r>
+                              <w:rPr>
+                                <w:sz w:val="20"/>
+                                <w:lang w:val="pt-PT"/>
+                              </w:rPr>
+                              <w:t>def</w:t>
+                            </w:r>
+                            <w:proofErr w:type="spellEnd"/>
+                            <w:r>
+                              <w:rPr>
+                                <w:sz w:val="20"/>
+                                <w:lang w:val="pt-PT"/>
+                              </w:rPr>
+                              <w:t xml:space="preserve"> </w:t>
+                            </w:r>
+                            <w:proofErr w:type="spellStart"/>
+                            <w:r>
+                              <w:rPr>
+                                <w:sz w:val="20"/>
+                                <w:lang w:val="pt-PT"/>
+                              </w:rPr>
+                              <w:t>hamming</w:t>
+                            </w:r>
+                            <w:proofErr w:type="spellEnd"/>
+                            <w:r>
+                              <w:rPr>
+                                <w:sz w:val="20"/>
+                                <w:lang w:val="pt-PT"/>
+                              </w:rPr>
+                              <w:t>(</w:t>
+                            </w:r>
+                            <w:proofErr w:type="spellStart"/>
+                            <w:r>
+                              <w:rPr>
+                                <w:sz w:val="20"/>
+                                <w:lang w:val="pt-PT"/>
+                              </w:rPr>
+                              <w:t>message</w:t>
+                            </w:r>
+                            <w:proofErr w:type="spellEnd"/>
+                            <w:r>
+                              <w:rPr>
+                                <w:sz w:val="20"/>
+                                <w:lang w:val="pt-PT"/>
+                              </w:rPr>
+                              <w:t>):</w:t>
                             </w:r>
                             <w:r>
                               <w:rPr>
@@ -638,8 +687,33 @@
                                 <w:sz w:val="20"/>
                                 <w:lang w:val="pt-PT"/>
                               </w:rPr>
-                              <w:t xml:space="preserve">   currentMessage = message</w:t>
-                            </w:r>
+                              <w:t xml:space="preserve">   </w:t>
+                            </w:r>
+                            <w:proofErr w:type="spellStart"/>
+                            <w:r>
+                              <w:rPr>
+                                <w:sz w:val="20"/>
+                                <w:lang w:val="pt-PT"/>
+                              </w:rPr>
+                              <w:t>currentMessage</w:t>
+                            </w:r>
+                            <w:proofErr w:type="spellEnd"/>
+                            <w:r>
+                              <w:rPr>
+                                <w:sz w:val="20"/>
+                                <w:lang w:val="pt-PT"/>
+                              </w:rPr>
+                              <w:t xml:space="preserve"> = </w:t>
+                            </w:r>
+                            <w:proofErr w:type="spellStart"/>
+                            <w:r>
+                              <w:rPr>
+                                <w:sz w:val="20"/>
+                                <w:lang w:val="pt-PT"/>
+                              </w:rPr>
+                              <w:t>message</w:t>
+                            </w:r>
+                            <w:proofErr w:type="spellEnd"/>
                             <w:r>
                               <w:rPr>
                                 <w:sz w:val="20"/>
@@ -652,7 +726,23 @@
                                 <w:sz w:val="20"/>
                                 <w:lang w:val="pt-PT"/>
                               </w:rPr>
-                              <w:t xml:space="preserve">    #verificacao do tamanho da mensagem</w:t>
+                              <w:t xml:space="preserve">    #</w:t>
+                            </w:r>
+                            <w:proofErr w:type="spellStart"/>
+                            <w:r>
+                              <w:rPr>
+                                <w:sz w:val="20"/>
+                                <w:lang w:val="pt-PT"/>
+                              </w:rPr>
+                              <w:t>verificacao</w:t>
+                            </w:r>
+                            <w:proofErr w:type="spellEnd"/>
+                            <w:r>
+                              <w:rPr>
+                                <w:sz w:val="20"/>
+                                <w:lang w:val="pt-PT"/>
+                              </w:rPr>
+                              <w:t xml:space="preserve"> do tamanho da mensagem</w:t>
                             </w:r>
                             <w:r>
                               <w:rPr>
@@ -666,8 +756,49 @@
                                 <w:sz w:val="20"/>
                                 <w:lang w:val="pt-PT"/>
                               </w:rPr>
-                              <w:t xml:space="preserve">    resto = len(currentMessage)%messageBits</w:t>
-                            </w:r>
+                              <w:t xml:space="preserve">    resto = </w:t>
+                            </w:r>
+                            <w:proofErr w:type="spellStart"/>
+                            <w:r>
+                              <w:rPr>
+                                <w:sz w:val="20"/>
+                                <w:lang w:val="pt-PT"/>
+                              </w:rPr>
+                              <w:t>len</w:t>
+                            </w:r>
+                            <w:proofErr w:type="spellEnd"/>
+                            <w:r>
+                              <w:rPr>
+                                <w:sz w:val="20"/>
+                                <w:lang w:val="pt-PT"/>
+                              </w:rPr>
+                              <w:t>(</w:t>
+                            </w:r>
+                            <w:proofErr w:type="spellStart"/>
+                            <w:r>
+                              <w:rPr>
+                                <w:sz w:val="20"/>
+                                <w:lang w:val="pt-PT"/>
+                              </w:rPr>
+                              <w:t>currentMessage</w:t>
+                            </w:r>
+                            <w:proofErr w:type="spellEnd"/>
+                            <w:r>
+                              <w:rPr>
+                                <w:sz w:val="20"/>
+                                <w:lang w:val="pt-PT"/>
+                              </w:rPr>
+                              <w:t>)%</w:t>
+                            </w:r>
+                            <w:proofErr w:type="spellStart"/>
+                            <w:r>
+                              <w:rPr>
+                                <w:sz w:val="20"/>
+                                <w:lang w:val="pt-PT"/>
+                              </w:rPr>
+                              <w:t>messageBits</w:t>
+                            </w:r>
+                            <w:proofErr w:type="spellEnd"/>
                             <w:r>
                               <w:rPr>
                                 <w:sz w:val="20"/>
@@ -680,7 +811,39 @@
                                 <w:sz w:val="20"/>
                                 <w:lang w:val="pt-PT"/>
                               </w:rPr>
-                              <w:t xml:space="preserve">    #extenca do array inicializada</w:t>
+                              <w:t xml:space="preserve">    #</w:t>
+                            </w:r>
+                            <w:proofErr w:type="spellStart"/>
+                            <w:r>
+                              <w:rPr>
+                                <w:sz w:val="20"/>
+                                <w:lang w:val="pt-PT"/>
+                              </w:rPr>
+                              <w:t>extenca</w:t>
+                            </w:r>
+                            <w:proofErr w:type="spellEnd"/>
+                            <w:r>
+                              <w:rPr>
+                                <w:sz w:val="20"/>
+                                <w:lang w:val="pt-PT"/>
+                              </w:rPr>
+                              <w:t xml:space="preserve"> do </w:t>
+                            </w:r>
+                            <w:proofErr w:type="spellStart"/>
+                            <w:r>
+                              <w:rPr>
+                                <w:sz w:val="20"/>
+                                <w:lang w:val="pt-PT"/>
+                              </w:rPr>
+                              <w:t>array</w:t>
+                            </w:r>
+                            <w:proofErr w:type="spellEnd"/>
+                            <w:r>
+                              <w:rPr>
+                                <w:sz w:val="20"/>
+                                <w:lang w:val="pt-PT"/>
+                              </w:rPr>
+                              <w:t xml:space="preserve"> inicializada</w:t>
                             </w:r>
                             <w:r>
                               <w:rPr>
@@ -707,11 +870,6 @@
                                 <w:sz w:val="20"/>
                               </w:rPr>
                               <w:br/>
-                            </w:r>
-                            <w:r>
-                              <w:rPr>
-                                <w:sz w:val="20"/>
-                              </w:rPr>
                               <w:t xml:space="preserve">        </w:t>
                             </w:r>
                             <w:proofErr w:type="spellStart"/>
@@ -775,11 +933,6 @@
                                 <w:sz w:val="20"/>
                               </w:rPr>
                               <w:br/>
-                            </w:r>
-                            <w:r>
-                              <w:rPr>
-                                <w:sz w:val="20"/>
-                              </w:rPr>
                               <w:t xml:space="preserve">        </w:t>
                             </w:r>
                             <w:proofErr w:type="spellStart"/>
@@ -829,11 +982,6 @@
                                 <w:sz w:val="20"/>
                               </w:rPr>
                               <w:br/>
-                            </w:r>
-                            <w:r>
-                              <w:rPr>
-                                <w:sz w:val="20"/>
-                              </w:rPr>
                               <w:t xml:space="preserve">        #</w:t>
                             </w:r>
                             <w:proofErr w:type="spellStart"/>
@@ -877,11 +1025,6 @@
                                 <w:sz w:val="20"/>
                               </w:rPr>
                               <w:br/>
-                            </w:r>
-                            <w:r>
-                              <w:rPr>
-                                <w:sz w:val="20"/>
-                              </w:rPr>
                               <w:t xml:space="preserve">        for </w:t>
                             </w:r>
                             <w:proofErr w:type="spellStart"/>
@@ -917,11 +1060,6 @@
                                 <w:sz w:val="20"/>
                               </w:rPr>
                               <w:br/>
-                            </w:r>
-                            <w:r>
-                              <w:rPr>
-                                <w:sz w:val="20"/>
-                              </w:rPr>
                               <w:t xml:space="preserve">            </w:t>
                             </w:r>
                             <w:proofErr w:type="spellStart"/>
@@ -971,11 +1109,6 @@
                                 <w:sz w:val="20"/>
                               </w:rPr>
                               <w:br/>
-                            </w:r>
-                            <w:r>
-                              <w:rPr>
-                                <w:sz w:val="20"/>
-                              </w:rPr>
                               <w:t xml:space="preserve">    #</w:t>
                             </w:r>
                             <w:proofErr w:type="spellStart"/>
@@ -1005,11 +1138,6 @@
                                 <w:sz w:val="20"/>
                               </w:rPr>
                               <w:br/>
-                            </w:r>
-                            <w:r>
-                              <w:rPr>
-                                <w:sz w:val="20"/>
-                              </w:rPr>
                               <w:t xml:space="preserve">    identity = </w:t>
                             </w:r>
                             <w:proofErr w:type="spellStart"/>
@@ -1045,11 +1173,6 @@
                                 <w:sz w:val="20"/>
                               </w:rPr>
                               <w:br/>
-                            </w:r>
-                            <w:r>
-                              <w:rPr>
-                                <w:sz w:val="20"/>
-                              </w:rPr>
                               <w:t xml:space="preserve">    #</w:t>
                             </w:r>
                             <w:proofErr w:type="spellStart"/>
@@ -1079,11 +1202,6 @@
                                 <w:sz w:val="20"/>
                               </w:rPr>
                               <w:br/>
-                            </w:r>
-                            <w:r>
-                              <w:rPr>
-                                <w:sz w:val="20"/>
-                              </w:rPr>
                               <w:t xml:space="preserve">    G = </w:t>
                             </w:r>
                             <w:proofErr w:type="spellStart"/>
@@ -1119,11 +1237,6 @@
                                 <w:sz w:val="20"/>
                               </w:rPr>
                               <w:br/>
-                            </w:r>
-                            <w:r>
-                              <w:rPr>
-                                <w:sz w:val="20"/>
-                              </w:rPr>
                               <w:t xml:space="preserve">    #array de bits final</w:t>
                             </w:r>
                             <w:r>
@@ -1131,11 +1244,6 @@
                                 <w:sz w:val="20"/>
                               </w:rPr>
                               <w:br/>
-                            </w:r>
-                            <w:r>
-                              <w:rPr>
-                                <w:sz w:val="20"/>
-                              </w:rPr>
                               <w:t xml:space="preserve">    size = len(currentMessage)+((len(currentMessage)/messageBits)*controlBits)</w:t>
                             </w:r>
                             <w:r>
@@ -1143,11 +1251,6 @@
                                 <w:sz w:val="20"/>
                               </w:rPr>
                               <w:br/>
-                            </w:r>
-                            <w:r>
-                              <w:rPr>
-                                <w:sz w:val="20"/>
-                              </w:rPr>
                               <w:t xml:space="preserve">    </w:t>
                             </w:r>
                             <w:proofErr w:type="spellStart"/>
@@ -1197,11 +1300,6 @@
                                 <w:sz w:val="20"/>
                               </w:rPr>
                               <w:br/>
-                            </w:r>
-                            <w:r>
-                              <w:rPr>
-                                <w:sz w:val="20"/>
-                              </w:rPr>
                               <w:t xml:space="preserve">   count = 0</w:t>
                             </w:r>
                             <w:r>
@@ -1209,11 +1307,6 @@
                                 <w:sz w:val="20"/>
                               </w:rPr>
                               <w:br/>
-                            </w:r>
-                            <w:r>
-                              <w:rPr>
-                                <w:sz w:val="20"/>
-                              </w:rPr>
                               <w:t xml:space="preserve">    for </w:t>
                             </w:r>
                             <w:proofErr w:type="spellStart"/>
@@ -1317,11 +1410,6 @@
                                 <w:sz w:val="20"/>
                               </w:rPr>
                               <w:br/>
-                            </w:r>
-                            <w:r>
-                              <w:rPr>
-                                <w:sz w:val="20"/>
-                              </w:rPr>
                               <w:t xml:space="preserve">        #bits de </w:t>
                             </w:r>
                             <w:proofErr w:type="spellStart"/>
@@ -1351,11 +1439,6 @@
                                 <w:sz w:val="20"/>
                               </w:rPr>
                               <w:br/>
-                            </w:r>
-                            <w:r>
-                              <w:rPr>
-                                <w:sz w:val="20"/>
-                              </w:rPr>
                               <w:t xml:space="preserve">        </w:t>
                             </w:r>
                             <w:proofErr w:type="spellStart"/>
@@ -2634,11 +2717,47 @@
                                 <w:lang w:val="pt-PT"/>
                               </w:rPr>
                             </w:pPr>
-                            <w:r>
-                              <w:rPr>
-                                <w:lang w:val="pt-PT"/>
-                              </w:rPr>
-                              <w:t>def sindrome(message):</w:t>
+                            <w:proofErr w:type="spellStart"/>
+                            <w:r>
+                              <w:rPr>
+                                <w:lang w:val="pt-PT"/>
+                              </w:rPr>
+                              <w:t>def</w:t>
+                            </w:r>
+                            <w:proofErr w:type="spellEnd"/>
+                            <w:r>
+                              <w:rPr>
+                                <w:lang w:val="pt-PT"/>
+                              </w:rPr>
+                              <w:t xml:space="preserve"> </w:t>
+                            </w:r>
+                            <w:proofErr w:type="spellStart"/>
+                            <w:r>
+                              <w:rPr>
+                                <w:lang w:val="pt-PT"/>
+                              </w:rPr>
+                              <w:t>sindrome</w:t>
+                            </w:r>
+                            <w:proofErr w:type="spellEnd"/>
+                            <w:r>
+                              <w:rPr>
+                                <w:lang w:val="pt-PT"/>
+                              </w:rPr>
+                              <w:t>(</w:t>
+                            </w:r>
+                            <w:proofErr w:type="spellStart"/>
+                            <w:r>
+                              <w:rPr>
+                                <w:lang w:val="pt-PT"/>
+                              </w:rPr>
+                              <w:t>message</w:t>
+                            </w:r>
+                            <w:proofErr w:type="spellEnd"/>
+                            <w:r>
+                              <w:rPr>
+                                <w:lang w:val="pt-PT"/>
+                              </w:rPr>
+                              <w:t>):</w:t>
                             </w:r>
                             <w:r>
                               <w:rPr>
@@ -2650,8 +2769,30 @@
                               <w:rPr>
                                 <w:lang w:val="pt-PT"/>
                               </w:rPr>
-                              <w:t xml:space="preserve">    #possiveis sindromas</w:t>
-                            </w:r>
+                              <w:t xml:space="preserve">    #</w:t>
+                            </w:r>
+                            <w:proofErr w:type="spellStart"/>
+                            <w:r>
+                              <w:rPr>
+                                <w:lang w:val="pt-PT"/>
+                              </w:rPr>
+                              <w:t>possiveis</w:t>
+                            </w:r>
+                            <w:proofErr w:type="spellEnd"/>
+                            <w:r>
+                              <w:rPr>
+                                <w:lang w:val="pt-PT"/>
+                              </w:rPr>
+                              <w:t xml:space="preserve"> </w:t>
+                            </w:r>
+                            <w:proofErr w:type="spellStart"/>
+                            <w:r>
+                              <w:rPr>
+                                <w:lang w:val="pt-PT"/>
+                              </w:rPr>
+                              <w:t>sindromas</w:t>
+                            </w:r>
+                            <w:proofErr w:type="spellEnd"/>
                             <w:r>
                               <w:rPr>
                                 <w:lang w:val="pt-PT"/>
@@ -2662,7 +2803,21 @@
                               <w:rPr>
                                 <w:lang w:val="pt-PT"/>
                               </w:rPr>
-                              <w:t xml:space="preserve">    sindromeTable = np.array([[0,1,1],[1,1,0],[1,0,1],[1,1,1],[1,0,0],[0,1,0],[0,0,1]])</w:t>
+                              <w:t xml:space="preserve">    </w:t>
+                            </w:r>
+                            <w:proofErr w:type="spellStart"/>
+                            <w:r>
+                              <w:rPr>
+                                <w:lang w:val="pt-PT"/>
+                              </w:rPr>
+                              <w:t>sindromeTable</w:t>
+                            </w:r>
+                            <w:proofErr w:type="spellEnd"/>
+                            <w:r>
+                              <w:rPr>
+                                <w:lang w:val="pt-PT"/>
+                              </w:rPr>
+                              <w:t xml:space="preserve"> = np.array([[0,1,1],[1,1,0],[1,0,1],[1,1,1],[1,0,0],[0,1,0],[0,0,1]])</w:t>
                             </w:r>
                             <w:r>
                               <w:rPr>
@@ -2686,7 +2841,49 @@
                               <w:rPr>
                                 <w:lang w:val="pt-PT"/>
                               </w:rPr>
-                              <w:t xml:space="preserve">    for i in range(0, len(message), totalBits):</w:t>
+                              <w:t xml:space="preserve">    for i in range(0, </w:t>
+                            </w:r>
+                            <w:proofErr w:type="spellStart"/>
+                            <w:r>
+                              <w:rPr>
+                                <w:lang w:val="pt-PT"/>
+                              </w:rPr>
+                              <w:t>len</w:t>
+                            </w:r>
+                            <w:proofErr w:type="spellEnd"/>
+                            <w:r>
+                              <w:rPr>
+                                <w:lang w:val="pt-PT"/>
+                              </w:rPr>
+                              <w:t>(</w:t>
+                            </w:r>
+                            <w:proofErr w:type="spellStart"/>
+                            <w:r>
+                              <w:rPr>
+                                <w:lang w:val="pt-PT"/>
+                              </w:rPr>
+                              <w:t>message</w:t>
+                            </w:r>
+                            <w:proofErr w:type="spellEnd"/>
+                            <w:r>
+                              <w:rPr>
+                                <w:lang w:val="pt-PT"/>
+                              </w:rPr>
+                              <w:t xml:space="preserve">), </w:t>
+                            </w:r>
+                            <w:proofErr w:type="spellStart"/>
+                            <w:r>
+                              <w:rPr>
+                                <w:lang w:val="pt-PT"/>
+                              </w:rPr>
+                              <w:t>totalBits</w:t>
+                            </w:r>
+                            <w:proofErr w:type="spellEnd"/>
+                            <w:r>
+                              <w:rPr>
+                                <w:lang w:val="pt-PT"/>
+                              </w:rPr>
+                              <w:t>):</w:t>
                             </w:r>
                             <w:r>
                               <w:rPr>
@@ -2698,7 +2895,49 @@
                               <w:rPr>
                                 <w:lang w:val="pt-PT"/>
                               </w:rPr>
-                              <w:t xml:space="preserve">        currentMessage = message[i:i+totalBits]</w:t>
+                              <w:t xml:space="preserve">        </w:t>
+                            </w:r>
+                            <w:proofErr w:type="spellStart"/>
+                            <w:r>
+                              <w:rPr>
+                                <w:lang w:val="pt-PT"/>
+                              </w:rPr>
+                              <w:t>currentMessage</w:t>
+                            </w:r>
+                            <w:proofErr w:type="spellEnd"/>
+                            <w:r>
+                              <w:rPr>
+                                <w:lang w:val="pt-PT"/>
+                              </w:rPr>
+                              <w:t xml:space="preserve"> = </w:t>
+                            </w:r>
+                            <w:proofErr w:type="spellStart"/>
+                            <w:r>
+                              <w:rPr>
+                                <w:lang w:val="pt-PT"/>
+                              </w:rPr>
+                              <w:t>message</w:t>
+                            </w:r>
+                            <w:proofErr w:type="spellEnd"/>
+                            <w:r>
+                              <w:rPr>
+                                <w:lang w:val="pt-PT"/>
+                              </w:rPr>
+                              <w:t>[</w:t>
+                            </w:r>
+                            <w:proofErr w:type="spellStart"/>
+                            <w:r>
+                              <w:rPr>
+                                <w:lang w:val="pt-PT"/>
+                              </w:rPr>
+                              <w:t>i:i+totalBits</w:t>
+                            </w:r>
+                            <w:proofErr w:type="spellEnd"/>
+                            <w:r>
+                              <w:rPr>
+                                <w:lang w:val="pt-PT"/>
+                              </w:rPr>
+                              <w:t>]</w:t>
                             </w:r>
                             <w:r>
                               <w:rPr>
@@ -2710,7 +2949,21 @@
                               <w:rPr>
                                 <w:lang w:val="pt-PT"/>
                               </w:rPr>
-                              <w:t xml:space="preserve">        #resultado do sindroma multiplicado por matriz de teste de </w:t>
+                              <w:t xml:space="preserve">        #resultado do </w:t>
+                            </w:r>
+                            <w:proofErr w:type="spellStart"/>
+                            <w:r>
+                              <w:rPr>
+                                <w:lang w:val="pt-PT"/>
+                              </w:rPr>
+                              <w:t>sindroma</w:t>
+                            </w:r>
+                            <w:proofErr w:type="spellEnd"/>
+                            <w:r>
+                              <w:rPr>
+                                <w:lang w:val="pt-PT"/>
+                              </w:rPr>
+                              <w:t xml:space="preserve"> multiplicado por matriz de teste de </w:t>
                             </w:r>
                             <w:r>
                               <w:rPr>
@@ -2754,8 +3007,6 @@
                             </w:r>
                             <w:r>
                               <w:br/>
-                            </w:r>
-                            <w:r>
                               <w:t xml:space="preserve">        size = (</w:t>
                             </w:r>
                             <w:proofErr w:type="spellStart"/>
@@ -2781,8 +3032,6 @@
                             <w:proofErr w:type="spellEnd"/>
                             <w:r>
                               <w:br/>
-                            </w:r>
-                            <w:r>
                               <w:t xml:space="preserve">        </w:t>
                             </w:r>
                             <w:proofErr w:type="spellStart"/>
@@ -2811,26 +3060,18 @@
                             </w:r>
                             <w:r>
                               <w:br/>
-                            </w:r>
-                            <w:r>
                               <w:t xml:space="preserve">        index = 0</w:t>
                             </w:r>
                             <w:r>
                               <w:br/>
-                            </w:r>
-                            <w:r>
                               <w:t xml:space="preserve">        count = 0</w:t>
                             </w:r>
                             <w:r>
                               <w:br/>
-                            </w:r>
-                            <w:r>
                               <w:t xml:space="preserve">        errors = 0</w:t>
                             </w:r>
                             <w:r>
                               <w:br/>
-                            </w:r>
-                            <w:r>
                               <w:t xml:space="preserve">        for x in range(0,len(</w:t>
                             </w:r>
                             <w:proofErr w:type="spellStart"/>
@@ -2843,8 +3084,6 @@
                             </w:r>
                             <w:r>
                               <w:br/>
-                            </w:r>
-                            <w:r>
                               <w:t xml:space="preserve">            if(sum(</w:t>
                             </w:r>
                             <w:proofErr w:type="spellStart"/>
@@ -2873,8 +3112,6 @@
                             </w:r>
                             <w:r>
                               <w:br/>
-                            </w:r>
-                            <w:r>
                               <w:t xml:space="preserve">                message[</w:t>
                             </w:r>
                             <w:proofErr w:type="spellStart"/>
@@ -2895,8 +3132,6 @@
                             </w:r>
                             <w:r>
                               <w:br/>
-                            </w:r>
-                            <w:r>
                               <w:t xml:space="preserve">                #</w:t>
                             </w:r>
                             <w:proofErr w:type="spellStart"/>
@@ -2922,26 +3157,14 @@
                             <w:proofErr w:type="spellEnd"/>
                             <w:r>
                               <w:br/>
-                            </w:r>
-                            <w:r>
                               <w:t xml:space="preserve">                break</w:t>
                             </w:r>
                             <w:r>
                               <w:br/>
-                            </w:r>
-                            <w:r>
-                              <w:t xml:space="preserve">          </w:t>
-                            </w:r>
-                            <w:r>
-                              <w:t xml:space="preserve"> </w:t>
-                            </w:r>
-                            <w:r>
-                              <w:t xml:space="preserve"> else:</w:t>
+                              <w:t xml:space="preserve">            else:</w:t>
                             </w:r>
                             <w:r>
                               <w:br/>
-                            </w:r>
-                            <w:r>
                               <w:t xml:space="preserve">                count+=1</w:t>
                             </w:r>
                             <w:r>
@@ -2985,13 +3208,8 @@
                               <w:t>[</w:t>
                             </w:r>
                             <w:proofErr w:type="spellStart"/>
-                            <w:proofErr w:type="gramStart"/>
-                            <w:r>
-                              <w:t>index:index</w:t>
-                            </w:r>
-                            <w:proofErr w:type="gramEnd"/>
-                            <w:r>
-                              <w:t>+messageBits</w:t>
+                            <w:r>
+                              <w:t>index:index+messageBits</w:t>
                             </w:r>
                             <w:proofErr w:type="spellEnd"/>
                             <w:r>
@@ -3633,21 +3851,6277 @@
       <w:r>
         <w:rPr>
           <w:rFonts w:eastAsiaTheme="minorEastAsia"/>
-          <w:sz w:val="24"/>
-          <w:lang w:val="pt-PT"/>
-        </w:rPr>
-        <w:t>Onde BERt, contém o valor pretendido para o bit error rate. Meça a SNR na recepção, o BER antes e após a correção de erros, para diferentes valores de BERt.</w:t>
+          <w:noProof/>
+          <w:sz w:val="24"/>
+          <w:lang w:val="pt-PT" w:eastAsia="pt-PT"/>
+        </w:rPr>
+        <mc:AlternateContent>
+          <mc:Choice Requires="wps">
+            <w:drawing>
+              <wp:anchor distT="45720" distB="45720" distL="114300" distR="114300" simplePos="0" relativeHeight="251667456" behindDoc="0" locked="0" layoutInCell="1" allowOverlap="1" wp14:anchorId="59299912" wp14:editId="2BE23FE0">
+                <wp:simplePos x="0" y="0"/>
+                <wp:positionH relativeFrom="column">
+                  <wp:posOffset>-552450</wp:posOffset>
+                </wp:positionH>
+                <wp:positionV relativeFrom="paragraph">
+                  <wp:posOffset>372745</wp:posOffset>
+                </wp:positionV>
+                <wp:extent cx="4152900" cy="6667500"/>
+                <wp:effectExtent l="0" t="0" r="19050" b="19050"/>
+                <wp:wrapSquare wrapText="bothSides"/>
+                <wp:docPr id="3" name="Text Box 2"/>
+                <wp:cNvGraphicFramePr>
+                  <a:graphicFrameLocks xmlns:a="http://schemas.openxmlformats.org/drawingml/2006/main"/>
+                </wp:cNvGraphicFramePr>
+                <a:graphic xmlns:a="http://schemas.openxmlformats.org/drawingml/2006/main">
+                  <a:graphicData uri="http://schemas.microsoft.com/office/word/2010/wordprocessingShape">
+                    <wps:wsp>
+                      <wps:cNvSpPr txBox="1">
+                        <a:spLocks noChangeArrowheads="1"/>
+                      </wps:cNvSpPr>
+                      <wps:spPr bwMode="auto">
+                        <a:xfrm>
+                          <a:off x="0" y="0"/>
+                          <a:ext cx="4152900" cy="6667500"/>
+                        </a:xfrm>
+                        <a:prstGeom prst="rect">
+                          <a:avLst/>
+                        </a:prstGeom>
+                        <a:solidFill>
+                          <a:srgbClr val="FFFFFF"/>
+                        </a:solidFill>
+                        <a:ln w="9525">
+                          <a:solidFill>
+                            <a:srgbClr val="000000"/>
+                          </a:solidFill>
+                          <a:miter lim="800000"/>
+                          <a:headEnd/>
+                          <a:tailEnd/>
+                        </a:ln>
+                      </wps:spPr>
+                      <wps:txbx>
+                        <w:txbxContent>
+                          <w:p>
+                            <w:pPr>
+                              <w:rPr>
+                                <w:lang w:val="pt-PT"/>
+                              </w:rPr>
+                            </w:pPr>
+                            <w:proofErr w:type="spellStart"/>
+                            <w:r>
+                              <w:rPr>
+                                <w:lang w:val="pt-PT"/>
+                              </w:rPr>
+                              <w:t>def</w:t>
+                            </w:r>
+                            <w:proofErr w:type="spellEnd"/>
+                            <w:r>
+                              <w:rPr>
+                                <w:lang w:val="pt-PT"/>
+                              </w:rPr>
+                              <w:t xml:space="preserve"> </w:t>
+                            </w:r>
+                            <w:proofErr w:type="spellStart"/>
+                            <w:r>
+                              <w:rPr>
+                                <w:lang w:val="pt-PT"/>
+                              </w:rPr>
+                              <w:t>simulation</w:t>
+                            </w:r>
+                            <w:proofErr w:type="spellEnd"/>
+                            <w:r>
+                              <w:rPr>
+                                <w:lang w:val="pt-PT"/>
+                              </w:rPr>
+                              <w:t>():</w:t>
+                            </w:r>
+                            <w:r>
+                              <w:rPr>
+                                <w:lang w:val="pt-PT"/>
+                              </w:rPr>
+                              <w:br/>
+                            </w:r>
+                            <w:r>
+                              <w:rPr>
+                                <w:lang w:val="pt-PT"/>
+                              </w:rPr>
+                              <w:t xml:space="preserve">    </w:t>
+                            </w:r>
+                            <w:proofErr w:type="spellStart"/>
+                            <w:r>
+                              <w:rPr>
+                                <w:lang w:val="pt-PT"/>
+                              </w:rPr>
+                              <w:t>fsRecord</w:t>
+                            </w:r>
+                            <w:proofErr w:type="spellEnd"/>
+                            <w:r>
+                              <w:rPr>
+                                <w:lang w:val="pt-PT"/>
+                              </w:rPr>
+                              <w:t xml:space="preserve">, data = </w:t>
+                            </w:r>
+                            <w:proofErr w:type="spellStart"/>
+                            <w:r>
+                              <w:rPr>
+                                <w:lang w:val="pt-PT"/>
+                              </w:rPr>
+                              <w:t>wav.read</w:t>
+                            </w:r>
+                            <w:proofErr w:type="spellEnd"/>
+                            <w:r>
+                              <w:rPr>
+                                <w:lang w:val="pt-PT"/>
+                              </w:rPr>
+                              <w:t>(caminho+"sinaldevoz8khz.wav")</w:t>
+                            </w:r>
+                            <w:r>
+                              <w:rPr>
+                                <w:lang w:val="pt-PT"/>
+                              </w:rPr>
+                              <w:br/>
+                            </w:r>
+                            <w:r>
+                              <w:rPr>
+                                <w:lang w:val="pt-PT"/>
+                              </w:rPr>
+                              <w:t xml:space="preserve">    R = 8</w:t>
+                            </w:r>
+                            <w:r>
+                              <w:rPr>
+                                <w:lang w:val="pt-PT"/>
+                              </w:rPr>
+                              <w:br/>
+                            </w:r>
+                            <w:r>
+                              <w:rPr>
+                                <w:lang w:val="pt-PT"/>
+                              </w:rPr>
+                              <w:t xml:space="preserve">    </w:t>
+                            </w:r>
+                            <w:proofErr w:type="spellStart"/>
+                            <w:r>
+                              <w:rPr>
+                                <w:lang w:val="pt-PT"/>
+                              </w:rPr>
+                              <w:t>BERt</w:t>
+                            </w:r>
+                            <w:proofErr w:type="spellEnd"/>
+                            <w:r>
+                              <w:rPr>
+                                <w:lang w:val="pt-PT"/>
+                              </w:rPr>
+                              <w:t xml:space="preserve"> = 0.1</w:t>
+                            </w:r>
+                            <w:r>
+                              <w:rPr>
+                                <w:lang w:val="pt-PT"/>
+                              </w:rPr>
+                              <w:br/>
+                            </w:r>
+                            <w:r>
+                              <w:rPr>
+                                <w:lang w:val="pt-PT"/>
+                              </w:rPr>
+                              <w:t xml:space="preserve">    #</w:t>
+                            </w:r>
+                            <w:proofErr w:type="spellStart"/>
+                            <w:r>
+                              <w:rPr>
+                                <w:lang w:val="pt-PT"/>
+                              </w:rPr>
+                              <w:t>criacao</w:t>
+                            </w:r>
+                            <w:proofErr w:type="spellEnd"/>
+                            <w:r>
+                              <w:rPr>
+                                <w:lang w:val="pt-PT"/>
+                              </w:rPr>
+                              <w:t xml:space="preserve"> das tabelas</w:t>
+                            </w:r>
+                            <w:r>
+                              <w:rPr>
+                                <w:lang w:val="pt-PT"/>
+                              </w:rPr>
+                              <w:br/>
+                            </w:r>
+                            <w:r>
+                              <w:rPr>
+                                <w:lang w:val="pt-PT"/>
+                              </w:rPr>
+                              <w:t xml:space="preserve">    VD,NQ = </w:t>
+                            </w:r>
+                            <w:proofErr w:type="spellStart"/>
+                            <w:r>
+                              <w:rPr>
+                                <w:lang w:val="pt-PT"/>
+                              </w:rPr>
+                              <w:t>createTable</w:t>
+                            </w:r>
+                            <w:proofErr w:type="spellEnd"/>
+                            <w:r>
+                              <w:rPr>
+                                <w:lang w:val="pt-PT"/>
+                              </w:rPr>
+                              <w:t>(</w:t>
+                            </w:r>
+                            <w:proofErr w:type="spellStart"/>
+                            <w:r>
+                              <w:rPr>
+                                <w:lang w:val="pt-PT"/>
+                              </w:rPr>
+                              <w:t>R,np.max</w:t>
+                            </w:r>
+                            <w:proofErr w:type="spellEnd"/>
+                            <w:r>
+                              <w:rPr>
+                                <w:lang w:val="pt-PT"/>
+                              </w:rPr>
+                              <w:t>(</w:t>
+                            </w:r>
+                            <w:proofErr w:type="spellStart"/>
+                            <w:r>
+                              <w:rPr>
+                                <w:lang w:val="pt-PT"/>
+                              </w:rPr>
+                              <w:t>np.abs</w:t>
+                            </w:r>
+                            <w:proofErr w:type="spellEnd"/>
+                            <w:r>
+                              <w:rPr>
+                                <w:lang w:val="pt-PT"/>
+                              </w:rPr>
+                              <w:t>(data)))</w:t>
+                            </w:r>
+                            <w:r>
+                              <w:rPr>
+                                <w:lang w:val="pt-PT"/>
+                              </w:rPr>
+                              <w:br/>
+                            </w:r>
+                            <w:r>
+                              <w:rPr>
+                                <w:lang w:val="pt-PT"/>
+                              </w:rPr>
+                              <w:t xml:space="preserve">    #</w:t>
+                            </w:r>
+                            <w:proofErr w:type="spellStart"/>
+                            <w:r>
+                              <w:rPr>
+                                <w:lang w:val="pt-PT"/>
+                              </w:rPr>
+                              <w:t>quantificacao</w:t>
+                            </w:r>
+                            <w:proofErr w:type="spellEnd"/>
+                            <w:r>
+                              <w:rPr>
+                                <w:lang w:val="pt-PT"/>
+                              </w:rPr>
+                              <w:t xml:space="preserve"> do sinal lido</w:t>
+                            </w:r>
+                            <w:r>
+                              <w:rPr>
+                                <w:lang w:val="pt-PT"/>
+                              </w:rPr>
+                              <w:br/>
+                            </w:r>
+                            <w:r>
+                              <w:rPr>
+                                <w:lang w:val="pt-PT"/>
+                              </w:rPr>
+                              <w:t xml:space="preserve">    SQ, IQ = </w:t>
+                            </w:r>
+                            <w:proofErr w:type="spellStart"/>
+                            <w:r>
+                              <w:rPr>
+                                <w:lang w:val="pt-PT"/>
+                              </w:rPr>
+                              <w:t>quantificacao</w:t>
+                            </w:r>
+                            <w:proofErr w:type="spellEnd"/>
+                            <w:r>
+                              <w:rPr>
+                                <w:lang w:val="pt-PT"/>
+                              </w:rPr>
+                              <w:t>(</w:t>
+                            </w:r>
+                            <w:proofErr w:type="spellStart"/>
+                            <w:r>
+                              <w:rPr>
+                                <w:lang w:val="pt-PT"/>
+                              </w:rPr>
+                              <w:t>data,NQ,VD</w:t>
+                            </w:r>
+                            <w:proofErr w:type="spellEnd"/>
+                            <w:r>
+                              <w:rPr>
+                                <w:lang w:val="pt-PT"/>
+                              </w:rPr>
+                              <w:t>)</w:t>
+                            </w:r>
+                            <w:r>
+                              <w:rPr>
+                                <w:lang w:val="pt-PT"/>
+                              </w:rPr>
+                              <w:br/>
+                            </w:r>
+                            <w:r>
+                              <w:rPr>
+                                <w:lang w:val="pt-PT"/>
+                              </w:rPr>
+                              <w:t xml:space="preserve">    #</w:t>
+                            </w:r>
+                            <w:proofErr w:type="spellStart"/>
+                            <w:r>
+                              <w:rPr>
+                                <w:lang w:val="pt-PT"/>
+                              </w:rPr>
+                              <w:t>codificacao</w:t>
+                            </w:r>
+                            <w:proofErr w:type="spellEnd"/>
+                            <w:r>
+                              <w:rPr>
+                                <w:lang w:val="pt-PT"/>
+                              </w:rPr>
+                              <w:t xml:space="preserve"> do sinal quantificado</w:t>
+                            </w:r>
+                            <w:r>
+                              <w:rPr>
+                                <w:lang w:val="pt-PT"/>
+                              </w:rPr>
+                              <w:br/>
+                            </w:r>
+                            <w:r>
+                              <w:rPr>
+                                <w:lang w:val="pt-PT"/>
+                              </w:rPr>
+                              <w:t xml:space="preserve">    </w:t>
+                            </w:r>
+                            <w:proofErr w:type="spellStart"/>
+                            <w:r>
+                              <w:rPr>
+                                <w:lang w:val="pt-PT"/>
+                              </w:rPr>
+                              <w:t>signalCodif</w:t>
+                            </w:r>
+                            <w:proofErr w:type="spellEnd"/>
+                            <w:r>
+                              <w:rPr>
+                                <w:lang w:val="pt-PT"/>
+                              </w:rPr>
+                              <w:t xml:space="preserve"> = </w:t>
+                            </w:r>
+                            <w:proofErr w:type="spellStart"/>
+                            <w:r>
+                              <w:rPr>
+                                <w:lang w:val="pt-PT"/>
+                              </w:rPr>
+                              <w:t>codificaSinal</w:t>
+                            </w:r>
+                            <w:proofErr w:type="spellEnd"/>
+                            <w:r>
+                              <w:rPr>
+                                <w:lang w:val="pt-PT"/>
+                              </w:rPr>
+                              <w:t>(IQ,R)</w:t>
+                            </w:r>
+                            <w:r>
+                              <w:rPr>
+                                <w:lang w:val="pt-PT"/>
+                              </w:rPr>
+                              <w:br/>
+                            </w:r>
+                            <w:r>
+                              <w:rPr>
+                                <w:lang w:val="pt-PT"/>
+                              </w:rPr>
+                              <w:t xml:space="preserve">    #</w:t>
+                            </w:r>
+                            <w:proofErr w:type="spellStart"/>
+                            <w:r>
+                              <w:rPr>
+                                <w:lang w:val="pt-PT"/>
+                              </w:rPr>
+                              <w:t>adicao</w:t>
+                            </w:r>
+                            <w:proofErr w:type="spellEnd"/>
+                            <w:r>
+                              <w:rPr>
+                                <w:lang w:val="pt-PT"/>
+                              </w:rPr>
+                              <w:t xml:space="preserve"> dos bits de erro</w:t>
+                            </w:r>
+                            <w:r>
+                              <w:rPr>
+                                <w:lang w:val="pt-PT"/>
+                              </w:rPr>
+                              <w:br/>
+                            </w:r>
+                            <w:r>
+                              <w:rPr>
+                                <w:lang w:val="pt-PT"/>
+                              </w:rPr>
+                              <w:t xml:space="preserve">    </w:t>
+                            </w:r>
+                            <w:proofErr w:type="spellStart"/>
+                            <w:r>
+                              <w:rPr>
+                                <w:lang w:val="pt-PT"/>
+                              </w:rPr>
+                              <w:t>signalControl</w:t>
+                            </w:r>
+                            <w:proofErr w:type="spellEnd"/>
+                            <w:r>
+                              <w:rPr>
+                                <w:lang w:val="pt-PT"/>
+                              </w:rPr>
+                              <w:t xml:space="preserve"> = </w:t>
+                            </w:r>
+                            <w:proofErr w:type="spellStart"/>
+                            <w:r>
+                              <w:rPr>
+                                <w:lang w:val="pt-PT"/>
+                              </w:rPr>
+                              <w:t>hamming</w:t>
+                            </w:r>
+                            <w:proofErr w:type="spellEnd"/>
+                            <w:r>
+                              <w:rPr>
+                                <w:lang w:val="pt-PT"/>
+                              </w:rPr>
+                              <w:t>(</w:t>
+                            </w:r>
+                            <w:proofErr w:type="spellStart"/>
+                            <w:r>
+                              <w:rPr>
+                                <w:lang w:val="pt-PT"/>
+                              </w:rPr>
+                              <w:t>signalCodif</w:t>
+                            </w:r>
+                            <w:proofErr w:type="spellEnd"/>
+                            <w:r>
+                              <w:rPr>
+                                <w:lang w:val="pt-PT"/>
+                              </w:rPr>
+                              <w:t>)</w:t>
+                            </w:r>
+                            <w:r>
+                              <w:rPr>
+                                <w:lang w:val="pt-PT"/>
+                              </w:rPr>
+                              <w:br/>
+                            </w:r>
+                            <w:r>
+                              <w:rPr>
+                                <w:lang w:val="pt-PT"/>
+                              </w:rPr>
+                              <w:t xml:space="preserve">    #</w:t>
+                            </w:r>
+                            <w:proofErr w:type="spellStart"/>
+                            <w:r>
+                              <w:rPr>
+                                <w:lang w:val="pt-PT"/>
+                              </w:rPr>
+                              <w:t>aplicacao</w:t>
+                            </w:r>
+                            <w:proofErr w:type="spellEnd"/>
+                            <w:r>
+                              <w:rPr>
+                                <w:lang w:val="pt-PT"/>
+                              </w:rPr>
+                              <w:t xml:space="preserve"> de ruido</w:t>
+                            </w:r>
+                            <w:r>
+                              <w:rPr>
+                                <w:lang w:val="pt-PT"/>
+                              </w:rPr>
+                              <w:br/>
+                            </w:r>
+                            <w:r>
+                              <w:rPr>
+                                <w:lang w:val="pt-PT"/>
+                              </w:rPr>
+                              <w:t xml:space="preserve">    noise = 1*</w:t>
+                            </w:r>
+                            <w:proofErr w:type="spellStart"/>
+                            <w:r>
+                              <w:rPr>
+                                <w:lang w:val="pt-PT"/>
+                              </w:rPr>
+                              <w:t>np.logical_xor</w:t>
+                            </w:r>
+                            <w:proofErr w:type="spellEnd"/>
+                            <w:r>
+                              <w:rPr>
+                                <w:lang w:val="pt-PT"/>
+                              </w:rPr>
+                              <w:t>(</w:t>
+                            </w:r>
+                            <w:proofErr w:type="spellStart"/>
+                            <w:r>
+                              <w:rPr>
+                                <w:lang w:val="pt-PT"/>
+                              </w:rPr>
+                              <w:t>signalControl</w:t>
+                            </w:r>
+                            <w:proofErr w:type="spellEnd"/>
+                            <w:r>
+                              <w:rPr>
+                                <w:lang w:val="pt-PT"/>
+                              </w:rPr>
+                              <w:t xml:space="preserve">, </w:t>
+                            </w:r>
+                            <w:proofErr w:type="spellStart"/>
+                            <w:r>
+                              <w:rPr>
+                                <w:lang w:val="pt-PT"/>
+                              </w:rPr>
+                              <w:t>np.random.binomial</w:t>
+                            </w:r>
+                            <w:proofErr w:type="spellEnd"/>
+                            <w:r>
+                              <w:rPr>
+                                <w:lang w:val="pt-PT"/>
+                              </w:rPr>
+                              <w:t xml:space="preserve">(1,BERt, </w:t>
+                            </w:r>
+                            <w:proofErr w:type="spellStart"/>
+                            <w:r>
+                              <w:rPr>
+                                <w:lang w:val="pt-PT"/>
+                              </w:rPr>
+                              <w:t>len</w:t>
+                            </w:r>
+                            <w:proofErr w:type="spellEnd"/>
+                            <w:r>
+                              <w:rPr>
+                                <w:lang w:val="pt-PT"/>
+                              </w:rPr>
+                              <w:t>(</w:t>
+                            </w:r>
+                            <w:proofErr w:type="spellStart"/>
+                            <w:r>
+                              <w:rPr>
+                                <w:lang w:val="pt-PT"/>
+                              </w:rPr>
+                              <w:t>signalControl</w:t>
+                            </w:r>
+                            <w:proofErr w:type="spellEnd"/>
+                            <w:r>
+                              <w:rPr>
+                                <w:lang w:val="pt-PT"/>
+                              </w:rPr>
+                              <w:t>)))</w:t>
+                            </w:r>
+                            <w:r>
+                              <w:rPr>
+                                <w:lang w:val="pt-PT"/>
+                              </w:rPr>
+                              <w:br/>
+                            </w:r>
+                            <w:r>
+                              <w:rPr>
+                                <w:lang w:val="pt-PT"/>
+                              </w:rPr>
+                              <w:t xml:space="preserve">    #</w:t>
+                            </w:r>
+                            <w:proofErr w:type="spellStart"/>
+                            <w:r>
+                              <w:rPr>
+                                <w:lang w:val="pt-PT"/>
+                              </w:rPr>
+                              <w:t>correcao</w:t>
+                            </w:r>
+                            <w:proofErr w:type="spellEnd"/>
+                            <w:r>
+                              <w:rPr>
+                                <w:lang w:val="pt-PT"/>
+                              </w:rPr>
+                              <w:t xml:space="preserve"> do sinal</w:t>
+                            </w:r>
+                            <w:r>
+                              <w:rPr>
+                                <w:lang w:val="pt-PT"/>
+                              </w:rPr>
+                              <w:br/>
+                            </w:r>
+                            <w:r>
+                              <w:rPr>
+                                <w:lang w:val="pt-PT"/>
+                              </w:rPr>
+                              <w:t xml:space="preserve">    </w:t>
+                            </w:r>
+                            <w:proofErr w:type="spellStart"/>
+                            <w:r>
+                              <w:rPr>
+                                <w:lang w:val="pt-PT"/>
+                              </w:rPr>
+                              <w:t>correctedB</w:t>
+                            </w:r>
+                            <w:proofErr w:type="spellEnd"/>
+                            <w:r>
+                              <w:rPr>
+                                <w:lang w:val="pt-PT"/>
+                              </w:rPr>
+                              <w:t xml:space="preserve">, </w:t>
+                            </w:r>
+                            <w:proofErr w:type="spellStart"/>
+                            <w:r>
+                              <w:rPr>
+                                <w:lang w:val="pt-PT"/>
+                              </w:rPr>
+                              <w:t>corrected</w:t>
+                            </w:r>
+                            <w:proofErr w:type="spellEnd"/>
+                            <w:r>
+                              <w:rPr>
+                                <w:lang w:val="pt-PT"/>
+                              </w:rPr>
+                              <w:t xml:space="preserve"> = </w:t>
+                            </w:r>
+                            <w:proofErr w:type="spellStart"/>
+                            <w:r>
+                              <w:rPr>
+                                <w:lang w:val="pt-PT"/>
+                              </w:rPr>
+                              <w:t>sindrome</w:t>
+                            </w:r>
+                            <w:proofErr w:type="spellEnd"/>
+                            <w:r>
+                              <w:rPr>
+                                <w:lang w:val="pt-PT"/>
+                              </w:rPr>
+                              <w:t>(noise)</w:t>
+                            </w:r>
+                            <w:r>
+                              <w:rPr>
+                                <w:lang w:val="pt-PT"/>
+                              </w:rPr>
+                              <w:br/>
+                            </w:r>
+                            <w:r>
+                              <w:rPr>
+                                <w:lang w:val="pt-PT"/>
+                              </w:rPr>
+                              <w:t xml:space="preserve">    #</w:t>
+                            </w:r>
+                            <w:proofErr w:type="spellStart"/>
+                            <w:r>
+                              <w:rPr>
+                                <w:lang w:val="pt-PT"/>
+                              </w:rPr>
+                              <w:t>medicao</w:t>
+                            </w:r>
+                            <w:proofErr w:type="spellEnd"/>
+                            <w:r>
+                              <w:rPr>
+                                <w:lang w:val="pt-PT"/>
+                              </w:rPr>
+                              <w:t xml:space="preserve"> do BER sem </w:t>
+                            </w:r>
+                            <w:r>
+                              <w:rPr>
+                                <w:lang w:val="pt-PT"/>
+                              </w:rPr>
+                              <w:t>correção</w:t>
+                            </w:r>
+                            <w:r>
+                              <w:rPr>
+                                <w:lang w:val="pt-PT"/>
+                              </w:rPr>
+                              <w:br/>
+                            </w:r>
+                            <w:r>
+                              <w:rPr>
+                                <w:lang w:val="pt-PT"/>
+                              </w:rPr>
+                              <w:t xml:space="preserve">    </w:t>
+                            </w:r>
+                            <w:proofErr w:type="spellStart"/>
+                            <w:r>
+                              <w:rPr>
+                                <w:lang w:val="pt-PT"/>
+                              </w:rPr>
+                              <w:t>BerScorrecao</w:t>
+                            </w:r>
+                            <w:proofErr w:type="spellEnd"/>
+                            <w:r>
+                              <w:rPr>
+                                <w:lang w:val="pt-PT"/>
+                              </w:rPr>
+                              <w:t xml:space="preserve"> = sum(np.logical_xor(signalControl,noise))/float(len(signalControl))</w:t>
+                            </w:r>
+                            <w:r>
+                              <w:rPr>
+                                <w:lang w:val="pt-PT"/>
+                              </w:rPr>
+                              <w:br/>
+                            </w:r>
+                            <w:r>
+                              <w:rPr>
+                                <w:lang w:val="pt-PT"/>
+                              </w:rPr>
+                              <w:t xml:space="preserve">    print ("BER sem </w:t>
+                            </w:r>
+                            <w:proofErr w:type="spellStart"/>
+                            <w:r>
+                              <w:rPr>
+                                <w:lang w:val="pt-PT"/>
+                              </w:rPr>
+                              <w:t>correcao</w:t>
+                            </w:r>
+                            <w:proofErr w:type="spellEnd"/>
+                            <w:r>
+                              <w:rPr>
+                                <w:lang w:val="pt-PT"/>
+                              </w:rPr>
+                              <w:t>")</w:t>
+                            </w:r>
+                            <w:r>
+                              <w:rPr>
+                                <w:lang w:val="pt-PT"/>
+                              </w:rPr>
+                              <w:br/>
+                            </w:r>
+                            <w:r>
+                              <w:rPr>
+                                <w:lang w:val="pt-PT"/>
+                              </w:rPr>
+                              <w:t xml:space="preserve">    print (</w:t>
+                            </w:r>
+                            <w:proofErr w:type="spellStart"/>
+                            <w:r>
+                              <w:rPr>
+                                <w:lang w:val="pt-PT"/>
+                              </w:rPr>
+                              <w:t>str</w:t>
+                            </w:r>
+                            <w:proofErr w:type="spellEnd"/>
+                            <w:r>
+                              <w:rPr>
+                                <w:lang w:val="pt-PT"/>
+                              </w:rPr>
+                              <w:t>(</w:t>
+                            </w:r>
+                            <w:proofErr w:type="spellStart"/>
+                            <w:r>
+                              <w:rPr>
+                                <w:lang w:val="pt-PT"/>
+                              </w:rPr>
+                              <w:t>BerScorrecao</w:t>
+                            </w:r>
+                            <w:proofErr w:type="spellEnd"/>
+                            <w:r>
+                              <w:rPr>
+                                <w:lang w:val="pt-PT"/>
+                              </w:rPr>
+                              <w:t>))</w:t>
+                            </w:r>
+                            <w:r>
+                              <w:rPr>
+                                <w:lang w:val="pt-PT"/>
+                              </w:rPr>
+                              <w:br/>
+                            </w:r>
+                            <w:r>
+                              <w:rPr>
+                                <w:lang w:val="pt-PT"/>
+                              </w:rPr>
+                              <w:t xml:space="preserve">    print("\n")</w:t>
+                            </w:r>
+                          </w:p>
+                          <w:p>
+                            <w:pPr>
+                              <w:rPr>
+                                <w:lang w:val="pt-PT"/>
+                              </w:rPr>
+                            </w:pPr>
+                            <w:r>
+                              <w:rPr>
+                                <w:lang w:val="pt-PT"/>
+                              </w:rPr>
+                              <w:t xml:space="preserve">    #</w:t>
+                            </w:r>
+                            <w:proofErr w:type="spellStart"/>
+                            <w:r>
+                              <w:rPr>
+                                <w:lang w:val="pt-PT"/>
+                              </w:rPr>
+                              <w:t>medicao</w:t>
+                            </w:r>
+                            <w:proofErr w:type="spellEnd"/>
+                            <w:r>
+                              <w:rPr>
+                                <w:lang w:val="pt-PT"/>
+                              </w:rPr>
+                              <w:t xml:space="preserve"> do BER apos </w:t>
+                            </w:r>
+                            <w:r>
+                              <w:rPr>
+                                <w:lang w:val="pt-PT"/>
+                              </w:rPr>
+                              <w:t>correção</w:t>
+                            </w:r>
+                            <w:r>
+                              <w:rPr>
+                                <w:lang w:val="pt-PT"/>
+                              </w:rPr>
+                              <w:br/>
+                            </w:r>
+                            <w:r>
+                              <w:rPr>
+                                <w:lang w:val="pt-PT"/>
+                              </w:rPr>
+                              <w:t xml:space="preserve">    #comparando o </w:t>
+                            </w:r>
+                            <w:proofErr w:type="spellStart"/>
+                            <w:r>
+                              <w:rPr>
+                                <w:lang w:val="pt-PT"/>
+                              </w:rPr>
+                              <w:t>array</w:t>
+                            </w:r>
+                            <w:proofErr w:type="spellEnd"/>
+                            <w:r>
+                              <w:rPr>
+                                <w:lang w:val="pt-PT"/>
+                              </w:rPr>
+                              <w:t xml:space="preserve"> inicialmente codificado com o resultante</w:t>
+                            </w:r>
+                            <w:r>
+                              <w:rPr>
+                                <w:lang w:val="pt-PT"/>
+                              </w:rPr>
+                              <w:br/>
+                            </w:r>
+                            <w:r>
+                              <w:rPr>
+                                <w:lang w:val="pt-PT"/>
+                              </w:rPr>
+                              <w:t xml:space="preserve">    #da </w:t>
+                            </w:r>
+                            <w:r>
+                              <w:rPr>
+                                <w:lang w:val="pt-PT"/>
+                              </w:rPr>
+                              <w:t>correção</w:t>
+                            </w:r>
+                            <w:r>
+                              <w:rPr>
+                                <w:lang w:val="pt-PT"/>
+                              </w:rPr>
+                              <w:br/>
+                            </w:r>
+                            <w:r>
+                              <w:rPr>
+                                <w:lang w:val="pt-PT"/>
+                              </w:rPr>
+                              <w:t xml:space="preserve">    erro=0</w:t>
+                            </w:r>
+                            <w:r>
+                              <w:rPr>
+                                <w:lang w:val="pt-PT"/>
+                              </w:rPr>
+                              <w:br/>
+                            </w:r>
+                            <w:r>
+                              <w:rPr>
+                                <w:lang w:val="pt-PT"/>
+                              </w:rPr>
+                              <w:t xml:space="preserve">    for i in range(</w:t>
+                            </w:r>
+                            <w:proofErr w:type="spellStart"/>
+                            <w:r>
+                              <w:rPr>
+                                <w:lang w:val="pt-PT"/>
+                              </w:rPr>
+                              <w:t>len</w:t>
+                            </w:r>
+                            <w:proofErr w:type="spellEnd"/>
+                            <w:r>
+                              <w:rPr>
+                                <w:lang w:val="pt-PT"/>
+                              </w:rPr>
+                              <w:t>(</w:t>
+                            </w:r>
+                            <w:proofErr w:type="spellStart"/>
+                            <w:r>
+                              <w:rPr>
+                                <w:lang w:val="pt-PT"/>
+                              </w:rPr>
+                              <w:t>signalCodif</w:t>
+                            </w:r>
+                            <w:proofErr w:type="spellEnd"/>
+                            <w:r>
+                              <w:rPr>
+                                <w:lang w:val="pt-PT"/>
+                              </w:rPr>
+                              <w:t>)):</w:t>
+                            </w:r>
+                            <w:r>
+                              <w:rPr>
+                                <w:lang w:val="pt-PT"/>
+                              </w:rPr>
+                              <w:br/>
+                            </w:r>
+                            <w:r>
+                              <w:rPr>
+                                <w:lang w:val="pt-PT"/>
+                              </w:rPr>
+                              <w:t xml:space="preserve">        </w:t>
+                            </w:r>
+                            <w:proofErr w:type="spellStart"/>
+                            <w:r>
+                              <w:rPr>
+                                <w:lang w:val="pt-PT"/>
+                              </w:rPr>
+                              <w:t>if</w:t>
+                            </w:r>
+                            <w:proofErr w:type="spellEnd"/>
+                            <w:r>
+                              <w:rPr>
+                                <w:lang w:val="pt-PT"/>
+                              </w:rPr>
+                              <w:t>(</w:t>
+                            </w:r>
+                            <w:proofErr w:type="spellStart"/>
+                            <w:r>
+                              <w:rPr>
+                                <w:lang w:val="pt-PT"/>
+                              </w:rPr>
+                              <w:t>signalCodif</w:t>
+                            </w:r>
+                            <w:proofErr w:type="spellEnd"/>
+                            <w:r>
+                              <w:rPr>
+                                <w:lang w:val="pt-PT"/>
+                              </w:rPr>
+                              <w:t>[i</w:t>
+                            </w:r>
+                            <w:proofErr w:type="gramStart"/>
+                            <w:r>
+                              <w:rPr>
+                                <w:lang w:val="pt-PT"/>
+                              </w:rPr>
+                              <w:t>] !</w:t>
+                            </w:r>
+                            <w:proofErr w:type="gramEnd"/>
+                            <w:r>
+                              <w:rPr>
+                                <w:lang w:val="pt-PT"/>
+                              </w:rPr>
+                              <w:t xml:space="preserve">= </w:t>
+                            </w:r>
+                            <w:proofErr w:type="spellStart"/>
+                            <w:r>
+                              <w:rPr>
+                                <w:lang w:val="pt-PT"/>
+                              </w:rPr>
+                              <w:t>corrected</w:t>
+                            </w:r>
+                            <w:proofErr w:type="spellEnd"/>
+                            <w:r>
+                              <w:rPr>
+                                <w:lang w:val="pt-PT"/>
+                              </w:rPr>
+                              <w:t>[i]):</w:t>
+                            </w:r>
+                            <w:r>
+                              <w:rPr>
+                                <w:lang w:val="pt-PT"/>
+                              </w:rPr>
+                              <w:br/>
+                            </w:r>
+                            <w:r>
+                              <w:rPr>
+                                <w:lang w:val="pt-PT"/>
+                              </w:rPr>
+                              <w:t xml:space="preserve">            erro = erro +1</w:t>
+                            </w:r>
+                          </w:p>
+                          <w:p>
+                            <w:r>
+                              <w:t xml:space="preserve">    </w:t>
+                            </w:r>
+                            <w:proofErr w:type="spellStart"/>
+                            <w:r>
+                              <w:t>berCcorrecao</w:t>
+                            </w:r>
+                            <w:proofErr w:type="spellEnd"/>
+                            <w:r>
+                              <w:t xml:space="preserve"> = float(</w:t>
+                            </w:r>
+                            <w:proofErr w:type="spellStart"/>
+                            <w:r>
+                              <w:t>erro</w:t>
+                            </w:r>
+                            <w:proofErr w:type="spellEnd"/>
+                            <w:r>
+                              <w:t>)/float(</w:t>
+                            </w:r>
+                            <w:proofErr w:type="spellStart"/>
+                            <w:r>
+                              <w:t>len</w:t>
+                            </w:r>
+                            <w:proofErr w:type="spellEnd"/>
+                            <w:r>
+                              <w:t>(</w:t>
+                            </w:r>
+                            <w:proofErr w:type="spellStart"/>
+                            <w:r>
+                              <w:t>signalCodif</w:t>
+                            </w:r>
+                            <w:proofErr w:type="spellEnd"/>
+                            <w:r>
+                              <w:t>))</w:t>
+                            </w:r>
+                            <w:r>
+                              <w:br/>
+                            </w:r>
+                            <w:r>
+                              <w:t xml:space="preserve">    print ("BER com </w:t>
+                            </w:r>
+                            <w:proofErr w:type="spellStart"/>
+                            <w:r>
+                              <w:t>correcao</w:t>
+                            </w:r>
+                            <w:proofErr w:type="spellEnd"/>
+                            <w:r>
+                              <w:t>")</w:t>
+                            </w:r>
+                            <w:r>
+                              <w:br/>
+                            </w:r>
+                            <w:r>
+                              <w:t xml:space="preserve">    print (</w:t>
+                            </w:r>
+                            <w:proofErr w:type="spellStart"/>
+                            <w:r>
+                              <w:t>str</w:t>
+                            </w:r>
+                            <w:proofErr w:type="spellEnd"/>
+                            <w:r>
+                              <w:t>(</w:t>
+                            </w:r>
+                            <w:proofErr w:type="spellStart"/>
+                            <w:r>
+                              <w:t>berCcorrecao</w:t>
+                            </w:r>
+                            <w:proofErr w:type="spellEnd"/>
+                            <w:r>
+                              <w:t>))</w:t>
+                            </w:r>
+                            <w:r>
+                              <w:br/>
+                            </w:r>
+                            <w:r>
+                              <w:t xml:space="preserve">    </w:t>
+                            </w:r>
+                            <w:r>
+                              <w:rPr>
+                                <w:lang w:val="pt-PT"/>
+                              </w:rPr>
+                              <w:t>print("\n")</w:t>
+                            </w:r>
+                          </w:p>
+                        </w:txbxContent>
+                      </wps:txbx>
+                      <wps:bodyPr rot="0" vert="horz" wrap="square" lIns="91440" tIns="45720" rIns="91440" bIns="45720" anchor="t" anchorCtr="0">
+                        <a:noAutofit/>
+                      </wps:bodyPr>
+                    </wps:wsp>
+                  </a:graphicData>
+                </a:graphic>
+                <wp14:sizeRelH relativeFrom="margin">
+                  <wp14:pctWidth>0</wp14:pctWidth>
+                </wp14:sizeRelH>
+                <wp14:sizeRelV relativeFrom="margin">
+                  <wp14:pctHeight>0</wp14:pctHeight>
+                </wp14:sizeRelV>
+              </wp:anchor>
+            </w:drawing>
+          </mc:Choice>
+          <mc:Fallback>
+            <w:pict>
+              <v:shapetype w14:anchorId="59299912" id="_x0000_t202" coordsize="21600,21600" o:spt="202" path="m,l,21600r21600,l21600,xe">
+                <v:stroke joinstyle="miter"/>
+                <v:path gradientshapeok="t" o:connecttype="rect"/>
+              </v:shapetype>
+              <v:shape id="_x0000_s1028" type="#_x0000_t202" style="position:absolute;margin-left:-43.5pt;margin-top:29.35pt;width:327pt;height:525pt;z-index:251667456;visibility:visible;mso-wrap-style:square;mso-width-percent:0;mso-height-percent:0;mso-wrap-distance-left:9pt;mso-wrap-distance-top:3.6pt;mso-wrap-distance-right:9pt;mso-wrap-distance-bottom:3.6pt;mso-position-horizontal:absolute;mso-position-horizontal-relative:text;mso-position-vertical:absolute;mso-position-vertical-relative:text;mso-width-percent:0;mso-height-percent:0;mso-width-relative:margin;mso-height-relative:margin;v-text-anchor:top" o:gfxdata="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">
+                <v:textbox>
+                  <w:txbxContent>
+                    <w:p>
+                      <w:pPr>
+                        <w:rPr>
+                          <w:lang w:val="pt-PT"/>
+                        </w:rPr>
+                      </w:pPr>
+                      <w:proofErr w:type="spellStart"/>
+                      <w:r>
+                        <w:rPr>
+                          <w:lang w:val="pt-PT"/>
+                        </w:rPr>
+                        <w:t>def</w:t>
+                      </w:r>
+                      <w:proofErr w:type="spellEnd"/>
+                      <w:r>
+                        <w:rPr>
+                          <w:lang w:val="pt-PT"/>
+                        </w:rPr>
+                        <w:t xml:space="preserve"> </w:t>
+                      </w:r>
+                      <w:proofErr w:type="spellStart"/>
+                      <w:r>
+                        <w:rPr>
+                          <w:lang w:val="pt-PT"/>
+                        </w:rPr>
+                        <w:t>simulation</w:t>
+                      </w:r>
+                      <w:proofErr w:type="spellEnd"/>
+                      <w:r>
+                        <w:rPr>
+                          <w:lang w:val="pt-PT"/>
+                        </w:rPr>
+                        <w:t>():</w:t>
+                      </w:r>
+                      <w:r>
+                        <w:rPr>
+                          <w:lang w:val="pt-PT"/>
+                        </w:rPr>
+                        <w:br/>
+                      </w:r>
+                      <w:r>
+                        <w:rPr>
+                          <w:lang w:val="pt-PT"/>
+                        </w:rPr>
+                        <w:t xml:space="preserve">    </w:t>
+                      </w:r>
+                      <w:proofErr w:type="spellStart"/>
+                      <w:r>
+                        <w:rPr>
+                          <w:lang w:val="pt-PT"/>
+                        </w:rPr>
+                        <w:t>fsRecord</w:t>
+                      </w:r>
+                      <w:proofErr w:type="spellEnd"/>
+                      <w:r>
+                        <w:rPr>
+                          <w:lang w:val="pt-PT"/>
+                        </w:rPr>
+                        <w:t xml:space="preserve">, data = </w:t>
+                      </w:r>
+                      <w:proofErr w:type="spellStart"/>
+                      <w:r>
+                        <w:rPr>
+                          <w:lang w:val="pt-PT"/>
+                        </w:rPr>
+                        <w:t>wav.read</w:t>
+                      </w:r>
+                      <w:proofErr w:type="spellEnd"/>
+                      <w:r>
+                        <w:rPr>
+                          <w:lang w:val="pt-PT"/>
+                        </w:rPr>
+                        <w:t>(caminho+"sinaldevoz8khz.wav")</w:t>
+                      </w:r>
+                      <w:r>
+                        <w:rPr>
+                          <w:lang w:val="pt-PT"/>
+                        </w:rPr>
+                        <w:br/>
+                      </w:r>
+                      <w:r>
+                        <w:rPr>
+                          <w:lang w:val="pt-PT"/>
+                        </w:rPr>
+                        <w:t xml:space="preserve">    R = 8</w:t>
+                      </w:r>
+                      <w:r>
+                        <w:rPr>
+                          <w:lang w:val="pt-PT"/>
+                        </w:rPr>
+                        <w:br/>
+                      </w:r>
+                      <w:r>
+                        <w:rPr>
+                          <w:lang w:val="pt-PT"/>
+                        </w:rPr>
+                        <w:t xml:space="preserve">    </w:t>
+                      </w:r>
+                      <w:proofErr w:type="spellStart"/>
+                      <w:r>
+                        <w:rPr>
+                          <w:lang w:val="pt-PT"/>
+                        </w:rPr>
+                        <w:t>BERt</w:t>
+                      </w:r>
+                      <w:proofErr w:type="spellEnd"/>
+                      <w:r>
+                        <w:rPr>
+                          <w:lang w:val="pt-PT"/>
+                        </w:rPr>
+                        <w:t xml:space="preserve"> = 0.1</w:t>
+                      </w:r>
+                      <w:r>
+                        <w:rPr>
+                          <w:lang w:val="pt-PT"/>
+                        </w:rPr>
+                        <w:br/>
+                      </w:r>
+                      <w:r>
+                        <w:rPr>
+                          <w:lang w:val="pt-PT"/>
+                        </w:rPr>
+                        <w:t xml:space="preserve">    #</w:t>
+                      </w:r>
+                      <w:proofErr w:type="spellStart"/>
+                      <w:r>
+                        <w:rPr>
+                          <w:lang w:val="pt-PT"/>
+                        </w:rPr>
+                        <w:t>criacao</w:t>
+                      </w:r>
+                      <w:proofErr w:type="spellEnd"/>
+                      <w:r>
+                        <w:rPr>
+                          <w:lang w:val="pt-PT"/>
+                        </w:rPr>
+                        <w:t xml:space="preserve"> das tabelas</w:t>
+                      </w:r>
+                      <w:r>
+                        <w:rPr>
+                          <w:lang w:val="pt-PT"/>
+                        </w:rPr>
+                        <w:br/>
+                      </w:r>
+                      <w:r>
+                        <w:rPr>
+                          <w:lang w:val="pt-PT"/>
+                        </w:rPr>
+                        <w:t xml:space="preserve">    VD,NQ = </w:t>
+                      </w:r>
+                      <w:proofErr w:type="spellStart"/>
+                      <w:r>
+                        <w:rPr>
+                          <w:lang w:val="pt-PT"/>
+                        </w:rPr>
+                        <w:t>createTable</w:t>
+                      </w:r>
+                      <w:proofErr w:type="spellEnd"/>
+                      <w:r>
+                        <w:rPr>
+                          <w:lang w:val="pt-PT"/>
+                        </w:rPr>
+                        <w:t>(</w:t>
+                      </w:r>
+                      <w:proofErr w:type="spellStart"/>
+                      <w:r>
+                        <w:rPr>
+                          <w:lang w:val="pt-PT"/>
+                        </w:rPr>
+                        <w:t>R,np.max</w:t>
+                      </w:r>
+                      <w:proofErr w:type="spellEnd"/>
+                      <w:r>
+                        <w:rPr>
+                          <w:lang w:val="pt-PT"/>
+                        </w:rPr>
+                        <w:t>(</w:t>
+                      </w:r>
+                      <w:proofErr w:type="spellStart"/>
+                      <w:r>
+                        <w:rPr>
+                          <w:lang w:val="pt-PT"/>
+                        </w:rPr>
+                        <w:t>np.abs</w:t>
+                      </w:r>
+                      <w:proofErr w:type="spellEnd"/>
+                      <w:r>
+                        <w:rPr>
+                          <w:lang w:val="pt-PT"/>
+                        </w:rPr>
+                        <w:t>(data)))</w:t>
+                      </w:r>
+                      <w:r>
+                        <w:rPr>
+                          <w:lang w:val="pt-PT"/>
+                        </w:rPr>
+                        <w:br/>
+                      </w:r>
+                      <w:r>
+                        <w:rPr>
+                          <w:lang w:val="pt-PT"/>
+                        </w:rPr>
+                        <w:t xml:space="preserve">    #</w:t>
+                      </w:r>
+                      <w:proofErr w:type="spellStart"/>
+                      <w:r>
+                        <w:rPr>
+                          <w:lang w:val="pt-PT"/>
+                        </w:rPr>
+                        <w:t>quantificacao</w:t>
+                      </w:r>
+                      <w:proofErr w:type="spellEnd"/>
+                      <w:r>
+                        <w:rPr>
+                          <w:lang w:val="pt-PT"/>
+                        </w:rPr>
+                        <w:t xml:space="preserve"> do sinal lido</w:t>
+                      </w:r>
+                      <w:r>
+                        <w:rPr>
+                          <w:lang w:val="pt-PT"/>
+                        </w:rPr>
+                        <w:br/>
+                      </w:r>
+                      <w:r>
+                        <w:rPr>
+                          <w:lang w:val="pt-PT"/>
+                        </w:rPr>
+                        <w:t xml:space="preserve">    SQ, IQ = </w:t>
+                      </w:r>
+                      <w:proofErr w:type="spellStart"/>
+                      <w:r>
+                        <w:rPr>
+                          <w:lang w:val="pt-PT"/>
+                        </w:rPr>
+                        <w:t>quantificacao</w:t>
+                      </w:r>
+                      <w:proofErr w:type="spellEnd"/>
+                      <w:r>
+                        <w:rPr>
+                          <w:lang w:val="pt-PT"/>
+                        </w:rPr>
+                        <w:t>(</w:t>
+                      </w:r>
+                      <w:proofErr w:type="spellStart"/>
+                      <w:r>
+                        <w:rPr>
+                          <w:lang w:val="pt-PT"/>
+                        </w:rPr>
+                        <w:t>data,NQ,VD</w:t>
+                      </w:r>
+                      <w:proofErr w:type="spellEnd"/>
+                      <w:r>
+                        <w:rPr>
+                          <w:lang w:val="pt-PT"/>
+                        </w:rPr>
+                        <w:t>)</w:t>
+                      </w:r>
+                      <w:r>
+                        <w:rPr>
+                          <w:lang w:val="pt-PT"/>
+                        </w:rPr>
+                        <w:br/>
+                      </w:r>
+                      <w:r>
+                        <w:rPr>
+                          <w:lang w:val="pt-PT"/>
+                        </w:rPr>
+                        <w:t xml:space="preserve">    #</w:t>
+                      </w:r>
+                      <w:proofErr w:type="spellStart"/>
+                      <w:r>
+                        <w:rPr>
+                          <w:lang w:val="pt-PT"/>
+                        </w:rPr>
+                        <w:t>codificacao</w:t>
+                      </w:r>
+                      <w:proofErr w:type="spellEnd"/>
+                      <w:r>
+                        <w:rPr>
+                          <w:lang w:val="pt-PT"/>
+                        </w:rPr>
+                        <w:t xml:space="preserve"> do sinal quantificado</w:t>
+                      </w:r>
+                      <w:r>
+                        <w:rPr>
+                          <w:lang w:val="pt-PT"/>
+                        </w:rPr>
+                        <w:br/>
+                      </w:r>
+                      <w:r>
+                        <w:rPr>
+                          <w:lang w:val="pt-PT"/>
+                        </w:rPr>
+                        <w:t xml:space="preserve">    </w:t>
+                      </w:r>
+                      <w:proofErr w:type="spellStart"/>
+                      <w:r>
+                        <w:rPr>
+                          <w:lang w:val="pt-PT"/>
+                        </w:rPr>
+                        <w:t>signalCodif</w:t>
+                      </w:r>
+                      <w:proofErr w:type="spellEnd"/>
+                      <w:r>
+                        <w:rPr>
+                          <w:lang w:val="pt-PT"/>
+                        </w:rPr>
+                        <w:t xml:space="preserve"> = </w:t>
+                      </w:r>
+                      <w:proofErr w:type="spellStart"/>
+                      <w:r>
+                        <w:rPr>
+                          <w:lang w:val="pt-PT"/>
+                        </w:rPr>
+                        <w:t>codificaSinal</w:t>
+                      </w:r>
+                      <w:proofErr w:type="spellEnd"/>
+                      <w:r>
+                        <w:rPr>
+                          <w:lang w:val="pt-PT"/>
+                        </w:rPr>
+                        <w:t>(IQ,R)</w:t>
+                      </w:r>
+                      <w:r>
+                        <w:rPr>
+                          <w:lang w:val="pt-PT"/>
+                        </w:rPr>
+                        <w:br/>
+                      </w:r>
+                      <w:r>
+                        <w:rPr>
+                          <w:lang w:val="pt-PT"/>
+                        </w:rPr>
+                        <w:t xml:space="preserve">    #</w:t>
+                      </w:r>
+                      <w:proofErr w:type="spellStart"/>
+                      <w:r>
+                        <w:rPr>
+                          <w:lang w:val="pt-PT"/>
+                        </w:rPr>
+                        <w:t>adicao</w:t>
+                      </w:r>
+                      <w:proofErr w:type="spellEnd"/>
+                      <w:r>
+                        <w:rPr>
+                          <w:lang w:val="pt-PT"/>
+                        </w:rPr>
+                        <w:t xml:space="preserve"> dos bits de erro</w:t>
+                      </w:r>
+                      <w:r>
+                        <w:rPr>
+                          <w:lang w:val="pt-PT"/>
+                        </w:rPr>
+                        <w:br/>
+                      </w:r>
+                      <w:r>
+                        <w:rPr>
+                          <w:lang w:val="pt-PT"/>
+                        </w:rPr>
+                        <w:t xml:space="preserve">    </w:t>
+                      </w:r>
+                      <w:proofErr w:type="spellStart"/>
+                      <w:r>
+                        <w:rPr>
+                          <w:lang w:val="pt-PT"/>
+                        </w:rPr>
+                        <w:t>signalControl</w:t>
+                      </w:r>
+                      <w:proofErr w:type="spellEnd"/>
+                      <w:r>
+                        <w:rPr>
+                          <w:lang w:val="pt-PT"/>
+                        </w:rPr>
+                        <w:t xml:space="preserve"> = </w:t>
+                      </w:r>
+                      <w:proofErr w:type="spellStart"/>
+                      <w:r>
+                        <w:rPr>
+                          <w:lang w:val="pt-PT"/>
+                        </w:rPr>
+                        <w:t>hamming</w:t>
+                      </w:r>
+                      <w:proofErr w:type="spellEnd"/>
+                      <w:r>
+                        <w:rPr>
+                          <w:lang w:val="pt-PT"/>
+                        </w:rPr>
+                        <w:t>(</w:t>
+                      </w:r>
+                      <w:proofErr w:type="spellStart"/>
+                      <w:r>
+                        <w:rPr>
+                          <w:lang w:val="pt-PT"/>
+                        </w:rPr>
+                        <w:t>signalCodif</w:t>
+                      </w:r>
+                      <w:proofErr w:type="spellEnd"/>
+                      <w:r>
+                        <w:rPr>
+                          <w:lang w:val="pt-PT"/>
+                        </w:rPr>
+                        <w:t>)</w:t>
+                      </w:r>
+                      <w:r>
+                        <w:rPr>
+                          <w:lang w:val="pt-PT"/>
+                        </w:rPr>
+                        <w:br/>
+                      </w:r>
+                      <w:r>
+                        <w:rPr>
+                          <w:lang w:val="pt-PT"/>
+                        </w:rPr>
+                        <w:t xml:space="preserve">    #</w:t>
+                      </w:r>
+                      <w:proofErr w:type="spellStart"/>
+                      <w:r>
+                        <w:rPr>
+                          <w:lang w:val="pt-PT"/>
+                        </w:rPr>
+                        <w:t>aplicacao</w:t>
+                      </w:r>
+                      <w:proofErr w:type="spellEnd"/>
+                      <w:r>
+                        <w:rPr>
+                          <w:lang w:val="pt-PT"/>
+                        </w:rPr>
+                        <w:t xml:space="preserve"> de ruido</w:t>
+                      </w:r>
+                      <w:r>
+                        <w:rPr>
+                          <w:lang w:val="pt-PT"/>
+                        </w:rPr>
+                        <w:br/>
+                      </w:r>
+                      <w:r>
+                        <w:rPr>
+                          <w:lang w:val="pt-PT"/>
+                        </w:rPr>
+                        <w:t xml:space="preserve">    noise = 1*</w:t>
+                      </w:r>
+                      <w:proofErr w:type="spellStart"/>
+                      <w:r>
+                        <w:rPr>
+                          <w:lang w:val="pt-PT"/>
+                        </w:rPr>
+                        <w:t>np.logical_xor</w:t>
+                      </w:r>
+                      <w:proofErr w:type="spellEnd"/>
+                      <w:r>
+                        <w:rPr>
+                          <w:lang w:val="pt-PT"/>
+                        </w:rPr>
+                        <w:t>(</w:t>
+                      </w:r>
+                      <w:proofErr w:type="spellStart"/>
+                      <w:r>
+                        <w:rPr>
+                          <w:lang w:val="pt-PT"/>
+                        </w:rPr>
+                        <w:t>signalControl</w:t>
+                      </w:r>
+                      <w:proofErr w:type="spellEnd"/>
+                      <w:r>
+                        <w:rPr>
+                          <w:lang w:val="pt-PT"/>
+                        </w:rPr>
+                        <w:t xml:space="preserve">, </w:t>
+                      </w:r>
+                      <w:proofErr w:type="spellStart"/>
+                      <w:r>
+                        <w:rPr>
+                          <w:lang w:val="pt-PT"/>
+                        </w:rPr>
+                        <w:t>np.random.binomial</w:t>
+                      </w:r>
+                      <w:proofErr w:type="spellEnd"/>
+                      <w:r>
+                        <w:rPr>
+                          <w:lang w:val="pt-PT"/>
+                        </w:rPr>
+                        <w:t xml:space="preserve">(1,BERt, </w:t>
+                      </w:r>
+                      <w:proofErr w:type="spellStart"/>
+                      <w:r>
+                        <w:rPr>
+                          <w:lang w:val="pt-PT"/>
+                        </w:rPr>
+                        <w:t>len</w:t>
+                      </w:r>
+                      <w:proofErr w:type="spellEnd"/>
+                      <w:r>
+                        <w:rPr>
+                          <w:lang w:val="pt-PT"/>
+                        </w:rPr>
+                        <w:t>(</w:t>
+                      </w:r>
+                      <w:proofErr w:type="spellStart"/>
+                      <w:r>
+                        <w:rPr>
+                          <w:lang w:val="pt-PT"/>
+                        </w:rPr>
+                        <w:t>signalControl</w:t>
+                      </w:r>
+                      <w:proofErr w:type="spellEnd"/>
+                      <w:r>
+                        <w:rPr>
+                          <w:lang w:val="pt-PT"/>
+                        </w:rPr>
+                        <w:t>)))</w:t>
+                      </w:r>
+                      <w:r>
+                        <w:rPr>
+                          <w:lang w:val="pt-PT"/>
+                        </w:rPr>
+                        <w:br/>
+                      </w:r>
+                      <w:r>
+                        <w:rPr>
+                          <w:lang w:val="pt-PT"/>
+                        </w:rPr>
+                        <w:t xml:space="preserve">    #</w:t>
+                      </w:r>
+                      <w:proofErr w:type="spellStart"/>
+                      <w:r>
+                        <w:rPr>
+                          <w:lang w:val="pt-PT"/>
+                        </w:rPr>
+                        <w:t>correcao</w:t>
+                      </w:r>
+                      <w:proofErr w:type="spellEnd"/>
+                      <w:r>
+                        <w:rPr>
+                          <w:lang w:val="pt-PT"/>
+                        </w:rPr>
+                        <w:t xml:space="preserve"> do sinal</w:t>
+                      </w:r>
+                      <w:r>
+                        <w:rPr>
+                          <w:lang w:val="pt-PT"/>
+                        </w:rPr>
+                        <w:br/>
+                      </w:r>
+                      <w:r>
+                        <w:rPr>
+                          <w:lang w:val="pt-PT"/>
+                        </w:rPr>
+                        <w:t xml:space="preserve">    </w:t>
+                      </w:r>
+                      <w:proofErr w:type="spellStart"/>
+                      <w:r>
+                        <w:rPr>
+                          <w:lang w:val="pt-PT"/>
+                        </w:rPr>
+                        <w:t>correctedB</w:t>
+                      </w:r>
+                      <w:proofErr w:type="spellEnd"/>
+                      <w:r>
+                        <w:rPr>
+                          <w:lang w:val="pt-PT"/>
+                        </w:rPr>
+                        <w:t xml:space="preserve">, </w:t>
+                      </w:r>
+                      <w:proofErr w:type="spellStart"/>
+                      <w:r>
+                        <w:rPr>
+                          <w:lang w:val="pt-PT"/>
+                        </w:rPr>
+                        <w:t>corrected</w:t>
+                      </w:r>
+                      <w:proofErr w:type="spellEnd"/>
+                      <w:r>
+                        <w:rPr>
+                          <w:lang w:val="pt-PT"/>
+                        </w:rPr>
+                        <w:t xml:space="preserve"> = </w:t>
+                      </w:r>
+                      <w:proofErr w:type="spellStart"/>
+                      <w:r>
+                        <w:rPr>
+                          <w:lang w:val="pt-PT"/>
+                        </w:rPr>
+                        <w:t>sindrome</w:t>
+                      </w:r>
+                      <w:proofErr w:type="spellEnd"/>
+                      <w:r>
+                        <w:rPr>
+                          <w:lang w:val="pt-PT"/>
+                        </w:rPr>
+                        <w:t>(noise)</w:t>
+                      </w:r>
+                      <w:r>
+                        <w:rPr>
+                          <w:lang w:val="pt-PT"/>
+                        </w:rPr>
+                        <w:br/>
+                      </w:r>
+                      <w:r>
+                        <w:rPr>
+                          <w:lang w:val="pt-PT"/>
+                        </w:rPr>
+                        <w:t xml:space="preserve">    #</w:t>
+                      </w:r>
+                      <w:proofErr w:type="spellStart"/>
+                      <w:r>
+                        <w:rPr>
+                          <w:lang w:val="pt-PT"/>
+                        </w:rPr>
+                        <w:t>medicao</w:t>
+                      </w:r>
+                      <w:proofErr w:type="spellEnd"/>
+                      <w:r>
+                        <w:rPr>
+                          <w:lang w:val="pt-PT"/>
+                        </w:rPr>
+                        <w:t xml:space="preserve"> do BER sem </w:t>
+                      </w:r>
+                      <w:r>
+                        <w:rPr>
+                          <w:lang w:val="pt-PT"/>
+                        </w:rPr>
+                        <w:t>correção</w:t>
+                      </w:r>
+                      <w:r>
+                        <w:rPr>
+                          <w:lang w:val="pt-PT"/>
+                        </w:rPr>
+                        <w:br/>
+                      </w:r>
+                      <w:r>
+                        <w:rPr>
+                          <w:lang w:val="pt-PT"/>
+                        </w:rPr>
+                        <w:t xml:space="preserve">    </w:t>
+                      </w:r>
+                      <w:proofErr w:type="spellStart"/>
+                      <w:r>
+                        <w:rPr>
+                          <w:lang w:val="pt-PT"/>
+                        </w:rPr>
+                        <w:t>BerScorrecao</w:t>
+                      </w:r>
+                      <w:proofErr w:type="spellEnd"/>
+                      <w:r>
+                        <w:rPr>
+                          <w:lang w:val="pt-PT"/>
+                        </w:rPr>
+                        <w:t xml:space="preserve"> = sum(np.logical_xor(signalControl,noise))/float(len(signalControl))</w:t>
+                      </w:r>
+                      <w:r>
+                        <w:rPr>
+                          <w:lang w:val="pt-PT"/>
+                        </w:rPr>
+                        <w:br/>
+                      </w:r>
+                      <w:r>
+                        <w:rPr>
+                          <w:lang w:val="pt-PT"/>
+                        </w:rPr>
+                        <w:t xml:space="preserve">    print ("BER sem </w:t>
+                      </w:r>
+                      <w:proofErr w:type="spellStart"/>
+                      <w:r>
+                        <w:rPr>
+                          <w:lang w:val="pt-PT"/>
+                        </w:rPr>
+                        <w:t>correcao</w:t>
+                      </w:r>
+                      <w:proofErr w:type="spellEnd"/>
+                      <w:r>
+                        <w:rPr>
+                          <w:lang w:val="pt-PT"/>
+                        </w:rPr>
+                        <w:t>")</w:t>
+                      </w:r>
+                      <w:r>
+                        <w:rPr>
+                          <w:lang w:val="pt-PT"/>
+                        </w:rPr>
+                        <w:br/>
+                      </w:r>
+                      <w:r>
+                        <w:rPr>
+                          <w:lang w:val="pt-PT"/>
+                        </w:rPr>
+                        <w:t xml:space="preserve">    print (</w:t>
+                      </w:r>
+                      <w:proofErr w:type="spellStart"/>
+                      <w:r>
+                        <w:rPr>
+                          <w:lang w:val="pt-PT"/>
+                        </w:rPr>
+                        <w:t>str</w:t>
+                      </w:r>
+                      <w:proofErr w:type="spellEnd"/>
+                      <w:r>
+                        <w:rPr>
+                          <w:lang w:val="pt-PT"/>
+                        </w:rPr>
+                        <w:t>(</w:t>
+                      </w:r>
+                      <w:proofErr w:type="spellStart"/>
+                      <w:r>
+                        <w:rPr>
+                          <w:lang w:val="pt-PT"/>
+                        </w:rPr>
+                        <w:t>BerScorrecao</w:t>
+                      </w:r>
+                      <w:proofErr w:type="spellEnd"/>
+                      <w:r>
+                        <w:rPr>
+                          <w:lang w:val="pt-PT"/>
+                        </w:rPr>
+                        <w:t>))</w:t>
+                      </w:r>
+                      <w:r>
+                        <w:rPr>
+                          <w:lang w:val="pt-PT"/>
+                        </w:rPr>
+                        <w:br/>
+                      </w:r>
+                      <w:r>
+                        <w:rPr>
+                          <w:lang w:val="pt-PT"/>
+                        </w:rPr>
+                        <w:t xml:space="preserve">    print("\n")</w:t>
+                      </w:r>
+                    </w:p>
+                    <w:p>
+                      <w:pPr>
+                        <w:rPr>
+                          <w:lang w:val="pt-PT"/>
+                        </w:rPr>
+                      </w:pPr>
+                      <w:r>
+                        <w:rPr>
+                          <w:lang w:val="pt-PT"/>
+                        </w:rPr>
+                        <w:t xml:space="preserve">    #</w:t>
+                      </w:r>
+                      <w:proofErr w:type="spellStart"/>
+                      <w:r>
+                        <w:rPr>
+                          <w:lang w:val="pt-PT"/>
+                        </w:rPr>
+                        <w:t>medicao</w:t>
+                      </w:r>
+                      <w:proofErr w:type="spellEnd"/>
+                      <w:r>
+                        <w:rPr>
+                          <w:lang w:val="pt-PT"/>
+                        </w:rPr>
+                        <w:t xml:space="preserve"> do BER apos </w:t>
+                      </w:r>
+                      <w:r>
+                        <w:rPr>
+                          <w:lang w:val="pt-PT"/>
+                        </w:rPr>
+                        <w:t>correção</w:t>
+                      </w:r>
+                      <w:r>
+                        <w:rPr>
+                          <w:lang w:val="pt-PT"/>
+                        </w:rPr>
+                        <w:br/>
+                      </w:r>
+                      <w:r>
+                        <w:rPr>
+                          <w:lang w:val="pt-PT"/>
+                        </w:rPr>
+                        <w:t xml:space="preserve">    #comparando o </w:t>
+                      </w:r>
+                      <w:proofErr w:type="spellStart"/>
+                      <w:r>
+                        <w:rPr>
+                          <w:lang w:val="pt-PT"/>
+                        </w:rPr>
+                        <w:t>array</w:t>
+                      </w:r>
+                      <w:proofErr w:type="spellEnd"/>
+                      <w:r>
+                        <w:rPr>
+                          <w:lang w:val="pt-PT"/>
+                        </w:rPr>
+                        <w:t xml:space="preserve"> inicialmente codificado com o resultante</w:t>
+                      </w:r>
+                      <w:r>
+                        <w:rPr>
+                          <w:lang w:val="pt-PT"/>
+                        </w:rPr>
+                        <w:br/>
+                      </w:r>
+                      <w:r>
+                        <w:rPr>
+                          <w:lang w:val="pt-PT"/>
+                        </w:rPr>
+                        <w:t xml:space="preserve">    #da </w:t>
+                      </w:r>
+                      <w:r>
+                        <w:rPr>
+                          <w:lang w:val="pt-PT"/>
+                        </w:rPr>
+                        <w:t>correção</w:t>
+                      </w:r>
+                      <w:r>
+                        <w:rPr>
+                          <w:lang w:val="pt-PT"/>
+                        </w:rPr>
+                        <w:br/>
+                      </w:r>
+                      <w:r>
+                        <w:rPr>
+                          <w:lang w:val="pt-PT"/>
+                        </w:rPr>
+                        <w:t xml:space="preserve">    erro=0</w:t>
+                      </w:r>
+                      <w:r>
+                        <w:rPr>
+                          <w:lang w:val="pt-PT"/>
+                        </w:rPr>
+                        <w:br/>
+                      </w:r>
+                      <w:r>
+                        <w:rPr>
+                          <w:lang w:val="pt-PT"/>
+                        </w:rPr>
+                        <w:t xml:space="preserve">    for i in range(</w:t>
+                      </w:r>
+                      <w:proofErr w:type="spellStart"/>
+                      <w:r>
+                        <w:rPr>
+                          <w:lang w:val="pt-PT"/>
+                        </w:rPr>
+                        <w:t>len</w:t>
+                      </w:r>
+                      <w:proofErr w:type="spellEnd"/>
+                      <w:r>
+                        <w:rPr>
+                          <w:lang w:val="pt-PT"/>
+                        </w:rPr>
+                        <w:t>(</w:t>
+                      </w:r>
+                      <w:proofErr w:type="spellStart"/>
+                      <w:r>
+                        <w:rPr>
+                          <w:lang w:val="pt-PT"/>
+                        </w:rPr>
+                        <w:t>signalCodif</w:t>
+                      </w:r>
+                      <w:proofErr w:type="spellEnd"/>
+                      <w:r>
+                        <w:rPr>
+                          <w:lang w:val="pt-PT"/>
+                        </w:rPr>
+                        <w:t>)):</w:t>
+                      </w:r>
+                      <w:r>
+                        <w:rPr>
+                          <w:lang w:val="pt-PT"/>
+                        </w:rPr>
+                        <w:br/>
+                      </w:r>
+                      <w:r>
+                        <w:rPr>
+                          <w:lang w:val="pt-PT"/>
+                        </w:rPr>
+                        <w:t xml:space="preserve">        </w:t>
+                      </w:r>
+                      <w:proofErr w:type="spellStart"/>
+                      <w:r>
+                        <w:rPr>
+                          <w:lang w:val="pt-PT"/>
+                        </w:rPr>
+                        <w:t>if</w:t>
+                      </w:r>
+                      <w:proofErr w:type="spellEnd"/>
+                      <w:r>
+                        <w:rPr>
+                          <w:lang w:val="pt-PT"/>
+                        </w:rPr>
+                        <w:t>(</w:t>
+                      </w:r>
+                      <w:proofErr w:type="spellStart"/>
+                      <w:r>
+                        <w:rPr>
+                          <w:lang w:val="pt-PT"/>
+                        </w:rPr>
+                        <w:t>signalCodif</w:t>
+                      </w:r>
+                      <w:proofErr w:type="spellEnd"/>
+                      <w:r>
+                        <w:rPr>
+                          <w:lang w:val="pt-PT"/>
+                        </w:rPr>
+                        <w:t>[i</w:t>
+                      </w:r>
+                      <w:proofErr w:type="gramStart"/>
+                      <w:r>
+                        <w:rPr>
+                          <w:lang w:val="pt-PT"/>
+                        </w:rPr>
+                        <w:t>] !</w:t>
+                      </w:r>
+                      <w:proofErr w:type="gramEnd"/>
+                      <w:r>
+                        <w:rPr>
+                          <w:lang w:val="pt-PT"/>
+                        </w:rPr>
+                        <w:t xml:space="preserve">= </w:t>
+                      </w:r>
+                      <w:proofErr w:type="spellStart"/>
+                      <w:r>
+                        <w:rPr>
+                          <w:lang w:val="pt-PT"/>
+                        </w:rPr>
+                        <w:t>corrected</w:t>
+                      </w:r>
+                      <w:proofErr w:type="spellEnd"/>
+                      <w:r>
+                        <w:rPr>
+                          <w:lang w:val="pt-PT"/>
+                        </w:rPr>
+                        <w:t>[i]):</w:t>
+                      </w:r>
+                      <w:r>
+                        <w:rPr>
+                          <w:lang w:val="pt-PT"/>
+                        </w:rPr>
+                        <w:br/>
+                      </w:r>
+                      <w:r>
+                        <w:rPr>
+                          <w:lang w:val="pt-PT"/>
+                        </w:rPr>
+                        <w:t xml:space="preserve">            erro = erro +1</w:t>
+                      </w:r>
+                    </w:p>
+                    <w:p>
+                      <w:r>
+                        <w:t xml:space="preserve">    </w:t>
+                      </w:r>
+                      <w:proofErr w:type="spellStart"/>
+                      <w:r>
+                        <w:t>berCcorrecao</w:t>
+                      </w:r>
+                      <w:proofErr w:type="spellEnd"/>
+                      <w:r>
+                        <w:t xml:space="preserve"> = float(</w:t>
+                      </w:r>
+                      <w:proofErr w:type="spellStart"/>
+                      <w:r>
+                        <w:t>erro</w:t>
+                      </w:r>
+                      <w:proofErr w:type="spellEnd"/>
+                      <w:r>
+                        <w:t>)/float(</w:t>
+                      </w:r>
+                      <w:proofErr w:type="spellStart"/>
+                      <w:r>
+                        <w:t>len</w:t>
+                      </w:r>
+                      <w:proofErr w:type="spellEnd"/>
+                      <w:r>
+                        <w:t>(</w:t>
+                      </w:r>
+                      <w:proofErr w:type="spellStart"/>
+                      <w:r>
+                        <w:t>signalCodif</w:t>
+                      </w:r>
+                      <w:proofErr w:type="spellEnd"/>
+                      <w:r>
+                        <w:t>))</w:t>
+                      </w:r>
+                      <w:r>
+                        <w:br/>
+                      </w:r>
+                      <w:r>
+                        <w:t xml:space="preserve">    print ("BER com </w:t>
+                      </w:r>
+                      <w:proofErr w:type="spellStart"/>
+                      <w:r>
+                        <w:t>correcao</w:t>
+                      </w:r>
+                      <w:proofErr w:type="spellEnd"/>
+                      <w:r>
+                        <w:t>")</w:t>
+                      </w:r>
+                      <w:r>
+                        <w:br/>
+                      </w:r>
+                      <w:r>
+                        <w:t xml:space="preserve">    print (</w:t>
+                      </w:r>
+                      <w:proofErr w:type="spellStart"/>
+                      <w:r>
+                        <w:t>str</w:t>
+                      </w:r>
+                      <w:proofErr w:type="spellEnd"/>
+                      <w:r>
+                        <w:t>(</w:t>
+                      </w:r>
+                      <w:proofErr w:type="spellStart"/>
+                      <w:r>
+                        <w:t>berCcorrecao</w:t>
+                      </w:r>
+                      <w:proofErr w:type="spellEnd"/>
+                      <w:r>
+                        <w:t>))</w:t>
+                      </w:r>
+                      <w:r>
+                        <w:br/>
+                      </w:r>
+                      <w:r>
+                        <w:t xml:space="preserve">    </w:t>
+                      </w:r>
+                      <w:r>
+                        <w:rPr>
+                          <w:lang w:val="pt-PT"/>
+                        </w:rPr>
+                        <w:t>print("\n")</w:t>
+                      </w:r>
+                    </w:p>
+                  </w:txbxContent>
+                </v:textbox>
+                <w10:wrap type="square"/>
+              </v:shape>
+            </w:pict>
+          </mc:Fallback>
+        </mc:AlternateContent>
+      </w:r>
+      <w:r>
+        <w:rPr>
+          <w:rFonts w:eastAsiaTheme="minorEastAsia"/>
+          <w:sz w:val="24"/>
+          <w:lang w:val="pt-PT"/>
+        </w:rPr>
+        <w:t xml:space="preserve">Onde </w:t>
+      </w:r>
+      <w:proofErr w:type="spellStart"/>
+      <w:r>
+        <w:rPr>
+          <w:rFonts w:eastAsiaTheme="minorEastAsia"/>
+          <w:sz w:val="24"/>
+          <w:lang w:val="pt-PT"/>
+        </w:rPr>
+        <w:t>BERt</w:t>
+      </w:r>
+      <w:proofErr w:type="spellEnd"/>
+      <w:r>
+        <w:rPr>
+          <w:rFonts w:eastAsiaTheme="minorEastAsia"/>
+          <w:sz w:val="24"/>
+          <w:lang w:val="pt-PT"/>
+        </w:rPr>
+        <w:t xml:space="preserve">, contém o valor pretendido para o bit error rate. Meça a SNR na recepção, o BER antes e após a correção de erros, para diferentes valores de </w:t>
+      </w:r>
+      <w:proofErr w:type="spellStart"/>
+      <w:r>
+        <w:rPr>
+          <w:rFonts w:eastAsiaTheme="minorEastAsia"/>
+          <w:sz w:val="24"/>
+          <w:lang w:val="pt-PT"/>
+        </w:rPr>
+        <w:t>BERt</w:t>
+      </w:r>
+      <w:proofErr w:type="spellEnd"/>
+      <w:r>
+        <w:rPr>
+          <w:rFonts w:eastAsiaTheme="minorEastAsia"/>
+          <w:sz w:val="24"/>
+          <w:lang w:val="pt-PT"/>
+        </w:rPr>
+        <w:t>.</w:t>
       </w:r>
     </w:p>
     <w:p>
       <w:pPr>
         <w:rPr>
+          <w:rFonts w:eastAsiaTheme="minorEastAsia"/>
+          <w:sz w:val="24"/>
+          <w:lang w:val="pt-PT"/>
+        </w:rPr>
+      </w:pPr>
+      <w:r>
+        <w:rPr>
+          <w:rFonts w:eastAsiaTheme="minorEastAsia"/>
+          <w:noProof/>
+          <w:sz w:val="24"/>
+          <w:lang w:val="pt-PT" w:eastAsia="pt-PT"/>
+        </w:rPr>
+        <mc:AlternateContent>
+          <mc:Choice Requires="wps">
+            <w:drawing>
+              <wp:anchor distT="45720" distB="45720" distL="114300" distR="114300" simplePos="0" relativeHeight="251669504" behindDoc="0" locked="0" layoutInCell="1" allowOverlap="1" wp14:anchorId="79BA76B9" wp14:editId="016999A9">
+                <wp:simplePos x="0" y="0"/>
+                <wp:positionH relativeFrom="column">
+                  <wp:posOffset>3667125</wp:posOffset>
+                </wp:positionH>
+                <wp:positionV relativeFrom="paragraph">
+                  <wp:posOffset>1320165</wp:posOffset>
+                </wp:positionV>
+                <wp:extent cx="2981325" cy="3295650"/>
+                <wp:effectExtent l="0" t="0" r="28575" b="19050"/>
+                <wp:wrapSquare wrapText="bothSides"/>
+                <wp:docPr id="4" name="Text Box 2"/>
+                <wp:cNvGraphicFramePr>
+                  <a:graphicFrameLocks xmlns:a="http://schemas.openxmlformats.org/drawingml/2006/main"/>
+                </wp:cNvGraphicFramePr>
+                <a:graphic xmlns:a="http://schemas.openxmlformats.org/drawingml/2006/main">
+                  <a:graphicData uri="http://schemas.microsoft.com/office/word/2010/wordprocessingShape">
+                    <wps:wsp>
+                      <wps:cNvSpPr txBox="1">
+                        <a:spLocks noChangeArrowheads="1"/>
+                      </wps:cNvSpPr>
+                      <wps:spPr bwMode="auto">
+                        <a:xfrm>
+                          <a:off x="0" y="0"/>
+                          <a:ext cx="2981325" cy="3295650"/>
+                        </a:xfrm>
+                        <a:prstGeom prst="rect">
+                          <a:avLst/>
+                        </a:prstGeom>
+                        <a:solidFill>
+                          <a:srgbClr val="FFFFFF"/>
+                        </a:solidFill>
+                        <a:ln w="9525">
+                          <a:solidFill>
+                            <a:srgbClr val="000000"/>
+                          </a:solidFill>
+                          <a:miter lim="800000"/>
+                          <a:headEnd/>
+                          <a:tailEnd/>
+                        </a:ln>
+                      </wps:spPr>
+                      <wps:txbx>
+                        <w:txbxContent>
+                          <w:p>
+                            <w:pPr>
+                              <w:rPr>
+                                <w:lang w:val="pt-PT"/>
+                              </w:rPr>
+                            </w:pPr>
+                            <w:r>
+                              <w:rPr>
+                                <w:lang w:val="pt-PT"/>
+                              </w:rPr>
+                              <w:t>#</w:t>
+                            </w:r>
+                            <w:proofErr w:type="spellStart"/>
+                            <w:r>
+                              <w:rPr>
+                                <w:lang w:val="pt-PT"/>
+                              </w:rPr>
+                              <w:t>descodificacao</w:t>
+                            </w:r>
+                            <w:proofErr w:type="spellEnd"/>
+                            <w:r>
+                              <w:rPr>
+                                <w:lang w:val="pt-PT"/>
+                              </w:rPr>
+                              <w:t xml:space="preserve"> do sinal    </w:t>
+                            </w:r>
+                            <w:r>
+                              <w:rPr>
+                                <w:lang w:val="pt-PT"/>
+                              </w:rPr>
+                              <w:br/>
+                            </w:r>
+                            <w:proofErr w:type="spellStart"/>
+                            <w:r>
+                              <w:rPr>
+                                <w:lang w:val="pt-PT"/>
+                              </w:rPr>
+                              <w:t>decodedSignal</w:t>
+                            </w:r>
+                            <w:proofErr w:type="spellEnd"/>
+                            <w:r>
+                              <w:rPr>
+                                <w:lang w:val="pt-PT"/>
+                              </w:rPr>
+                              <w:t xml:space="preserve"> = </w:t>
+                            </w:r>
+                            <w:proofErr w:type="spellStart"/>
+                            <w:r>
+                              <w:rPr>
+                                <w:lang w:val="pt-PT"/>
+                              </w:rPr>
+                              <w:t>descodificaSinal</w:t>
+                            </w:r>
+                            <w:proofErr w:type="spellEnd"/>
+                            <w:r>
+                              <w:rPr>
+                                <w:lang w:val="pt-PT"/>
+                              </w:rPr>
+                              <w:t>(</w:t>
+                            </w:r>
+                            <w:proofErr w:type="spellStart"/>
+                            <w:proofErr w:type="gramStart"/>
+                            <w:r>
+                              <w:rPr>
+                                <w:lang w:val="pt-PT"/>
+                              </w:rPr>
+                              <w:t>corrected,R</w:t>
+                            </w:r>
+                            <w:proofErr w:type="spellEnd"/>
+                            <w:proofErr w:type="gramEnd"/>
+                            <w:r>
+                              <w:rPr>
+                                <w:lang w:val="pt-PT"/>
+                              </w:rPr>
+                              <w:t>)    #</w:t>
+                            </w:r>
+                            <w:proofErr w:type="spellStart"/>
+                            <w:r>
+                              <w:rPr>
+                                <w:lang w:val="pt-PT"/>
+                              </w:rPr>
+                              <w:t>desquantificacao</w:t>
+                            </w:r>
+                            <w:proofErr w:type="spellEnd"/>
+                            <w:r>
+                              <w:rPr>
+                                <w:lang w:val="pt-PT"/>
+                              </w:rPr>
+                              <w:t xml:space="preserve"> do sinal</w:t>
+                            </w:r>
+                            <w:r>
+                              <w:rPr>
+                                <w:lang w:val="pt-PT"/>
+                              </w:rPr>
+                              <w:br/>
+                            </w:r>
+                            <w:proofErr w:type="spellStart"/>
+                            <w:r>
+                              <w:rPr>
+                                <w:lang w:val="pt-PT"/>
+                              </w:rPr>
+                              <w:t>signalQuant</w:t>
+                            </w:r>
+                            <w:proofErr w:type="spellEnd"/>
+                            <w:r>
+                              <w:rPr>
+                                <w:lang w:val="pt-PT"/>
+                              </w:rPr>
+                              <w:t xml:space="preserve"> = </w:t>
+                            </w:r>
+                            <w:proofErr w:type="spellStart"/>
+                            <w:r>
+                              <w:rPr>
+                                <w:lang w:val="pt-PT"/>
+                              </w:rPr>
+                              <w:t>q</w:t>
+                            </w:r>
+                            <w:r>
+                              <w:rPr>
+                                <w:lang w:val="pt-PT"/>
+                              </w:rPr>
+                              <w:t>uantif</w:t>
+                            </w:r>
+                            <w:r>
+                              <w:rPr>
+                                <w:lang w:val="pt-PT"/>
+                              </w:rPr>
+                              <w:t>icacaoInversa</w:t>
+                            </w:r>
+                            <w:proofErr w:type="spellEnd"/>
+                            <w:r>
+                              <w:rPr>
+                                <w:lang w:val="pt-PT"/>
+                              </w:rPr>
+                              <w:t>(</w:t>
+                            </w:r>
+                            <w:proofErr w:type="spellStart"/>
+                            <w:r>
+                              <w:rPr>
+                                <w:lang w:val="pt-PT"/>
+                              </w:rPr>
+                              <w:t>decodedSignal,NQ</w:t>
+                            </w:r>
+                            <w:proofErr w:type="spellEnd"/>
+                            <w:r>
+                              <w:rPr>
+                                <w:lang w:val="pt-PT"/>
+                              </w:rPr>
+                              <w:t>)</w:t>
+                            </w:r>
+                            <w:r>
+                              <w:rPr>
+                                <w:lang w:val="pt-PT"/>
+                              </w:rPr>
+                              <w:br/>
+                            </w:r>
+                            <w:r>
+                              <w:rPr>
+                                <w:lang w:val="pt-PT"/>
+                              </w:rPr>
+                              <w:t xml:space="preserve">## </w:t>
+                            </w:r>
+                            <w:proofErr w:type="spellStart"/>
+                            <w:r>
+                              <w:rPr>
+                                <w:lang w:val="pt-PT"/>
+                              </w:rPr>
+                              <w:t>medicao</w:t>
+                            </w:r>
+                            <w:proofErr w:type="spellEnd"/>
+                            <w:r>
+                              <w:rPr>
+                                <w:lang w:val="pt-PT"/>
+                              </w:rPr>
+                              <w:t xml:space="preserve"> da </w:t>
+                            </w:r>
+                            <w:proofErr w:type="spellStart"/>
+                            <w:r>
+                              <w:rPr>
+                                <w:lang w:val="pt-PT"/>
+                              </w:rPr>
+                              <w:t>SNRPratica</w:t>
+                            </w:r>
+                            <w:proofErr w:type="spellEnd"/>
+                            <w:r>
+                              <w:rPr>
+                                <w:lang w:val="pt-PT"/>
+                              </w:rPr>
+                              <w:br/>
+                            </w:r>
+                            <w:r>
+                              <w:rPr>
+                                <w:lang w:val="pt-PT"/>
+                              </w:rPr>
+                              <w:t xml:space="preserve">erro = </w:t>
+                            </w:r>
+                            <w:proofErr w:type="spellStart"/>
+                            <w:r>
+                              <w:rPr>
+                                <w:lang w:val="pt-PT"/>
+                              </w:rPr>
+                              <w:t>erroQuantificacao</w:t>
+                            </w:r>
+                            <w:proofErr w:type="spellEnd"/>
+                            <w:r>
+                              <w:rPr>
+                                <w:lang w:val="pt-PT"/>
+                              </w:rPr>
+                              <w:t>(</w:t>
+                            </w:r>
+                            <w:proofErr w:type="spellStart"/>
+                            <w:r>
+                              <w:rPr>
+                                <w:lang w:val="pt-PT"/>
+                              </w:rPr>
+                              <w:t>data,signalQuant</w:t>
+                            </w:r>
+                            <w:proofErr w:type="spellEnd"/>
+                            <w:r>
+                              <w:rPr>
+                                <w:lang w:val="pt-PT"/>
+                              </w:rPr>
+                              <w:t>)</w:t>
+                            </w:r>
+                            <w:r>
+                              <w:rPr>
+                                <w:lang w:val="pt-PT"/>
+                              </w:rPr>
+                              <w:br/>
+                            </w:r>
+                            <w:proofErr w:type="spellStart"/>
+                            <w:r>
+                              <w:rPr>
+                                <w:lang w:val="pt-PT"/>
+                              </w:rPr>
+                              <w:t>potenciaErro</w:t>
+                            </w:r>
+                            <w:proofErr w:type="spellEnd"/>
+                            <w:r>
+                              <w:rPr>
+                                <w:lang w:val="pt-PT"/>
+                              </w:rPr>
+                              <w:t xml:space="preserve"> = </w:t>
+                            </w:r>
+                            <w:proofErr w:type="spellStart"/>
+                            <w:r>
+                              <w:rPr>
+                                <w:lang w:val="pt-PT"/>
+                              </w:rPr>
+                              <w:t>potenciaErroQuant</w:t>
+                            </w:r>
+                            <w:proofErr w:type="spellEnd"/>
+                            <w:r>
+                              <w:rPr>
+                                <w:lang w:val="pt-PT"/>
+                              </w:rPr>
+                              <w:t>(erro)</w:t>
+                            </w:r>
+                            <w:r>
+                              <w:rPr>
+                                <w:lang w:val="pt-PT"/>
+                              </w:rPr>
+                              <w:br/>
+                            </w:r>
+                            <w:r>
+                              <w:rPr>
+                                <w:lang w:val="pt-PT"/>
+                              </w:rPr>
+                              <w:t xml:space="preserve">potencia = </w:t>
+                            </w:r>
+                            <w:proofErr w:type="spellStart"/>
+                            <w:r>
+                              <w:rPr>
+                                <w:lang w:val="pt-PT"/>
+                              </w:rPr>
+                              <w:t>potenciaSinal</w:t>
+                            </w:r>
+                            <w:proofErr w:type="spellEnd"/>
+                            <w:r>
+                              <w:rPr>
+                                <w:lang w:val="pt-PT"/>
+                              </w:rPr>
+                              <w:t>(data)</w:t>
+                            </w:r>
+                            <w:r>
+                              <w:rPr>
+                                <w:lang w:val="pt-PT"/>
+                              </w:rPr>
+                              <w:br/>
+                            </w:r>
+                            <w:r>
+                              <w:rPr>
+                                <w:lang w:val="pt-PT"/>
+                              </w:rPr>
+                              <w:t xml:space="preserve">SNRP = </w:t>
+                            </w:r>
+                            <w:proofErr w:type="spellStart"/>
+                            <w:r>
+                              <w:rPr>
+                                <w:lang w:val="pt-PT"/>
+                              </w:rPr>
+                              <w:t>SNRPratico</w:t>
+                            </w:r>
+                            <w:proofErr w:type="spellEnd"/>
+                            <w:r>
+                              <w:rPr>
+                                <w:lang w:val="pt-PT"/>
+                              </w:rPr>
+                              <w:t>(</w:t>
+                            </w:r>
+                            <w:proofErr w:type="spellStart"/>
+                            <w:r>
+                              <w:rPr>
+                                <w:lang w:val="pt-PT"/>
+                              </w:rPr>
+                              <w:t>potencia,potenciaErro</w:t>
+                            </w:r>
+                            <w:proofErr w:type="spellEnd"/>
+                            <w:r>
+                              <w:rPr>
+                                <w:lang w:val="pt-PT"/>
+                              </w:rPr>
+                              <w:t>)</w:t>
+                            </w:r>
+                            <w:r>
+                              <w:rPr>
+                                <w:lang w:val="pt-PT"/>
+                              </w:rPr>
+                              <w:br/>
+                            </w:r>
+                            <w:r>
+                              <w:rPr>
+                                <w:lang w:val="pt-PT"/>
+                              </w:rPr>
+                              <w:t>print("SNR Pratica do sinal")</w:t>
+                            </w:r>
+                            <w:r>
+                              <w:rPr>
+                                <w:lang w:val="pt-PT"/>
+                              </w:rPr>
+                              <w:br/>
+                            </w:r>
+                            <w:r>
+                              <w:rPr>
+                                <w:lang w:val="pt-PT"/>
+                              </w:rPr>
+                              <w:t xml:space="preserve">    print(SNRP)</w:t>
+                            </w:r>
+                            <w:r>
+                              <w:rPr>
+                                <w:lang w:val="pt-PT"/>
+                              </w:rPr>
+                              <w:br/>
+                            </w:r>
+                            <w:r>
+                              <w:rPr>
+                                <w:lang w:val="pt-PT"/>
+                              </w:rPr>
+                              <w:t xml:space="preserve">    print("\n")</w:t>
+                            </w:r>
+                          </w:p>
+                          <w:p>
+                            <w:pPr>
+                              <w:rPr>
+                                <w:lang w:val="pt-PT"/>
+                              </w:rPr>
+                            </w:pPr>
+                            <w:r>
+                              <w:rPr>
+                                <w:lang w:val="pt-PT"/>
+                              </w:rPr>
+                              <w:t>#</w:t>
+                            </w:r>
+                            <w:proofErr w:type="spellStart"/>
+                            <w:r>
+                              <w:rPr>
+                                <w:lang w:val="pt-PT"/>
+                              </w:rPr>
+                              <w:t>gravacao</w:t>
+                            </w:r>
+                            <w:proofErr w:type="spellEnd"/>
+                            <w:r>
+                              <w:rPr>
+                                <w:lang w:val="pt-PT"/>
+                              </w:rPr>
+                              <w:t xml:space="preserve"> do sinal apos todo o processo    </w:t>
+                            </w:r>
+                            <w:r>
+                              <w:rPr>
+                                <w:lang w:val="pt-PT"/>
+                              </w:rPr>
+                              <w:t>recordSignal("sinalteste8kR8.wav</w:t>
+                            </w:r>
+                            <w:proofErr w:type="gramStart"/>
+                            <w:r>
+                              <w:rPr>
+                                <w:lang w:val="pt-PT"/>
+                              </w:rPr>
+                              <w:t>",fsRecord</w:t>
+                            </w:r>
+                            <w:proofErr w:type="gramEnd"/>
+                            <w:r>
+                              <w:rPr>
+                                <w:lang w:val="pt-PT"/>
+                              </w:rPr>
+                              <w:t>,signalQuant.astype('int16'))</w:t>
+                            </w:r>
+                          </w:p>
+                        </w:txbxContent>
+                      </wps:txbx>
+                      <wps:bodyPr rot="0" vert="horz" wrap="square" lIns="91440" tIns="45720" rIns="91440" bIns="45720" anchor="t" anchorCtr="0">
+                        <a:noAutofit/>
+                      </wps:bodyPr>
+                    </wps:wsp>
+                  </a:graphicData>
+                </a:graphic>
+                <wp14:sizeRelH relativeFrom="margin">
+                  <wp14:pctWidth>0</wp14:pctWidth>
+                </wp14:sizeRelH>
+                <wp14:sizeRelV relativeFrom="margin">
+                  <wp14:pctHeight>0</wp14:pctHeight>
+                </wp14:sizeRelV>
+              </wp:anchor>
+            </w:drawing>
+          </mc:Choice>
+          <mc:Fallback>
+            <w:pict>
+              <v:shape w14:anchorId="79BA76B9" id="_x0000_s1029" type="#_x0000_t202" style="position:absolute;margin-left:288.75pt;margin-top:103.95pt;width:234.75pt;height:259.5pt;z-index:251669504;visibility:visible;mso-wrap-style:square;mso-width-percent:0;mso-height-percent:0;mso-wrap-distance-left:9pt;mso-wrap-distance-top:3.6pt;mso-wrap-distance-right:9pt;mso-wrap-distance-bottom:3.6pt;mso-position-horizontal:absolute;mso-position-horizontal-relative:text;mso-position-vertical:absolute;mso-position-vertical-relative:text;mso-width-percent:0;mso-height-percent:0;mso-width-relative:margin;mso-height-relative:margin;v-text-anchor:top" o:gfxdata="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">
+                <v:textbox>
+                  <w:txbxContent>
+                    <w:p>
+                      <w:pPr>
+                        <w:rPr>
+                          <w:lang w:val="pt-PT"/>
+                        </w:rPr>
+                      </w:pPr>
+                      <w:r>
+                        <w:rPr>
+                          <w:lang w:val="pt-PT"/>
+                        </w:rPr>
+                        <w:t>#</w:t>
+                      </w:r>
+                      <w:proofErr w:type="spellStart"/>
+                      <w:r>
+                        <w:rPr>
+                          <w:lang w:val="pt-PT"/>
+                        </w:rPr>
+                        <w:t>descodificacao</w:t>
+                      </w:r>
+                      <w:proofErr w:type="spellEnd"/>
+                      <w:r>
+                        <w:rPr>
+                          <w:lang w:val="pt-PT"/>
+                        </w:rPr>
+                        <w:t xml:space="preserve"> do sinal    </w:t>
+                      </w:r>
+                      <w:r>
+                        <w:rPr>
+                          <w:lang w:val="pt-PT"/>
+                        </w:rPr>
+                        <w:br/>
+                      </w:r>
+                      <w:proofErr w:type="spellStart"/>
+                      <w:r>
+                        <w:rPr>
+                          <w:lang w:val="pt-PT"/>
+                        </w:rPr>
+                        <w:t>decodedSignal</w:t>
+                      </w:r>
+                      <w:proofErr w:type="spellEnd"/>
+                      <w:r>
+                        <w:rPr>
+                          <w:lang w:val="pt-PT"/>
+                        </w:rPr>
+                        <w:t xml:space="preserve"> = </w:t>
+                      </w:r>
+                      <w:proofErr w:type="spellStart"/>
+                      <w:r>
+                        <w:rPr>
+                          <w:lang w:val="pt-PT"/>
+                        </w:rPr>
+                        <w:t>descodificaSinal</w:t>
+                      </w:r>
+                      <w:proofErr w:type="spellEnd"/>
+                      <w:r>
+                        <w:rPr>
+                          <w:lang w:val="pt-PT"/>
+                        </w:rPr>
+                        <w:t>(</w:t>
+                      </w:r>
+                      <w:proofErr w:type="spellStart"/>
+                      <w:proofErr w:type="gramStart"/>
+                      <w:r>
+                        <w:rPr>
+                          <w:lang w:val="pt-PT"/>
+                        </w:rPr>
+                        <w:t>corrected,R</w:t>
+                      </w:r>
+                      <w:proofErr w:type="spellEnd"/>
+                      <w:proofErr w:type="gramEnd"/>
+                      <w:r>
+                        <w:rPr>
+                          <w:lang w:val="pt-PT"/>
+                        </w:rPr>
+                        <w:t>)    #</w:t>
+                      </w:r>
+                      <w:proofErr w:type="spellStart"/>
+                      <w:r>
+                        <w:rPr>
+                          <w:lang w:val="pt-PT"/>
+                        </w:rPr>
+                        <w:t>desquantificacao</w:t>
+                      </w:r>
+                      <w:proofErr w:type="spellEnd"/>
+                      <w:r>
+                        <w:rPr>
+                          <w:lang w:val="pt-PT"/>
+                        </w:rPr>
+                        <w:t xml:space="preserve"> do sinal</w:t>
+                      </w:r>
+                      <w:r>
+                        <w:rPr>
+                          <w:lang w:val="pt-PT"/>
+                        </w:rPr>
+                        <w:br/>
+                      </w:r>
+                      <w:proofErr w:type="spellStart"/>
+                      <w:r>
+                        <w:rPr>
+                          <w:lang w:val="pt-PT"/>
+                        </w:rPr>
+                        <w:t>signalQuant</w:t>
+                      </w:r>
+                      <w:proofErr w:type="spellEnd"/>
+                      <w:r>
+                        <w:rPr>
+                          <w:lang w:val="pt-PT"/>
+                        </w:rPr>
+                        <w:t xml:space="preserve"> = </w:t>
+                      </w:r>
+                      <w:proofErr w:type="spellStart"/>
+                      <w:r>
+                        <w:rPr>
+                          <w:lang w:val="pt-PT"/>
+                        </w:rPr>
+                        <w:t>q</w:t>
+                      </w:r>
+                      <w:r>
+                        <w:rPr>
+                          <w:lang w:val="pt-PT"/>
+                        </w:rPr>
+                        <w:t>uantif</w:t>
+                      </w:r>
+                      <w:r>
+                        <w:rPr>
+                          <w:lang w:val="pt-PT"/>
+                        </w:rPr>
+                        <w:t>icacaoInversa</w:t>
+                      </w:r>
+                      <w:proofErr w:type="spellEnd"/>
+                      <w:r>
+                        <w:rPr>
+                          <w:lang w:val="pt-PT"/>
+                        </w:rPr>
+                        <w:t>(</w:t>
+                      </w:r>
+                      <w:proofErr w:type="spellStart"/>
+                      <w:r>
+                        <w:rPr>
+                          <w:lang w:val="pt-PT"/>
+                        </w:rPr>
+                        <w:t>decodedSignal,NQ</w:t>
+                      </w:r>
+                      <w:proofErr w:type="spellEnd"/>
+                      <w:r>
+                        <w:rPr>
+                          <w:lang w:val="pt-PT"/>
+                        </w:rPr>
+                        <w:t>)</w:t>
+                      </w:r>
+                      <w:r>
+                        <w:rPr>
+                          <w:lang w:val="pt-PT"/>
+                        </w:rPr>
+                        <w:br/>
+                      </w:r>
+                      <w:r>
+                        <w:rPr>
+                          <w:lang w:val="pt-PT"/>
+                        </w:rPr>
+                        <w:t xml:space="preserve">## </w:t>
+                      </w:r>
+                      <w:proofErr w:type="spellStart"/>
+                      <w:r>
+                        <w:rPr>
+                          <w:lang w:val="pt-PT"/>
+                        </w:rPr>
+                        <w:t>medicao</w:t>
+                      </w:r>
+                      <w:proofErr w:type="spellEnd"/>
+                      <w:r>
+                        <w:rPr>
+                          <w:lang w:val="pt-PT"/>
+                        </w:rPr>
+                        <w:t xml:space="preserve"> da </w:t>
+                      </w:r>
+                      <w:proofErr w:type="spellStart"/>
+                      <w:r>
+                        <w:rPr>
+                          <w:lang w:val="pt-PT"/>
+                        </w:rPr>
+                        <w:t>SNRPratica</w:t>
+                      </w:r>
+                      <w:proofErr w:type="spellEnd"/>
+                      <w:r>
+                        <w:rPr>
+                          <w:lang w:val="pt-PT"/>
+                        </w:rPr>
+                        <w:br/>
+                      </w:r>
+                      <w:r>
+                        <w:rPr>
+                          <w:lang w:val="pt-PT"/>
+                        </w:rPr>
+                        <w:t xml:space="preserve">erro = </w:t>
+                      </w:r>
+                      <w:proofErr w:type="spellStart"/>
+                      <w:r>
+                        <w:rPr>
+                          <w:lang w:val="pt-PT"/>
+                        </w:rPr>
+                        <w:t>erroQuantificacao</w:t>
+                      </w:r>
+                      <w:proofErr w:type="spellEnd"/>
+                      <w:r>
+                        <w:rPr>
+                          <w:lang w:val="pt-PT"/>
+                        </w:rPr>
+                        <w:t>(</w:t>
+                      </w:r>
+                      <w:proofErr w:type="spellStart"/>
+                      <w:r>
+                        <w:rPr>
+                          <w:lang w:val="pt-PT"/>
+                        </w:rPr>
+                        <w:t>data,signalQuant</w:t>
+                      </w:r>
+                      <w:proofErr w:type="spellEnd"/>
+                      <w:r>
+                        <w:rPr>
+                          <w:lang w:val="pt-PT"/>
+                        </w:rPr>
+                        <w:t>)</w:t>
+                      </w:r>
+                      <w:r>
+                        <w:rPr>
+                          <w:lang w:val="pt-PT"/>
+                        </w:rPr>
+                        <w:br/>
+                      </w:r>
+                      <w:proofErr w:type="spellStart"/>
+                      <w:r>
+                        <w:rPr>
+                          <w:lang w:val="pt-PT"/>
+                        </w:rPr>
+                        <w:t>potenciaErro</w:t>
+                      </w:r>
+                      <w:proofErr w:type="spellEnd"/>
+                      <w:r>
+                        <w:rPr>
+                          <w:lang w:val="pt-PT"/>
+                        </w:rPr>
+                        <w:t xml:space="preserve"> = </w:t>
+                      </w:r>
+                      <w:proofErr w:type="spellStart"/>
+                      <w:r>
+                        <w:rPr>
+                          <w:lang w:val="pt-PT"/>
+                        </w:rPr>
+                        <w:t>potenciaErroQuant</w:t>
+                      </w:r>
+                      <w:proofErr w:type="spellEnd"/>
+                      <w:r>
+                        <w:rPr>
+                          <w:lang w:val="pt-PT"/>
+                        </w:rPr>
+                        <w:t>(erro)</w:t>
+                      </w:r>
+                      <w:r>
+                        <w:rPr>
+                          <w:lang w:val="pt-PT"/>
+                        </w:rPr>
+                        <w:br/>
+                      </w:r>
+                      <w:r>
+                        <w:rPr>
+                          <w:lang w:val="pt-PT"/>
+                        </w:rPr>
+                        <w:t xml:space="preserve">potencia = </w:t>
+                      </w:r>
+                      <w:proofErr w:type="spellStart"/>
+                      <w:r>
+                        <w:rPr>
+                          <w:lang w:val="pt-PT"/>
+                        </w:rPr>
+                        <w:t>potenciaSinal</w:t>
+                      </w:r>
+                      <w:proofErr w:type="spellEnd"/>
+                      <w:r>
+                        <w:rPr>
+                          <w:lang w:val="pt-PT"/>
+                        </w:rPr>
+                        <w:t>(data)</w:t>
+                      </w:r>
+                      <w:r>
+                        <w:rPr>
+                          <w:lang w:val="pt-PT"/>
+                        </w:rPr>
+                        <w:br/>
+                      </w:r>
+                      <w:r>
+                        <w:rPr>
+                          <w:lang w:val="pt-PT"/>
+                        </w:rPr>
+                        <w:t xml:space="preserve">SNRP = </w:t>
+                      </w:r>
+                      <w:proofErr w:type="spellStart"/>
+                      <w:r>
+                        <w:rPr>
+                          <w:lang w:val="pt-PT"/>
+                        </w:rPr>
+                        <w:t>SNRPratico</w:t>
+                      </w:r>
+                      <w:proofErr w:type="spellEnd"/>
+                      <w:r>
+                        <w:rPr>
+                          <w:lang w:val="pt-PT"/>
+                        </w:rPr>
+                        <w:t>(</w:t>
+                      </w:r>
+                      <w:proofErr w:type="spellStart"/>
+                      <w:r>
+                        <w:rPr>
+                          <w:lang w:val="pt-PT"/>
+                        </w:rPr>
+                        <w:t>potencia,potenciaErro</w:t>
+                      </w:r>
+                      <w:proofErr w:type="spellEnd"/>
+                      <w:r>
+                        <w:rPr>
+                          <w:lang w:val="pt-PT"/>
+                        </w:rPr>
+                        <w:t>)</w:t>
+                      </w:r>
+                      <w:r>
+                        <w:rPr>
+                          <w:lang w:val="pt-PT"/>
+                        </w:rPr>
+                        <w:br/>
+                      </w:r>
+                      <w:r>
+                        <w:rPr>
+                          <w:lang w:val="pt-PT"/>
+                        </w:rPr>
+                        <w:t>print("SNR Pratica do sinal")</w:t>
+                      </w:r>
+                      <w:r>
+                        <w:rPr>
+                          <w:lang w:val="pt-PT"/>
+                        </w:rPr>
+                        <w:br/>
+                      </w:r>
+                      <w:r>
+                        <w:rPr>
+                          <w:lang w:val="pt-PT"/>
+                        </w:rPr>
+                        <w:t xml:space="preserve">    print(SNRP)</w:t>
+                      </w:r>
+                      <w:r>
+                        <w:rPr>
+                          <w:lang w:val="pt-PT"/>
+                        </w:rPr>
+                        <w:br/>
+                      </w:r>
+                      <w:r>
+                        <w:rPr>
+                          <w:lang w:val="pt-PT"/>
+                        </w:rPr>
+                        <w:t xml:space="preserve">    print("\n")</w:t>
+                      </w:r>
+                    </w:p>
+                    <w:p>
+                      <w:pPr>
+                        <w:rPr>
+                          <w:lang w:val="pt-PT"/>
+                        </w:rPr>
+                      </w:pPr>
+                      <w:r>
+                        <w:rPr>
+                          <w:lang w:val="pt-PT"/>
+                        </w:rPr>
+                        <w:t>#</w:t>
+                      </w:r>
+                      <w:proofErr w:type="spellStart"/>
+                      <w:r>
+                        <w:rPr>
+                          <w:lang w:val="pt-PT"/>
+                        </w:rPr>
+                        <w:t>gravacao</w:t>
+                      </w:r>
+                      <w:proofErr w:type="spellEnd"/>
+                      <w:r>
+                        <w:rPr>
+                          <w:lang w:val="pt-PT"/>
+                        </w:rPr>
+                        <w:t xml:space="preserve"> do sinal apos todo o processo    </w:t>
+                      </w:r>
+                      <w:r>
+                        <w:rPr>
+                          <w:lang w:val="pt-PT"/>
+                        </w:rPr>
+                        <w:t>recordSignal("sinalteste8kR8.wav</w:t>
+                      </w:r>
+                      <w:proofErr w:type="gramStart"/>
+                      <w:r>
+                        <w:rPr>
+                          <w:lang w:val="pt-PT"/>
+                        </w:rPr>
+                        <w:t>",fsRecord</w:t>
+                      </w:r>
+                      <w:proofErr w:type="gramEnd"/>
+                      <w:r>
+                        <w:rPr>
+                          <w:lang w:val="pt-PT"/>
+                        </w:rPr>
+                        <w:t>,signalQuant.astype('int16'))</w:t>
+                      </w:r>
+                    </w:p>
+                  </w:txbxContent>
+                </v:textbox>
+                <w10:wrap type="square"/>
+              </v:shape>
+            </w:pict>
+          </mc:Fallback>
+        </mc:AlternateContent>
+      </w:r>
+      <w:r>
+        <w:rPr>
+          <w:rFonts w:eastAsiaTheme="minorEastAsia"/>
+          <w:sz w:val="24"/>
+          <w:lang w:val="pt-PT"/>
+        </w:rPr>
+        <w:t xml:space="preserve">Foi criada uma função que simulasse todo o processo desde a leitura de um sinal, quantificação do mesmo, codificação, </w:t>
+      </w:r>
+      <w:r>
+        <w:rPr>
+          <w:rFonts w:eastAsiaTheme="minorEastAsia"/>
+          <w:sz w:val="24"/>
+          <w:lang w:val="pt-PT"/>
+        </w:rPr>
+        <w:t>adição dos bits de controlo, aplicação de ruído e todo o processo inverso.</w:t>
+      </w:r>
+    </w:p>
+    <w:p>
+      <w:pPr>
+        <w:rPr>
+          <w:rFonts w:eastAsiaTheme="minorEastAsia"/>
+          <w:sz w:val="24"/>
+          <w:lang w:val="pt-PT"/>
+        </w:rPr>
+      </w:pPr>
+    </w:p>
+    <w:p>
+      <w:pPr>
+        <w:rPr>
+          <w:rFonts w:eastAsiaTheme="minorEastAsia"/>
+          <w:sz w:val="24"/>
+          <w:lang w:val="pt-PT"/>
+        </w:rPr>
+      </w:pPr>
+    </w:p>
+    <w:p>
+      <w:pPr>
+        <w:rPr>
+          <w:sz w:val="24"/>
+          <w:lang w:val="pt-PT"/>
+        </w:rPr>
+      </w:pPr>
+    </w:p>
+    <w:p>
+      <w:pPr>
+        <w:rPr>
+          <w:sz w:val="24"/>
+          <w:lang w:val="pt-PT"/>
+        </w:rPr>
+      </w:pPr>
+    </w:p>
+    <w:p>
+      <w:pPr>
+        <w:rPr>
+          <w:sz w:val="24"/>
+          <w:lang w:val="pt-PT"/>
+        </w:rPr>
+      </w:pPr>
+    </w:p>
+    <w:p>
+      <w:pPr>
+        <w:rPr>
+          <w:sz w:val="24"/>
+          <w:lang w:val="pt-PT"/>
+        </w:rPr>
+      </w:pPr>
+      <w:r>
+        <w:rPr>
+          <w:b/>
+          <w:sz w:val="32"/>
+          <w:lang w:val="pt-PT"/>
+        </w:rPr>
+        <w:lastRenderedPageBreak/>
+        <w:t>4</w:t>
+      </w:r>
+      <w:r>
+        <w:rPr>
+          <w:b/>
+          <w:sz w:val="32"/>
+          <w:lang w:val="pt-PT"/>
+        </w:rPr>
+        <w:t>.</w:t>
+      </w:r>
+      <w:r>
+        <w:rPr>
+          <w:sz w:val="24"/>
+          <w:lang w:val="pt-PT"/>
+        </w:rPr>
+        <w:t>Admita o bloco com a mensagem [1,0,1,0]</w:t>
+      </w:r>
+    </w:p>
+    <w:p>
+      <w:pPr>
+        <w:rPr>
+          <w:rFonts w:eastAsiaTheme="minorEastAsia"/>
           <w:sz w:val="24"/>
           <w:lang w:val="pt-PT"/>
         </w:rPr>
       </w:pPr>
       <w:bookmarkStart w:id="0" w:name="_GoBack"/>
+      <w:r>
+        <w:rPr>
+          <w:b/>
+          <w:sz w:val="24"/>
+          <w:lang w:val="pt-PT"/>
+        </w:rPr>
+        <w:t>a)</w:t>
+      </w:r>
+      <w:r>
+        <w:rPr>
+          <w:sz w:val="24"/>
+          <w:lang w:val="pt-PT"/>
+        </w:rPr>
+        <w:t xml:space="preserve"> </w:t>
+      </w:r>
       <w:bookmarkEnd w:id="0"/>
+      <w:r>
+        <w:rPr>
+          <w:sz w:val="24"/>
+          <w:lang w:val="pt-PT"/>
+        </w:rPr>
+        <w:t xml:space="preserve">Através do seguinte polinómio gerador, </w:t>
+      </w:r>
+      <m:oMath>
+        <m:sSup>
+          <m:sSupPr>
+            <m:ctrlPr>
+              <w:rPr>
+                <w:rFonts w:ascii="Cambria Math" w:hAnsi="Cambria Math"/>
+                <w:i/>
+                <w:sz w:val="24"/>
+                <w:lang w:val="pt-PT"/>
+              </w:rPr>
+            </m:ctrlPr>
+          </m:sSupPr>
+          <m:e>
+            <m:r>
+              <w:rPr>
+                <w:rFonts w:ascii="Cambria Math" w:hAnsi="Cambria Math"/>
+                <w:sz w:val="24"/>
+                <w:lang w:val="pt-PT"/>
+              </w:rPr>
+              <m:t>x</m:t>
+            </m:r>
+          </m:e>
+          <m:sup>
+            <m:r>
+              <w:rPr>
+                <w:rFonts w:ascii="Cambria Math" w:hAnsi="Cambria Math"/>
+                <w:sz w:val="24"/>
+                <w:lang w:val="pt-PT"/>
+              </w:rPr>
+              <m:t>3</m:t>
+            </m:r>
+          </m:sup>
+        </m:sSup>
+        <m:r>
+          <w:rPr>
+            <w:rFonts w:ascii="Cambria Math" w:hAnsi="Cambria Math"/>
+            <w:sz w:val="24"/>
+            <w:lang w:val="pt-PT"/>
+          </w:rPr>
+          <m:t>+x+1</m:t>
+        </m:r>
+      </m:oMath>
+      <w:r>
+        <w:rPr>
+          <w:rFonts w:eastAsiaTheme="minorEastAsia"/>
+          <w:sz w:val="24"/>
+          <w:lang w:val="pt-PT"/>
+        </w:rPr>
+        <w:t>, gere a mensagem com os bits de controlo de erros.</w:t>
+      </w:r>
+      <w:r>
+        <w:rPr>
+          <w:rFonts w:eastAsiaTheme="minorEastAsia"/>
+          <w:sz w:val="24"/>
+          <w:lang w:val="pt-PT"/>
+        </w:rPr>
+        <w:br/>
+      </w:r>
+      <w:r>
+        <w:rPr>
+          <w:rFonts w:eastAsiaTheme="minorEastAsia"/>
+          <w:sz w:val="24"/>
+          <w:lang w:val="pt-PT"/>
+        </w:rPr>
+        <w:br/>
+        <w:t>Conhecendo o polinómio, concluímos que a palavra correspondente é [1,0,1,1]</w:t>
+      </w:r>
+      <w:r>
+        <w:rPr>
+          <w:rFonts w:eastAsiaTheme="minorEastAsia"/>
+          <w:sz w:val="24"/>
+          <w:lang w:val="pt-PT"/>
+        </w:rPr>
+        <w:br/>
+        <w:t xml:space="preserve">Sabemos também à partida que é um </w:t>
+      </w:r>
+      <w:proofErr w:type="spellStart"/>
+      <w:r>
+        <w:rPr>
+          <w:rFonts w:eastAsiaTheme="minorEastAsia"/>
+          <w:sz w:val="24"/>
+          <w:lang w:val="pt-PT"/>
+        </w:rPr>
+        <w:t>Hamming</w:t>
+      </w:r>
+      <w:proofErr w:type="spellEnd"/>
+      <w:r>
+        <w:rPr>
+          <w:rFonts w:eastAsiaTheme="minorEastAsia"/>
+          <w:sz w:val="24"/>
+          <w:lang w:val="pt-PT"/>
+        </w:rPr>
+        <w:t xml:space="preserve"> (7,4) logo temos 3 bits redundantes.</w:t>
+      </w:r>
+      <w:r>
+        <w:rPr>
+          <w:rFonts w:eastAsiaTheme="minorEastAsia"/>
+          <w:sz w:val="24"/>
+          <w:lang w:val="pt-PT"/>
+        </w:rPr>
+        <w:br/>
+        <w:t>Sendo possível então obter a mensagem com os bits de controlo da seguinte forma:</w:t>
+      </w:r>
+    </w:p>
+    <w:p>
+      <w:pPr>
+        <w:rPr>
+          <w:sz w:val="24"/>
+          <w:lang w:val="pt-PT"/>
+        </w:rPr>
+      </w:pPr>
+      <w:r>
+        <w:rPr>
+          <w:rFonts w:eastAsiaTheme="minorEastAsia"/>
+          <w:sz w:val="24"/>
+          <w:lang w:val="pt-PT"/>
+        </w:rPr>
+        <w:t>k = 7</w:t>
+      </w:r>
+      <w:r>
+        <w:rPr>
+          <w:rFonts w:eastAsiaTheme="minorEastAsia"/>
+          <w:sz w:val="24"/>
+          <w:lang w:val="pt-PT"/>
+        </w:rPr>
+        <w:br/>
+        <w:t>n = 4</w:t>
+      </w:r>
+      <w:r>
+        <w:rPr>
+          <w:rFonts w:eastAsiaTheme="minorEastAsia"/>
+          <w:sz w:val="24"/>
+          <w:lang w:val="pt-PT"/>
+        </w:rPr>
+        <w:br/>
+        <w:t>q = 3</w:t>
+      </w:r>
+      <w:r>
+        <w:rPr>
+          <w:rFonts w:eastAsiaTheme="minorEastAsia"/>
+          <w:sz w:val="24"/>
+          <w:lang w:val="pt-PT"/>
+        </w:rPr>
+        <w:br/>
+      </w:r>
+      <w:r>
+        <w:rPr>
+          <w:rFonts w:eastAsiaTheme="minorEastAsia"/>
+          <w:sz w:val="24"/>
+          <w:lang w:val="pt-PT"/>
+        </w:rPr>
+        <w:br/>
+      </w:r>
+      <m:oMathPara>
+        <m:oMathParaPr>
+          <m:jc m:val="left"/>
+        </m:oMathParaPr>
+        <m:oMath>
+          <m:sSup>
+            <m:sSupPr>
+              <m:ctrlPr>
+                <w:rPr>
+                  <w:rFonts w:ascii="Cambria Math" w:hAnsi="Cambria Math"/>
+                  <w:i/>
+                  <w:sz w:val="36"/>
+                  <w:lang w:val="pt-PT"/>
+                </w:rPr>
+              </m:ctrlPr>
+            </m:sSupPr>
+            <m:e>
+              <m:r>
+                <w:rPr>
+                  <w:rFonts w:ascii="Cambria Math" w:hAnsi="Cambria Math"/>
+                  <w:sz w:val="36"/>
+                  <w:lang w:val="pt-PT"/>
+                </w:rPr>
+                <m:t>X</m:t>
+              </m:r>
+            </m:e>
+            <m:sup>
+              <m:r>
+                <w:rPr>
+                  <w:rFonts w:ascii="Cambria Math" w:hAnsi="Cambria Math"/>
+                  <w:sz w:val="36"/>
+                  <w:lang w:val="pt-PT"/>
+                </w:rPr>
+                <m:t>q</m:t>
+              </m:r>
+            </m:sup>
+          </m:sSup>
+          <m:r>
+            <w:rPr>
+              <w:rFonts w:ascii="Cambria Math" w:hAnsi="Cambria Math"/>
+              <w:sz w:val="36"/>
+              <w:lang w:val="pt-PT"/>
+            </w:rPr>
+            <m:t>m</m:t>
+          </m:r>
+          <m:d>
+            <m:dPr>
+              <m:ctrlPr>
+                <w:rPr>
+                  <w:rFonts w:ascii="Cambria Math" w:hAnsi="Cambria Math"/>
+                  <w:i/>
+                  <w:sz w:val="36"/>
+                  <w:lang w:val="pt-PT"/>
+                </w:rPr>
+              </m:ctrlPr>
+            </m:dPr>
+            <m:e>
+              <m:r>
+                <w:rPr>
+                  <w:rFonts w:ascii="Cambria Math" w:hAnsi="Cambria Math"/>
+                  <w:sz w:val="36"/>
+                  <w:lang w:val="pt-PT"/>
+                </w:rPr>
+                <m:t>x</m:t>
+              </m:r>
+            </m:e>
+          </m:d>
+          <m:r>
+            <w:rPr>
+              <w:rFonts w:ascii="Cambria Math" w:hAnsi="Cambria Math"/>
+              <w:sz w:val="36"/>
+              <w:lang w:val="pt-PT"/>
+            </w:rPr>
+            <m:t>=</m:t>
+          </m:r>
+          <m:sSup>
+            <m:sSupPr>
+              <m:ctrlPr>
+                <w:rPr>
+                  <w:rFonts w:ascii="Cambria Math" w:hAnsi="Cambria Math"/>
+                  <w:i/>
+                  <w:sz w:val="36"/>
+                  <w:lang w:val="pt-PT"/>
+                </w:rPr>
+              </m:ctrlPr>
+            </m:sSupPr>
+            <m:e>
+              <m:r>
+                <w:rPr>
+                  <w:rFonts w:ascii="Cambria Math" w:hAnsi="Cambria Math"/>
+                  <w:sz w:val="36"/>
+                  <w:lang w:val="pt-PT"/>
+                </w:rPr>
+                <m:t>X</m:t>
+              </m:r>
+            </m:e>
+            <m:sup>
+              <m:r>
+                <w:rPr>
+                  <w:rFonts w:ascii="Cambria Math" w:hAnsi="Cambria Math"/>
+                  <w:sz w:val="36"/>
+                  <w:lang w:val="pt-PT"/>
+                </w:rPr>
+                <m:t>3</m:t>
+              </m:r>
+            </m:sup>
+          </m:sSup>
+          <m:d>
+            <m:dPr>
+              <m:ctrlPr>
+                <w:rPr>
+                  <w:rFonts w:ascii="Cambria Math" w:hAnsi="Cambria Math"/>
+                  <w:i/>
+                  <w:sz w:val="36"/>
+                  <w:lang w:val="pt-PT"/>
+                </w:rPr>
+              </m:ctrlPr>
+            </m:dPr>
+            <m:e>
+              <m:sSup>
+                <m:sSupPr>
+                  <m:ctrlPr>
+                    <w:rPr>
+                      <w:rFonts w:ascii="Cambria Math" w:hAnsi="Cambria Math"/>
+                      <w:i/>
+                      <w:sz w:val="36"/>
+                      <w:lang w:val="pt-PT"/>
+                    </w:rPr>
+                  </m:ctrlPr>
+                </m:sSupPr>
+                <m:e>
+                  <m:r>
+                    <w:rPr>
+                      <w:rFonts w:ascii="Cambria Math" w:hAnsi="Cambria Math"/>
+                      <w:sz w:val="36"/>
+                      <w:lang w:val="pt-PT"/>
+                    </w:rPr>
+                    <m:t>X</m:t>
+                  </m:r>
+                </m:e>
+                <m:sup>
+                  <m:r>
+                    <w:rPr>
+                      <w:rFonts w:ascii="Cambria Math" w:hAnsi="Cambria Math"/>
+                      <w:sz w:val="36"/>
+                      <w:lang w:val="pt-PT"/>
+                    </w:rPr>
+                    <m:t>3</m:t>
+                  </m:r>
+                </m:sup>
+              </m:sSup>
+              <m:r>
+                <w:rPr>
+                  <w:rFonts w:ascii="Cambria Math" w:hAnsi="Cambria Math"/>
+                  <w:sz w:val="36"/>
+                  <w:lang w:val="pt-PT"/>
+                </w:rPr>
+                <m:t>+X</m:t>
+              </m:r>
+            </m:e>
+          </m:d>
+          <m:r>
+            <w:rPr>
+              <w:rFonts w:ascii="Cambria Math" w:hAnsi="Cambria Math"/>
+              <w:sz w:val="36"/>
+              <w:lang w:val="pt-PT"/>
+            </w:rPr>
+            <m:t>=</m:t>
+          </m:r>
+          <m:sSup>
+            <m:sSupPr>
+              <m:ctrlPr>
+                <w:rPr>
+                  <w:rFonts w:ascii="Cambria Math" w:hAnsi="Cambria Math"/>
+                  <w:i/>
+                  <w:sz w:val="36"/>
+                  <w:lang w:val="pt-PT"/>
+                </w:rPr>
+              </m:ctrlPr>
+            </m:sSupPr>
+            <m:e>
+              <m:r>
+                <w:rPr>
+                  <w:rFonts w:ascii="Cambria Math" w:hAnsi="Cambria Math"/>
+                  <w:sz w:val="36"/>
+                  <w:lang w:val="pt-PT"/>
+                </w:rPr>
+                <m:t>X</m:t>
+              </m:r>
+            </m:e>
+            <m:sup>
+              <m:r>
+                <w:rPr>
+                  <w:rFonts w:ascii="Cambria Math" w:hAnsi="Cambria Math"/>
+                  <w:sz w:val="36"/>
+                  <w:lang w:val="pt-PT"/>
+                </w:rPr>
+                <m:t>6</m:t>
+              </m:r>
+            </m:sup>
+          </m:sSup>
+          <m:r>
+            <w:rPr>
+              <w:rFonts w:ascii="Cambria Math" w:hAnsi="Cambria Math"/>
+              <w:sz w:val="36"/>
+              <w:lang w:val="pt-PT"/>
+            </w:rPr>
+            <m:t>+</m:t>
+          </m:r>
+          <m:sSup>
+            <m:sSupPr>
+              <m:ctrlPr>
+                <w:rPr>
+                  <w:rFonts w:ascii="Cambria Math" w:hAnsi="Cambria Math"/>
+                  <w:i/>
+                  <w:sz w:val="36"/>
+                  <w:lang w:val="pt-PT"/>
+                </w:rPr>
+              </m:ctrlPr>
+            </m:sSupPr>
+            <m:e>
+              <m:r>
+                <w:rPr>
+                  <w:rFonts w:ascii="Cambria Math" w:hAnsi="Cambria Math"/>
+                  <w:sz w:val="36"/>
+                  <w:lang w:val="pt-PT"/>
+                </w:rPr>
+                <m:t>X</m:t>
+              </m:r>
+            </m:e>
+            <m:sup>
+              <m:r>
+                <w:rPr>
+                  <w:rFonts w:ascii="Cambria Math" w:hAnsi="Cambria Math"/>
+                  <w:sz w:val="36"/>
+                  <w:lang w:val="pt-PT"/>
+                </w:rPr>
+                <m:t>3</m:t>
+              </m:r>
+            </m:sup>
+          </m:sSup>
+        </m:oMath>
+      </m:oMathPara>
+    </w:p>
+    <w:p>
+      <w:pPr>
+        <w:rPr>
+          <w:sz w:val="24"/>
+          <w:u w:val="single"/>
+          <w:lang w:val="pt-PT"/>
+        </w:rPr>
+      </w:pPr>
+      <w:r>
+        <w:rPr>
+          <w:noProof/>
+          <w:sz w:val="24"/>
+          <w:lang w:val="pt-PT" w:eastAsia="pt-PT"/>
+        </w:rPr>
+        <mc:AlternateContent>
+          <mc:Choice Requires="wps">
+            <w:drawing>
+              <wp:anchor distT="45720" distB="45720" distL="114300" distR="114300" simplePos="0" relativeHeight="251671552" behindDoc="0" locked="0" layoutInCell="1" allowOverlap="1">
+                <wp:simplePos x="0" y="0"/>
+                <wp:positionH relativeFrom="margin">
+                  <wp:align>left</wp:align>
+                </wp:positionH>
+                <wp:positionV relativeFrom="paragraph">
+                  <wp:posOffset>325120</wp:posOffset>
+                </wp:positionV>
+                <wp:extent cx="1466850" cy="2019300"/>
+                <wp:effectExtent l="0" t="0" r="19050" b="19050"/>
+                <wp:wrapSquare wrapText="bothSides"/>
+                <wp:docPr id="7" name="Text Box 2"/>
+                <wp:cNvGraphicFramePr>
+                  <a:graphicFrameLocks xmlns:a="http://schemas.openxmlformats.org/drawingml/2006/main"/>
+                </wp:cNvGraphicFramePr>
+                <a:graphic xmlns:a="http://schemas.openxmlformats.org/drawingml/2006/main">
+                  <a:graphicData uri="http://schemas.microsoft.com/office/word/2010/wordprocessingShape">
+                    <wps:wsp>
+                      <wps:cNvSpPr txBox="1">
+                        <a:spLocks noChangeArrowheads="1"/>
+                      </wps:cNvSpPr>
+                      <wps:spPr bwMode="auto">
+                        <a:xfrm>
+                          <a:off x="0" y="0"/>
+                          <a:ext cx="1466850" cy="2019300"/>
+                        </a:xfrm>
+                        <a:prstGeom prst="rect">
+                          <a:avLst/>
+                        </a:prstGeom>
+                        <a:solidFill>
+                          <a:srgbClr val="FFFFFF"/>
+                        </a:solidFill>
+                        <a:ln w="9525">
+                          <a:solidFill>
+                            <a:srgbClr val="000000"/>
+                          </a:solidFill>
+                          <a:miter lim="800000"/>
+                          <a:headEnd/>
+                          <a:tailEnd/>
+                        </a:ln>
+                      </wps:spPr>
+                      <wps:txbx>
+                        <w:txbxContent>
+                          <w:p>
+                            <w:pPr>
+                              <w:rPr>
+                                <w:sz w:val="24"/>
+                                <w:lang w:val="pt-PT"/>
+                              </w:rPr>
+                            </w:pPr>
+                            <w:r>
+                              <w:rPr>
+                                <w:sz w:val="24"/>
+                                <w:lang w:val="pt-PT"/>
+                              </w:rPr>
+                              <w:t>1010</w:t>
+                            </w:r>
+                            <w:r>
+                              <w:rPr>
+                                <w:sz w:val="24"/>
+                                <w:lang w:val="pt-PT"/>
+                              </w:rPr>
+                              <w:t>000</w:t>
+                            </w:r>
+                            <w:r>
+                              <w:rPr>
+                                <w:sz w:val="24"/>
+                                <w:lang w:val="pt-PT"/>
+                              </w:rPr>
+                              <w:t xml:space="preserve">   | 1011</w:t>
+                            </w:r>
+                            <w:r>
+                              <w:rPr>
+                                <w:sz w:val="24"/>
+                                <w:lang w:val="pt-PT"/>
+                              </w:rPr>
+                              <w:br/>
+                              <w:t>1011             1</w:t>
+                            </w:r>
+                            <w:r>
+                              <w:rPr>
+                                <w:sz w:val="24"/>
+                                <w:lang w:val="pt-PT"/>
+                              </w:rPr>
+                              <w:t>001</w:t>
+                            </w:r>
+                            <w:r>
+                              <w:rPr>
+                                <w:sz w:val="24"/>
+                                <w:lang w:val="pt-PT"/>
+                              </w:rPr>
+                              <w:br/>
+                              <w:t>00010</w:t>
+                            </w:r>
+                            <w:r>
+                              <w:rPr>
+                                <w:sz w:val="24"/>
+                                <w:lang w:val="pt-PT"/>
+                              </w:rPr>
+                              <w:br/>
+                            </w:r>
+                            <w:r>
+                              <w:rPr>
+                                <w:sz w:val="24"/>
+                                <w:lang w:val="pt-PT"/>
+                              </w:rPr>
+                              <w:t xml:space="preserve">  0000</w:t>
+                            </w:r>
+                            <w:r>
+                              <w:rPr>
+                                <w:sz w:val="24"/>
+                                <w:lang w:val="pt-PT"/>
+                              </w:rPr>
+                              <w:br/>
+                            </w:r>
+                            <w:r>
+                              <w:rPr>
+                                <w:sz w:val="24"/>
+                                <w:lang w:val="pt-PT"/>
+                              </w:rPr>
+                              <w:t xml:space="preserve">  00100</w:t>
+                            </w:r>
+                            <w:r>
+                              <w:rPr>
+                                <w:sz w:val="24"/>
+                                <w:lang w:val="pt-PT"/>
+                              </w:rPr>
+                              <w:br/>
+                              <w:t xml:space="preserve">    0000</w:t>
+                            </w:r>
+                            <w:r>
+                              <w:rPr>
+                                <w:sz w:val="24"/>
+                                <w:lang w:val="pt-PT"/>
+                              </w:rPr>
+                              <w:br/>
+                              <w:t xml:space="preserve">    01000</w:t>
+                            </w:r>
+                            <w:r>
+                              <w:rPr>
+                                <w:sz w:val="24"/>
+                                <w:lang w:val="pt-PT"/>
+                              </w:rPr>
+                              <w:br/>
+                              <w:t xml:space="preserve">      1011</w:t>
+                            </w:r>
+                            <w:r>
+                              <w:rPr>
+                                <w:sz w:val="24"/>
+                                <w:lang w:val="pt-PT"/>
+                              </w:rPr>
+                              <w:br/>
+                              <w:t xml:space="preserve">      0</w:t>
+                            </w:r>
+                            <w:r>
+                              <w:rPr>
+                                <w:sz w:val="24"/>
+                                <w:u w:val="single"/>
+                                <w:lang w:val="pt-PT"/>
+                              </w:rPr>
+                              <w:t>011</w:t>
+                            </w:r>
+                            <w:r>
+                              <w:rPr>
+                                <w:sz w:val="24"/>
+                                <w:u w:val="single"/>
+                                <w:lang w:val="pt-PT"/>
+                              </w:rPr>
+                              <w:t xml:space="preserve"> </w:t>
+                            </w:r>
+                            <w:r>
+                              <w:rPr>
+                                <w:sz w:val="24"/>
+                                <w:lang w:val="pt-PT"/>
+                              </w:rPr>
+                              <w:t>- Resto</w:t>
+                            </w:r>
+                          </w:p>
+                          <w:p/>
+                        </w:txbxContent>
+                      </wps:txbx>
+                      <wps:bodyPr rot="0" vert="horz" wrap="square" lIns="91440" tIns="45720" rIns="91440" bIns="45720" anchor="t" anchorCtr="0">
+                        <a:noAutofit/>
+                      </wps:bodyPr>
+                    </wps:wsp>
+                  </a:graphicData>
+                </a:graphic>
+                <wp14:sizeRelH relativeFrom="margin">
+                  <wp14:pctWidth>0</wp14:pctWidth>
+                </wp14:sizeRelH>
+                <wp14:sizeRelV relativeFrom="margin">
+                  <wp14:pctHeight>0</wp14:pctHeight>
+                </wp14:sizeRelV>
+              </wp:anchor>
+            </w:drawing>
+          </mc:Choice>
+          <mc:Fallback>
+            <w:pict>
+              <v:shape id="_x0000_s1030" type="#_x0000_t202" style="position:absolute;margin-left:0;margin-top:25.6pt;width:115.5pt;height:159pt;z-index:251671552;visibility:visible;mso-wrap-style:square;mso-width-percent:0;mso-height-percent:0;mso-wrap-distance-left:9pt;mso-wrap-distance-top:3.6pt;mso-wrap-distance-right:9pt;mso-wrap-distance-bottom:3.6pt;mso-position-horizontal:left;mso-position-horizontal-relative:margin;mso-position-vertical:absolute;mso-position-vertical-relative:text;mso-width-percent:0;mso-height-percent:0;mso-width-relative:margin;mso-height-relative:margin;v-text-anchor:top" o:gfxdata="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">
+                <v:textbox>
+                  <w:txbxContent>
+                    <w:p>
+                      <w:pPr>
+                        <w:rPr>
+                          <w:sz w:val="24"/>
+                          <w:lang w:val="pt-PT"/>
+                        </w:rPr>
+                      </w:pPr>
+                      <w:r>
+                        <w:rPr>
+                          <w:sz w:val="24"/>
+                          <w:lang w:val="pt-PT"/>
+                        </w:rPr>
+                        <w:t>1010</w:t>
+                      </w:r>
+                      <w:r>
+                        <w:rPr>
+                          <w:sz w:val="24"/>
+                          <w:lang w:val="pt-PT"/>
+                        </w:rPr>
+                        <w:t>000</w:t>
+                      </w:r>
+                      <w:r>
+                        <w:rPr>
+                          <w:sz w:val="24"/>
+                          <w:lang w:val="pt-PT"/>
+                        </w:rPr>
+                        <w:t xml:space="preserve">   | 1011</w:t>
+                      </w:r>
+                      <w:r>
+                        <w:rPr>
+                          <w:sz w:val="24"/>
+                          <w:lang w:val="pt-PT"/>
+                        </w:rPr>
+                        <w:br/>
+                        <w:t>1011             1</w:t>
+                      </w:r>
+                      <w:r>
+                        <w:rPr>
+                          <w:sz w:val="24"/>
+                          <w:lang w:val="pt-PT"/>
+                        </w:rPr>
+                        <w:t>001</w:t>
+                      </w:r>
+                      <w:r>
+                        <w:rPr>
+                          <w:sz w:val="24"/>
+                          <w:lang w:val="pt-PT"/>
+                        </w:rPr>
+                        <w:br/>
+                        <w:t>00010</w:t>
+                      </w:r>
+                      <w:r>
+                        <w:rPr>
+                          <w:sz w:val="24"/>
+                          <w:lang w:val="pt-PT"/>
+                        </w:rPr>
+                        <w:br/>
+                      </w:r>
+                      <w:r>
+                        <w:rPr>
+                          <w:sz w:val="24"/>
+                          <w:lang w:val="pt-PT"/>
+                        </w:rPr>
+                        <w:t xml:space="preserve">  0000</w:t>
+                      </w:r>
+                      <w:r>
+                        <w:rPr>
+                          <w:sz w:val="24"/>
+                          <w:lang w:val="pt-PT"/>
+                        </w:rPr>
+                        <w:br/>
+                      </w:r>
+                      <w:r>
+                        <w:rPr>
+                          <w:sz w:val="24"/>
+                          <w:lang w:val="pt-PT"/>
+                        </w:rPr>
+                        <w:t xml:space="preserve">  00100</w:t>
+                      </w:r>
+                      <w:r>
+                        <w:rPr>
+                          <w:sz w:val="24"/>
+                          <w:lang w:val="pt-PT"/>
+                        </w:rPr>
+                        <w:br/>
+                        <w:t xml:space="preserve">    0000</w:t>
+                      </w:r>
+                      <w:r>
+                        <w:rPr>
+                          <w:sz w:val="24"/>
+                          <w:lang w:val="pt-PT"/>
+                        </w:rPr>
+                        <w:br/>
+                        <w:t xml:space="preserve">    01000</w:t>
+                      </w:r>
+                      <w:r>
+                        <w:rPr>
+                          <w:sz w:val="24"/>
+                          <w:lang w:val="pt-PT"/>
+                        </w:rPr>
+                        <w:br/>
+                        <w:t xml:space="preserve">      1011</w:t>
+                      </w:r>
+                      <w:r>
+                        <w:rPr>
+                          <w:sz w:val="24"/>
+                          <w:lang w:val="pt-PT"/>
+                        </w:rPr>
+                        <w:br/>
+                        <w:t xml:space="preserve">      0</w:t>
+                      </w:r>
+                      <w:r>
+                        <w:rPr>
+                          <w:sz w:val="24"/>
+                          <w:u w:val="single"/>
+                          <w:lang w:val="pt-PT"/>
+                        </w:rPr>
+                        <w:t>011</w:t>
+                      </w:r>
+                      <w:r>
+                        <w:rPr>
+                          <w:sz w:val="24"/>
+                          <w:u w:val="single"/>
+                          <w:lang w:val="pt-PT"/>
+                        </w:rPr>
+                        <w:t xml:space="preserve"> </w:t>
+                      </w:r>
+                      <w:r>
+                        <w:rPr>
+                          <w:sz w:val="24"/>
+                          <w:lang w:val="pt-PT"/>
+                        </w:rPr>
+                        <w:t>- Resto</w:t>
+                      </w:r>
+                    </w:p>
+                    <w:p/>
+                  </w:txbxContent>
+                </v:textbox>
+                <w10:wrap type="square" anchorx="margin"/>
+              </v:shape>
+            </w:pict>
+          </mc:Fallback>
+        </mc:AlternateContent>
+      </w:r>
+      <w:r>
+        <w:rPr>
+          <w:sz w:val="24"/>
+          <w:lang w:val="pt-PT"/>
+        </w:rPr>
+        <w:t xml:space="preserve">Aplicando a divisão pelo polinómio, sendo </w:t>
+      </w:r>
+      <w:proofErr w:type="gramStart"/>
+      <w:r>
+        <w:rPr>
+          <w:sz w:val="24"/>
+          <w:lang w:val="pt-PT"/>
+        </w:rPr>
+        <w:t>o resultante</w:t>
+      </w:r>
+      <w:proofErr w:type="gramEnd"/>
+      <w:r>
+        <w:rPr>
+          <w:sz w:val="24"/>
+          <w:lang w:val="pt-PT"/>
+        </w:rPr>
+        <w:t xml:space="preserve"> o bits de controlo finais para </w:t>
+      </w:r>
+      <w:r>
+        <w:rPr>
+          <w:sz w:val="24"/>
+          <w:lang w:val="pt-PT"/>
+        </w:rPr>
+        <w:t>adicionar à mensagem.</w:t>
+      </w:r>
+      <w:r>
+        <w:rPr>
+          <w:sz w:val="24"/>
+          <w:lang w:val="pt-PT"/>
+        </w:rPr>
+        <w:br/>
+      </w:r>
+      <w:r>
+        <w:rPr>
+          <w:sz w:val="24"/>
+          <w:lang w:val="pt-PT"/>
+        </w:rPr>
+        <w:br/>
+        <w:t xml:space="preserve">Mensagem final a transmitir: </w:t>
+      </w:r>
+      <w:r>
+        <w:rPr>
+          <w:sz w:val="24"/>
+          <w:u w:val="single"/>
+          <w:lang w:val="pt-PT"/>
+        </w:rPr>
+        <w:t>1010 011</w:t>
+      </w:r>
+    </w:p>
+    <w:p>
+      <w:pPr>
+        <w:rPr>
+          <w:sz w:val="24"/>
+          <w:u w:val="single"/>
+          <w:lang w:val="pt-PT"/>
+        </w:rPr>
+      </w:pPr>
+    </w:p>
+    <w:p>
+      <w:pPr>
+        <w:rPr>
+          <w:sz w:val="24"/>
+          <w:u w:val="single"/>
+          <w:lang w:val="pt-PT"/>
+        </w:rPr>
+      </w:pPr>
+    </w:p>
+    <w:p>
+      <w:pPr>
+        <w:rPr>
+          <w:sz w:val="24"/>
+          <w:u w:val="single"/>
+          <w:lang w:val="pt-PT"/>
+        </w:rPr>
+      </w:pPr>
+    </w:p>
+    <w:p>
+      <w:pPr>
+        <w:rPr>
+          <w:sz w:val="24"/>
+          <w:u w:val="single"/>
+          <w:lang w:val="pt-PT"/>
+        </w:rPr>
+      </w:pPr>
+    </w:p>
+    <w:p>
+      <w:pPr>
+        <w:rPr>
+          <w:sz w:val="24"/>
+          <w:u w:val="single"/>
+          <w:lang w:val="pt-PT"/>
+        </w:rPr>
+      </w:pPr>
+    </w:p>
+    <w:p>
+      <w:pPr>
+        <w:rPr>
+          <w:sz w:val="24"/>
+          <w:u w:val="single"/>
+          <w:lang w:val="pt-PT"/>
+        </w:rPr>
+      </w:pPr>
+    </w:p>
+    <w:p>
+      <w:pPr>
+        <w:rPr>
+          <w:sz w:val="24"/>
+          <w:lang w:val="pt-PT"/>
+        </w:rPr>
+      </w:pPr>
+      <w:r>
+        <w:rPr>
+          <w:b/>
+          <w:sz w:val="24"/>
+          <w:lang w:val="pt-PT"/>
+        </w:rPr>
+        <w:t>b)</w:t>
+      </w:r>
+      <w:r>
+        <w:rPr>
+          <w:sz w:val="24"/>
+          <w:lang w:val="pt-PT"/>
+        </w:rPr>
+        <w:t xml:space="preserve"> </w:t>
+      </w:r>
+      <w:proofErr w:type="gramStart"/>
+      <w:r>
+        <w:rPr>
+          <w:sz w:val="24"/>
+          <w:lang w:val="pt-PT"/>
+        </w:rPr>
+        <w:t xml:space="preserve"> Admita</w:t>
+      </w:r>
+      <w:proofErr w:type="gramEnd"/>
+      <w:r>
+        <w:rPr>
+          <w:sz w:val="24"/>
+          <w:lang w:val="pt-PT"/>
+        </w:rPr>
+        <w:t xml:space="preserve"> que recebe a mensagem [1,1,0,1,1,0,1]. O que pode concluir?</w:t>
+      </w:r>
+    </w:p>
+    <w:p>
+      <w:pPr>
+        <w:rPr>
+          <w:sz w:val="24"/>
+          <w:lang w:val="pt-PT"/>
+        </w:rPr>
+      </w:pPr>
+      <w:r>
+        <w:rPr>
+          <w:sz w:val="24"/>
+          <w:lang w:val="pt-PT"/>
+        </w:rPr>
+        <w:t>Aplicando a mesma divisão da alínea anterior:</w:t>
+      </w:r>
+    </w:p>
+    <w:p>
+      <w:pPr>
+        <w:rPr>
+          <w:rFonts w:eastAsiaTheme="minorEastAsia"/>
+          <w:sz w:val="24"/>
+          <w:lang w:val="pt-PT"/>
+        </w:rPr>
+      </w:pPr>
+      <w:r>
+        <w:rPr>
+          <w:noProof/>
+          <w:sz w:val="24"/>
+          <w:lang w:val="pt-PT" w:eastAsia="pt-PT"/>
+        </w:rPr>
+        <mc:AlternateContent>
+          <mc:Choice Requires="wps">
+            <w:drawing>
+              <wp:anchor distT="45720" distB="45720" distL="114300" distR="114300" simplePos="0" relativeHeight="251673600" behindDoc="0" locked="0" layoutInCell="1" allowOverlap="1" wp14:anchorId="7FE706C9" wp14:editId="5CFC5C48">
+                <wp:simplePos x="0" y="0"/>
+                <wp:positionH relativeFrom="margin">
+                  <wp:posOffset>0</wp:posOffset>
+                </wp:positionH>
+                <wp:positionV relativeFrom="paragraph">
+                  <wp:posOffset>-10795</wp:posOffset>
+                </wp:positionV>
+                <wp:extent cx="1466850" cy="2019300"/>
+                <wp:effectExtent l="0" t="0" r="19050" b="19050"/>
+                <wp:wrapSquare wrapText="bothSides"/>
+                <wp:docPr id="8" name="Text Box 2"/>
+                <wp:cNvGraphicFramePr>
+                  <a:graphicFrameLocks xmlns:a="http://schemas.openxmlformats.org/drawingml/2006/main"/>
+                </wp:cNvGraphicFramePr>
+                <a:graphic xmlns:a="http://schemas.openxmlformats.org/drawingml/2006/main">
+                  <a:graphicData uri="http://schemas.microsoft.com/office/word/2010/wordprocessingShape">
+                    <wps:wsp>
+                      <wps:cNvSpPr txBox="1">
+                        <a:spLocks noChangeArrowheads="1"/>
+                      </wps:cNvSpPr>
+                      <wps:spPr bwMode="auto">
+                        <a:xfrm>
+                          <a:off x="0" y="0"/>
+                          <a:ext cx="1466850" cy="2019300"/>
+                        </a:xfrm>
+                        <a:prstGeom prst="rect">
+                          <a:avLst/>
+                        </a:prstGeom>
+                        <a:solidFill>
+                          <a:srgbClr val="FFFFFF"/>
+                        </a:solidFill>
+                        <a:ln w="9525">
+                          <a:solidFill>
+                            <a:srgbClr val="000000"/>
+                          </a:solidFill>
+                          <a:miter lim="800000"/>
+                          <a:headEnd/>
+                          <a:tailEnd/>
+                        </a:ln>
+                      </wps:spPr>
+                      <wps:txbx>
+                        <w:txbxContent>
+                          <w:p>
+                            <w:pPr>
+                              <w:rPr>
+                                <w:sz w:val="24"/>
+                                <w:lang w:val="pt-PT"/>
+                              </w:rPr>
+                            </w:pPr>
+                            <w:r>
+                              <w:rPr>
+                                <w:sz w:val="24"/>
+                                <w:lang w:val="pt-PT"/>
+                              </w:rPr>
+                              <w:t>1101101</w:t>
+                            </w:r>
+                            <w:r>
+                              <w:rPr>
+                                <w:sz w:val="24"/>
+                                <w:lang w:val="pt-PT"/>
+                              </w:rPr>
+                              <w:t xml:space="preserve">   | 1011</w:t>
+                            </w:r>
+                            <w:r>
+                              <w:rPr>
+                                <w:sz w:val="24"/>
+                                <w:lang w:val="pt-PT"/>
+                              </w:rPr>
+                              <w:br/>
+                              <w:t>1011             1</w:t>
+                            </w:r>
+                            <w:r>
+                              <w:rPr>
+                                <w:sz w:val="24"/>
+                                <w:lang w:val="pt-PT"/>
+                              </w:rPr>
+                              <w:t>111</w:t>
+                            </w:r>
+                            <w:r>
+                              <w:rPr>
+                                <w:sz w:val="24"/>
+                                <w:lang w:val="pt-PT"/>
+                              </w:rPr>
+                              <w:br/>
+                              <w:t>01101</w:t>
+                            </w:r>
+                            <w:r>
+                              <w:rPr>
+                                <w:sz w:val="24"/>
+                                <w:lang w:val="pt-PT"/>
+                              </w:rPr>
+                              <w:br/>
+                              <w:t xml:space="preserve">  </w:t>
+                            </w:r>
+                            <w:r>
+                              <w:rPr>
+                                <w:sz w:val="24"/>
+                                <w:lang w:val="pt-PT"/>
+                              </w:rPr>
+                              <w:t>1011</w:t>
+                            </w:r>
+                            <w:r>
+                              <w:rPr>
+                                <w:sz w:val="24"/>
+                                <w:lang w:val="pt-PT"/>
+                              </w:rPr>
+                              <w:br/>
+                              <w:t xml:space="preserve">  </w:t>
+                            </w:r>
+                            <w:r>
+                              <w:rPr>
+                                <w:sz w:val="24"/>
+                                <w:lang w:val="pt-PT"/>
+                              </w:rPr>
+                              <w:t>01100</w:t>
+                            </w:r>
+                            <w:r>
+                              <w:rPr>
+                                <w:sz w:val="24"/>
+                                <w:lang w:val="pt-PT"/>
+                              </w:rPr>
+                              <w:br/>
+                              <w:t xml:space="preserve">    </w:t>
+                            </w:r>
+                            <w:r>
+                              <w:rPr>
+                                <w:sz w:val="24"/>
+                                <w:lang w:val="pt-PT"/>
+                              </w:rPr>
+                              <w:t>1011</w:t>
+                            </w:r>
+                            <w:r>
+                              <w:rPr>
+                                <w:sz w:val="24"/>
+                                <w:lang w:val="pt-PT"/>
+                              </w:rPr>
+                              <w:br/>
+                              <w:t xml:space="preserve">    </w:t>
+                            </w:r>
+                            <w:r>
+                              <w:rPr>
+                                <w:sz w:val="24"/>
+                                <w:lang w:val="pt-PT"/>
+                              </w:rPr>
+                              <w:t>01111</w:t>
+                            </w:r>
+                            <w:r>
+                              <w:rPr>
+                                <w:sz w:val="24"/>
+                                <w:lang w:val="pt-PT"/>
+                              </w:rPr>
+                              <w:br/>
+                              <w:t xml:space="preserve">      1011</w:t>
+                            </w:r>
+                            <w:r>
+                              <w:rPr>
+                                <w:sz w:val="24"/>
+                                <w:lang w:val="pt-PT"/>
+                              </w:rPr>
+                              <w:br/>
+                              <w:t xml:space="preserve">      0</w:t>
+                            </w:r>
+                            <w:r>
+                              <w:rPr>
+                                <w:sz w:val="24"/>
+                                <w:u w:val="single"/>
+                                <w:lang w:val="pt-PT"/>
+                              </w:rPr>
+                              <w:t>100</w:t>
+                            </w:r>
+                            <w:r>
+                              <w:rPr>
+                                <w:sz w:val="24"/>
+                                <w:u w:val="single"/>
+                                <w:lang w:val="pt-PT"/>
+                              </w:rPr>
+                              <w:t xml:space="preserve"> </w:t>
+                            </w:r>
+                            <w:r>
+                              <w:rPr>
+                                <w:sz w:val="24"/>
+                                <w:lang w:val="pt-PT"/>
+                              </w:rPr>
+                              <w:t>- Resto</w:t>
+                            </w:r>
+                          </w:p>
+                          <w:p/>
+                        </w:txbxContent>
+                      </wps:txbx>
+                      <wps:bodyPr rot="0" vert="horz" wrap="square" lIns="91440" tIns="45720" rIns="91440" bIns="45720" anchor="t" anchorCtr="0">
+                        <a:noAutofit/>
+                      </wps:bodyPr>
+                    </wps:wsp>
+                  </a:graphicData>
+                </a:graphic>
+                <wp14:sizeRelH relativeFrom="margin">
+                  <wp14:pctWidth>0</wp14:pctWidth>
+                </wp14:sizeRelH>
+                <wp14:sizeRelV relativeFrom="margin">
+                  <wp14:pctHeight>0</wp14:pctHeight>
+                </wp14:sizeRelV>
+              </wp:anchor>
+            </w:drawing>
+          </mc:Choice>
+          <mc:Fallback>
+            <w:pict>
+              <v:shape w14:anchorId="7FE706C9" id="_x0000_s1031" type="#_x0000_t202" style="position:absolute;margin-left:0;margin-top:-.85pt;width:115.5pt;height:159pt;z-index:251673600;visibility:visible;mso-wrap-style:square;mso-width-percent:0;mso-height-percent:0;mso-wrap-distance-left:9pt;mso-wrap-distance-top:3.6pt;mso-wrap-distance-right:9pt;mso-wrap-distance-bottom:3.6pt;mso-position-horizontal:absolute;mso-position-horizontal-relative:margin;mso-position-vertical:absolute;mso-position-vertical-relative:text;mso-width-percent:0;mso-height-percent:0;mso-width-relative:margin;mso-height-relative:margin;v-text-anchor:top" o:gfxdata="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">
+                <v:textbox>
+                  <w:txbxContent>
+                    <w:p>
+                      <w:pPr>
+                        <w:rPr>
+                          <w:sz w:val="24"/>
+                          <w:lang w:val="pt-PT"/>
+                        </w:rPr>
+                      </w:pPr>
+                      <w:r>
+                        <w:rPr>
+                          <w:sz w:val="24"/>
+                          <w:lang w:val="pt-PT"/>
+                        </w:rPr>
+                        <w:t>1101101</w:t>
+                      </w:r>
+                      <w:r>
+                        <w:rPr>
+                          <w:sz w:val="24"/>
+                          <w:lang w:val="pt-PT"/>
+                        </w:rPr>
+                        <w:t xml:space="preserve">   | 1011</w:t>
+                      </w:r>
+                      <w:r>
+                        <w:rPr>
+                          <w:sz w:val="24"/>
+                          <w:lang w:val="pt-PT"/>
+                        </w:rPr>
+                        <w:br/>
+                        <w:t>1011             1</w:t>
+                      </w:r>
+                      <w:r>
+                        <w:rPr>
+                          <w:sz w:val="24"/>
+                          <w:lang w:val="pt-PT"/>
+                        </w:rPr>
+                        <w:t>111</w:t>
+                      </w:r>
+                      <w:r>
+                        <w:rPr>
+                          <w:sz w:val="24"/>
+                          <w:lang w:val="pt-PT"/>
+                        </w:rPr>
+                        <w:br/>
+                        <w:t>01101</w:t>
+                      </w:r>
+                      <w:r>
+                        <w:rPr>
+                          <w:sz w:val="24"/>
+                          <w:lang w:val="pt-PT"/>
+                        </w:rPr>
+                        <w:br/>
+                        <w:t xml:space="preserve">  </w:t>
+                      </w:r>
+                      <w:r>
+                        <w:rPr>
+                          <w:sz w:val="24"/>
+                          <w:lang w:val="pt-PT"/>
+                        </w:rPr>
+                        <w:t>1011</w:t>
+                      </w:r>
+                      <w:r>
+                        <w:rPr>
+                          <w:sz w:val="24"/>
+                          <w:lang w:val="pt-PT"/>
+                        </w:rPr>
+                        <w:br/>
+                        <w:t xml:space="preserve">  </w:t>
+                      </w:r>
+                      <w:r>
+                        <w:rPr>
+                          <w:sz w:val="24"/>
+                          <w:lang w:val="pt-PT"/>
+                        </w:rPr>
+                        <w:t>01100</w:t>
+                      </w:r>
+                      <w:r>
+                        <w:rPr>
+                          <w:sz w:val="24"/>
+                          <w:lang w:val="pt-PT"/>
+                        </w:rPr>
+                        <w:br/>
+                        <w:t xml:space="preserve">    </w:t>
+                      </w:r>
+                      <w:r>
+                        <w:rPr>
+                          <w:sz w:val="24"/>
+                          <w:lang w:val="pt-PT"/>
+                        </w:rPr>
+                        <w:t>1011</w:t>
+                      </w:r>
+                      <w:r>
+                        <w:rPr>
+                          <w:sz w:val="24"/>
+                          <w:lang w:val="pt-PT"/>
+                        </w:rPr>
+                        <w:br/>
+                        <w:t xml:space="preserve">    </w:t>
+                      </w:r>
+                      <w:r>
+                        <w:rPr>
+                          <w:sz w:val="24"/>
+                          <w:lang w:val="pt-PT"/>
+                        </w:rPr>
+                        <w:t>01111</w:t>
+                      </w:r>
+                      <w:r>
+                        <w:rPr>
+                          <w:sz w:val="24"/>
+                          <w:lang w:val="pt-PT"/>
+                        </w:rPr>
+                        <w:br/>
+                        <w:t xml:space="preserve">      1011</w:t>
+                      </w:r>
+                      <w:r>
+                        <w:rPr>
+                          <w:sz w:val="24"/>
+                          <w:lang w:val="pt-PT"/>
+                        </w:rPr>
+                        <w:br/>
+                        <w:t xml:space="preserve">      0</w:t>
+                      </w:r>
+                      <w:r>
+                        <w:rPr>
+                          <w:sz w:val="24"/>
+                          <w:u w:val="single"/>
+                          <w:lang w:val="pt-PT"/>
+                        </w:rPr>
+                        <w:t>100</w:t>
+                      </w:r>
+                      <w:r>
+                        <w:rPr>
+                          <w:sz w:val="24"/>
+                          <w:u w:val="single"/>
+                          <w:lang w:val="pt-PT"/>
+                        </w:rPr>
+                        <w:t xml:space="preserve"> </w:t>
+                      </w:r>
+                      <w:r>
+                        <w:rPr>
+                          <w:sz w:val="24"/>
+                          <w:lang w:val="pt-PT"/>
+                        </w:rPr>
+                        <w:t>- Resto</w:t>
+                      </w:r>
+                    </w:p>
+                    <w:p/>
+                  </w:txbxContent>
+                </v:textbox>
+                <w10:wrap type="square" anchorx="margin"/>
+              </v:shape>
+            </w:pict>
+          </mc:Fallback>
+        </mc:AlternateContent>
+      </w:r>
+      <w:proofErr w:type="spellStart"/>
+      <w:r>
+        <w:rPr>
+          <w:rFonts w:eastAsiaTheme="minorEastAsia"/>
+          <w:sz w:val="24"/>
+          <w:lang w:val="pt-PT"/>
+        </w:rPr>
+        <w:t>Concluimos</w:t>
+      </w:r>
+      <w:proofErr w:type="spellEnd"/>
+      <w:r>
+        <w:rPr>
+          <w:rFonts w:eastAsiaTheme="minorEastAsia"/>
+          <w:sz w:val="24"/>
+          <w:lang w:val="pt-PT"/>
+        </w:rPr>
+        <w:t xml:space="preserve"> que existe erro no bit 4, consultando a tabela de síndromas do </w:t>
+      </w:r>
+      <w:proofErr w:type="spellStart"/>
+      <w:r>
+        <w:rPr>
+          <w:rFonts w:eastAsiaTheme="minorEastAsia"/>
+          <w:sz w:val="24"/>
+          <w:lang w:val="pt-PT"/>
+        </w:rPr>
+        <w:t>hamming</w:t>
+      </w:r>
+      <w:proofErr w:type="spellEnd"/>
+      <w:r>
+        <w:rPr>
+          <w:rFonts w:eastAsiaTheme="minorEastAsia"/>
+          <w:sz w:val="24"/>
+          <w:lang w:val="pt-PT"/>
+        </w:rPr>
+        <w:t xml:space="preserve"> (7,4)</w:t>
+      </w:r>
+    </w:p>
+    <w:p>
+      <w:pPr>
+        <w:rPr>
+          <w:rFonts w:eastAsiaTheme="minorEastAsia"/>
+          <w:sz w:val="24"/>
+          <w:lang w:val="pt-PT"/>
+        </w:rPr>
+      </w:pPr>
+    </w:p>
+    <w:p>
+      <w:pPr>
+        <w:rPr>
+          <w:rFonts w:eastAsiaTheme="minorEastAsia"/>
+          <w:sz w:val="24"/>
+          <w:lang w:val="pt-PT"/>
+        </w:rPr>
+      </w:pPr>
+    </w:p>
+    <w:p>
+      <w:pPr>
+        <w:rPr>
+          <w:rFonts w:eastAsiaTheme="minorEastAsia"/>
+          <w:sz w:val="24"/>
+          <w:lang w:val="pt-PT"/>
+        </w:rPr>
+      </w:pPr>
+    </w:p>
+    <w:p>
+      <w:pPr>
+        <w:rPr>
+          <w:rFonts w:eastAsiaTheme="minorEastAsia"/>
+          <w:sz w:val="24"/>
+          <w:lang w:val="pt-PT"/>
+        </w:rPr>
+      </w:pPr>
+    </w:p>
+    <w:p>
+      <w:pPr>
+        <w:rPr>
+          <w:rFonts w:eastAsiaTheme="minorEastAsia"/>
+          <w:sz w:val="24"/>
+          <w:lang w:val="pt-PT"/>
+        </w:rPr>
+      </w:pPr>
+    </w:p>
+    <w:p>
+      <w:pPr>
+        <w:rPr>
+          <w:rFonts w:eastAsiaTheme="minorEastAsia"/>
+          <w:sz w:val="24"/>
+          <w:lang w:val="pt-PT"/>
+        </w:rPr>
+      </w:pPr>
+      <w:r>
+        <w:rPr>
+          <w:rFonts w:eastAsiaTheme="minorEastAsia"/>
+          <w:b/>
+          <w:sz w:val="24"/>
+          <w:lang w:val="pt-PT"/>
+        </w:rPr>
+        <w:lastRenderedPageBreak/>
+        <w:t>c</w:t>
+      </w:r>
+      <w:proofErr w:type="gramStart"/>
+      <w:r>
+        <w:rPr>
+          <w:rFonts w:eastAsiaTheme="minorEastAsia"/>
+          <w:b/>
+          <w:sz w:val="24"/>
+          <w:lang w:val="pt-PT"/>
+        </w:rPr>
+        <w:t>)</w:t>
+      </w:r>
+      <w:r>
+        <w:rPr>
+          <w:rFonts w:eastAsiaTheme="minorEastAsia"/>
+          <w:sz w:val="24"/>
+          <w:lang w:val="pt-PT"/>
+        </w:rPr>
+        <w:t>Admitindo</w:t>
+      </w:r>
+      <w:proofErr w:type="gramEnd"/>
+      <w:r>
+        <w:rPr>
+          <w:rFonts w:eastAsiaTheme="minorEastAsia"/>
+          <w:sz w:val="24"/>
+          <w:lang w:val="pt-PT"/>
+        </w:rPr>
+        <w:t xml:space="preserve"> que o sistema de transmissão funciona a 10Mbits/s com um BER inicial de 10</w:t>
+      </w:r>
+      <w:r>
+        <w:rPr>
+          <w:rFonts w:eastAsiaTheme="minorEastAsia"/>
+          <w:sz w:val="24"/>
+          <w:vertAlign w:val="superscript"/>
+          <w:lang w:val="pt-PT"/>
+        </w:rPr>
+        <w:t>-3</w:t>
+      </w:r>
+      <w:r>
+        <w:rPr>
+          <w:rFonts w:eastAsiaTheme="minorEastAsia"/>
+          <w:sz w:val="24"/>
+          <w:lang w:val="pt-PT"/>
+        </w:rPr>
+        <w:t>, qual o BER após a correção do controle de erros?</w:t>
+      </w:r>
+    </w:p>
+    <w:p>
+      <w:pPr>
+        <w:rPr>
+          <w:rFonts w:eastAsiaTheme="minorEastAsia"/>
+          <w:sz w:val="24"/>
+          <w:lang w:val="pt-PT"/>
+        </w:rPr>
+      </w:pPr>
+      <w:r>
+        <w:rPr>
+          <w:rFonts w:eastAsiaTheme="minorEastAsia"/>
+          <w:sz w:val="24"/>
+          <w:lang w:val="pt-PT"/>
+        </w:rPr>
+        <w:t>Consultando o formulário, usamos a fórmula:</w:t>
+      </w:r>
+    </w:p>
+    <w:p>
+      <w:pPr>
+        <w:rPr>
+          <w:rFonts w:eastAsiaTheme="minorEastAsia"/>
+          <w:sz w:val="24"/>
+          <w:lang w:val="pt-PT"/>
+        </w:rPr>
+      </w:pPr>
+      <m:oMathPara>
+        <m:oMath>
+          <m:r>
+            <w:rPr>
+              <w:rFonts w:ascii="Cambria Math" w:eastAsiaTheme="minorEastAsia" w:hAnsi="Cambria Math"/>
+              <w:sz w:val="24"/>
+              <w:lang w:val="pt-PT"/>
+            </w:rPr>
+            <m:t>BE</m:t>
+          </m:r>
+          <m:sSup>
+            <m:sSupPr>
+              <m:ctrlPr>
+                <w:rPr>
+                  <w:rFonts w:ascii="Cambria Math" w:eastAsiaTheme="minorEastAsia" w:hAnsi="Cambria Math"/>
+                  <w:i/>
+                  <w:sz w:val="24"/>
+                  <w:lang w:val="pt-PT"/>
+                </w:rPr>
+              </m:ctrlPr>
+            </m:sSupPr>
+            <m:e>
+              <m:r>
+                <w:rPr>
+                  <w:rFonts w:ascii="Cambria Math" w:eastAsiaTheme="minorEastAsia" w:hAnsi="Cambria Math"/>
+                  <w:sz w:val="24"/>
+                  <w:lang w:val="pt-PT"/>
+                </w:rPr>
+                <m:t>R</m:t>
+              </m:r>
+            </m:e>
+            <m:sup>
+              <m:r>
+                <w:rPr>
+                  <w:rFonts w:ascii="Cambria Math" w:eastAsiaTheme="minorEastAsia" w:hAnsi="Cambria Math"/>
+                  <w:sz w:val="24"/>
+                  <w:lang w:val="pt-PT"/>
+                </w:rPr>
+                <m:t>'</m:t>
+              </m:r>
+            </m:sup>
+          </m:sSup>
+          <m:r>
+            <w:rPr>
+              <w:rFonts w:ascii="Cambria Math" w:eastAsiaTheme="minorEastAsia" w:hAnsi="Cambria Math"/>
+              <w:sz w:val="24"/>
+              <w:lang w:val="pt-PT"/>
+            </w:rPr>
+            <m:t xml:space="preserve">= </m:t>
+          </m:r>
+          <m:f>
+            <m:fPr>
+              <m:ctrlPr>
+                <w:rPr>
+                  <w:rFonts w:ascii="Cambria Math" w:eastAsiaTheme="minorEastAsia" w:hAnsi="Cambria Math"/>
+                  <w:i/>
+                  <w:sz w:val="24"/>
+                  <w:lang w:val="pt-PT"/>
+                </w:rPr>
+              </m:ctrlPr>
+            </m:fPr>
+            <m:num>
+              <m:r>
+                <w:rPr>
+                  <w:rFonts w:ascii="Cambria Math" w:eastAsiaTheme="minorEastAsia" w:hAnsi="Cambria Math"/>
+                  <w:sz w:val="24"/>
+                  <w:lang w:val="pt-PT"/>
+                </w:rPr>
+                <m:t>3</m:t>
+              </m:r>
+              <m:d>
+                <m:dPr>
+                  <m:ctrlPr>
+                    <w:rPr>
+                      <w:rFonts w:ascii="Cambria Math" w:eastAsiaTheme="minorEastAsia" w:hAnsi="Cambria Math"/>
+                      <w:i/>
+                      <w:sz w:val="24"/>
+                      <w:lang w:val="pt-PT"/>
+                    </w:rPr>
+                  </m:ctrlPr>
+                </m:dPr>
+                <m:e>
+                  <m:r>
+                    <w:rPr>
+                      <w:rFonts w:ascii="Cambria Math" w:eastAsiaTheme="minorEastAsia" w:hAnsi="Cambria Math"/>
+                      <w:sz w:val="24"/>
+                      <w:lang w:val="pt-PT"/>
+                    </w:rPr>
+                    <m:t>n-1</m:t>
+                  </m:r>
+                </m:e>
+              </m:d>
+            </m:num>
+            <m:den>
+              <m:r>
+                <w:rPr>
+                  <w:rFonts w:ascii="Cambria Math" w:eastAsiaTheme="minorEastAsia" w:hAnsi="Cambria Math"/>
+                  <w:sz w:val="24"/>
+                  <w:lang w:val="pt-PT"/>
+                </w:rPr>
+                <m:t>2</m:t>
+              </m:r>
+            </m:den>
+          </m:f>
+          <m:sSup>
+            <m:sSupPr>
+              <m:ctrlPr>
+                <w:rPr>
+                  <w:rFonts w:ascii="Cambria Math" w:eastAsiaTheme="minorEastAsia" w:hAnsi="Cambria Math"/>
+                  <w:i/>
+                  <w:sz w:val="24"/>
+                  <w:lang w:val="pt-PT"/>
+                </w:rPr>
+              </m:ctrlPr>
+            </m:sSupPr>
+            <m:e>
+              <m:r>
+                <w:rPr>
+                  <w:rFonts w:ascii="Cambria Math" w:eastAsiaTheme="minorEastAsia" w:hAnsi="Cambria Math"/>
+                  <w:sz w:val="24"/>
+                  <w:lang w:val="pt-PT"/>
+                </w:rPr>
+                <m:t>(BER)</m:t>
+              </m:r>
+            </m:e>
+            <m:sup>
+              <m:r>
+                <w:rPr>
+                  <w:rFonts w:ascii="Cambria Math" w:eastAsiaTheme="minorEastAsia" w:hAnsi="Cambria Math"/>
+                  <w:sz w:val="24"/>
+                  <w:lang w:val="pt-PT"/>
+                </w:rPr>
+                <m:t>2</m:t>
+              </m:r>
+            </m:sup>
+          </m:sSup>
+        </m:oMath>
+      </m:oMathPara>
+    </w:p>
+    <w:p>
+      <w:pPr>
+        <w:rPr>
+          <w:rFonts w:eastAsiaTheme="minorEastAsia"/>
+          <w:sz w:val="24"/>
+          <w:lang w:val="pt-PT"/>
+        </w:rPr>
+      </w:pPr>
+      <m:oMathPara>
+        <m:oMathParaPr>
+          <m:jc m:val="left"/>
+        </m:oMathParaPr>
+        <m:oMath>
+          <m:r>
+            <w:rPr>
+              <w:rFonts w:ascii="Cambria Math" w:eastAsiaTheme="minorEastAsia" w:hAnsi="Cambria Math"/>
+              <w:sz w:val="24"/>
+              <w:lang w:val="pt-PT"/>
+            </w:rPr>
+            <m:t>BE</m:t>
+          </m:r>
+          <m:sSup>
+            <m:sSupPr>
+              <m:ctrlPr>
+                <w:rPr>
+                  <w:rFonts w:ascii="Cambria Math" w:eastAsiaTheme="minorEastAsia" w:hAnsi="Cambria Math"/>
+                  <w:i/>
+                  <w:sz w:val="24"/>
+                  <w:lang w:val="pt-PT"/>
+                </w:rPr>
+              </m:ctrlPr>
+            </m:sSupPr>
+            <m:e>
+              <m:r>
+                <w:rPr>
+                  <w:rFonts w:ascii="Cambria Math" w:eastAsiaTheme="minorEastAsia" w:hAnsi="Cambria Math"/>
+                  <w:sz w:val="24"/>
+                  <w:lang w:val="pt-PT"/>
+                </w:rPr>
+                <m:t>R</m:t>
+              </m:r>
+            </m:e>
+            <m:sup>
+              <m:r>
+                <w:rPr>
+                  <w:rFonts w:ascii="Cambria Math" w:eastAsiaTheme="minorEastAsia" w:hAnsi="Cambria Math"/>
+                  <w:sz w:val="24"/>
+                  <w:lang w:val="pt-PT"/>
+                </w:rPr>
+                <m:t>'</m:t>
+              </m:r>
+            </m:sup>
+          </m:sSup>
+          <m:r>
+            <w:rPr>
+              <w:rFonts w:ascii="Cambria Math" w:eastAsiaTheme="minorEastAsia" w:hAnsi="Cambria Math"/>
+              <w:sz w:val="24"/>
+              <w:lang w:val="pt-PT"/>
+            </w:rPr>
+            <m:t>=</m:t>
+          </m:r>
+          <m:f>
+            <m:fPr>
+              <m:ctrlPr>
+                <w:rPr>
+                  <w:rFonts w:ascii="Cambria Math" w:eastAsiaTheme="minorEastAsia" w:hAnsi="Cambria Math"/>
+                  <w:i/>
+                  <w:sz w:val="24"/>
+                  <w:lang w:val="pt-PT"/>
+                </w:rPr>
+              </m:ctrlPr>
+            </m:fPr>
+            <m:num>
+              <m:r>
+                <w:rPr>
+                  <w:rFonts w:ascii="Cambria Math" w:eastAsiaTheme="minorEastAsia" w:hAnsi="Cambria Math"/>
+                  <w:sz w:val="24"/>
+                  <w:lang w:val="pt-PT"/>
+                </w:rPr>
+                <m:t>3(7-1)</m:t>
+              </m:r>
+            </m:num>
+            <m:den>
+              <m:r>
+                <w:rPr>
+                  <w:rFonts w:ascii="Cambria Math" w:eastAsiaTheme="minorEastAsia" w:hAnsi="Cambria Math"/>
+                  <w:sz w:val="24"/>
+                  <w:lang w:val="pt-PT"/>
+                </w:rPr>
+                <m:t>2</m:t>
+              </m:r>
+            </m:den>
+          </m:f>
+          <m:sSup>
+            <m:sSupPr>
+              <m:ctrlPr>
+                <w:rPr>
+                  <w:rFonts w:ascii="Cambria Math" w:eastAsiaTheme="minorEastAsia" w:hAnsi="Cambria Math"/>
+                  <w:i/>
+                  <w:sz w:val="24"/>
+                  <w:lang w:val="pt-PT"/>
+                </w:rPr>
+              </m:ctrlPr>
+            </m:sSupPr>
+            <m:e>
+              <m:r>
+                <w:rPr>
+                  <w:rFonts w:ascii="Cambria Math" w:eastAsiaTheme="minorEastAsia" w:hAnsi="Cambria Math"/>
+                  <w:sz w:val="24"/>
+                  <w:lang w:val="pt-PT"/>
+                </w:rPr>
+                <m:t>*(</m:t>
+              </m:r>
+              <m:sSup>
+                <m:sSupPr>
+                  <m:ctrlPr>
+                    <w:rPr>
+                      <w:rFonts w:ascii="Cambria Math" w:eastAsiaTheme="minorEastAsia" w:hAnsi="Cambria Math"/>
+                      <w:i/>
+                      <w:sz w:val="24"/>
+                      <w:lang w:val="pt-PT"/>
+                    </w:rPr>
+                  </m:ctrlPr>
+                </m:sSupPr>
+                <m:e>
+                  <m:r>
+                    <w:rPr>
+                      <w:rFonts w:ascii="Cambria Math" w:eastAsiaTheme="minorEastAsia" w:hAnsi="Cambria Math"/>
+                      <w:sz w:val="24"/>
+                      <w:lang w:val="pt-PT"/>
+                    </w:rPr>
+                    <m:t>10</m:t>
+                  </m:r>
+                </m:e>
+                <m:sup>
+                  <m:r>
+                    <w:rPr>
+                      <w:rFonts w:ascii="Cambria Math" w:eastAsiaTheme="minorEastAsia" w:hAnsi="Cambria Math"/>
+                      <w:sz w:val="24"/>
+                      <w:lang w:val="pt-PT"/>
+                    </w:rPr>
+                    <m:t>-3</m:t>
+                  </m:r>
+                </m:sup>
+              </m:sSup>
+              <m:r>
+                <w:rPr>
+                  <w:rFonts w:ascii="Cambria Math" w:eastAsiaTheme="minorEastAsia" w:hAnsi="Cambria Math"/>
+                  <w:sz w:val="24"/>
+                  <w:lang w:val="pt-PT"/>
+                </w:rPr>
+                <m:t>)</m:t>
+              </m:r>
+            </m:e>
+            <m:sup>
+              <m:r>
+                <w:rPr>
+                  <w:rFonts w:ascii="Cambria Math" w:eastAsiaTheme="minorEastAsia" w:hAnsi="Cambria Math"/>
+                  <w:sz w:val="24"/>
+                  <w:lang w:val="pt-PT"/>
+                </w:rPr>
+                <m:t>2</m:t>
+              </m:r>
+            </m:sup>
+          </m:sSup>
+          <m:r>
+            <w:rPr>
+              <w:rFonts w:ascii="Cambria Math" w:eastAsiaTheme="minorEastAsia" w:hAnsi="Cambria Math"/>
+              <w:sz w:val="24"/>
+              <w:lang w:val="pt-PT"/>
+            </w:rPr>
+            <m:t>=</m:t>
+          </m:r>
+          <m:f>
+            <m:fPr>
+              <m:ctrlPr>
+                <w:rPr>
+                  <w:rFonts w:ascii="Cambria Math" w:eastAsiaTheme="minorEastAsia" w:hAnsi="Cambria Math"/>
+                  <w:i/>
+                  <w:sz w:val="24"/>
+                  <w:lang w:val="pt-PT"/>
+                </w:rPr>
+              </m:ctrlPr>
+            </m:fPr>
+            <m:num>
+              <m:r>
+                <w:rPr>
+                  <w:rFonts w:ascii="Cambria Math" w:eastAsiaTheme="minorEastAsia" w:hAnsi="Cambria Math"/>
+                  <w:sz w:val="24"/>
+                  <w:lang w:val="pt-PT"/>
+                </w:rPr>
+                <m:t>18</m:t>
+              </m:r>
+            </m:num>
+            <m:den>
+              <m:r>
+                <w:rPr>
+                  <w:rFonts w:ascii="Cambria Math" w:eastAsiaTheme="minorEastAsia" w:hAnsi="Cambria Math"/>
+                  <w:sz w:val="24"/>
+                  <w:lang w:val="pt-PT"/>
+                </w:rPr>
+                <m:t>2</m:t>
+              </m:r>
+            </m:den>
+          </m:f>
+          <m:r>
+            <w:rPr>
+              <w:rFonts w:ascii="Cambria Math" w:eastAsiaTheme="minorEastAsia" w:hAnsi="Cambria Math"/>
+              <w:sz w:val="24"/>
+              <w:lang w:val="pt-PT"/>
+            </w:rPr>
+            <m:t>*</m:t>
+          </m:r>
+          <m:sSup>
+            <m:sSupPr>
+              <m:ctrlPr>
+                <w:rPr>
+                  <w:rFonts w:ascii="Cambria Math" w:eastAsiaTheme="minorEastAsia" w:hAnsi="Cambria Math"/>
+                  <w:i/>
+                  <w:sz w:val="24"/>
+                  <w:lang w:val="pt-PT"/>
+                </w:rPr>
+              </m:ctrlPr>
+            </m:sSupPr>
+            <m:e>
+              <m:r>
+                <w:rPr>
+                  <w:rFonts w:ascii="Cambria Math" w:eastAsiaTheme="minorEastAsia" w:hAnsi="Cambria Math"/>
+                  <w:sz w:val="24"/>
+                  <w:lang w:val="pt-PT"/>
+                </w:rPr>
+                <m:t>10</m:t>
+              </m:r>
+            </m:e>
+            <m:sup>
+              <m:r>
+                <w:rPr>
+                  <w:rFonts w:ascii="Cambria Math" w:eastAsiaTheme="minorEastAsia" w:hAnsi="Cambria Math"/>
+                  <w:sz w:val="24"/>
+                  <w:lang w:val="pt-PT"/>
+                </w:rPr>
+                <m:t>-6</m:t>
+              </m:r>
+            </m:sup>
+          </m:sSup>
+          <m:r>
+            <w:rPr>
+              <w:rFonts w:ascii="Cambria Math" w:eastAsiaTheme="minorEastAsia" w:hAnsi="Cambria Math"/>
+              <w:sz w:val="24"/>
+              <w:lang w:val="pt-PT"/>
+            </w:rPr>
+            <m:t>=9*</m:t>
+          </m:r>
+          <m:sSup>
+            <m:sSupPr>
+              <m:ctrlPr>
+                <w:rPr>
+                  <w:rFonts w:ascii="Cambria Math" w:eastAsiaTheme="minorEastAsia" w:hAnsi="Cambria Math"/>
+                  <w:i/>
+                  <w:sz w:val="24"/>
+                  <w:lang w:val="pt-PT"/>
+                </w:rPr>
+              </m:ctrlPr>
+            </m:sSupPr>
+            <m:e>
+              <m:r>
+                <w:rPr>
+                  <w:rFonts w:ascii="Cambria Math" w:eastAsiaTheme="minorEastAsia" w:hAnsi="Cambria Math"/>
+                  <w:sz w:val="24"/>
+                  <w:lang w:val="pt-PT"/>
+                </w:rPr>
+                <m:t>10</m:t>
+              </m:r>
+            </m:e>
+            <m:sup>
+              <m:r>
+                <w:rPr>
+                  <w:rFonts w:ascii="Cambria Math" w:eastAsiaTheme="minorEastAsia" w:hAnsi="Cambria Math"/>
+                  <w:sz w:val="24"/>
+                  <w:lang w:val="pt-PT"/>
+                </w:rPr>
+                <m:t>-6</m:t>
+              </m:r>
+            </m:sup>
+          </m:sSup>
+        </m:oMath>
+      </m:oMathPara>
+    </w:p>
+    <w:p>
+      <w:pPr>
+        <w:rPr>
+          <w:rFonts w:eastAsiaTheme="minorEastAsia"/>
+          <w:sz w:val="24"/>
+          <w:lang w:val="pt-PT"/>
+        </w:rPr>
+      </w:pPr>
+      <w:r>
+        <w:rPr>
+          <w:rFonts w:eastAsiaTheme="minorEastAsia"/>
+          <w:sz w:val="24"/>
+          <w:lang w:val="pt-PT"/>
+        </w:rPr>
+        <w:t>Concluímos que o BER apos a correção diminuiu, havendo assim menos bits errados.</w:t>
+      </w:r>
+    </w:p>
+    <w:p>
+      <w:pPr>
+        <w:rPr>
+          <w:rFonts w:eastAsiaTheme="minorEastAsia"/>
+          <w:sz w:val="24"/>
+          <w:lang w:val="pt-PT"/>
+        </w:rPr>
+      </w:pPr>
+      <w:r>
+        <w:rPr>
+          <w:rFonts w:eastAsiaTheme="minorEastAsia"/>
+          <w:b/>
+          <w:sz w:val="24"/>
+          <w:lang w:val="pt-PT"/>
+        </w:rPr>
+        <w:t>d)</w:t>
+      </w:r>
+      <w:r>
+        <w:rPr>
+          <w:rFonts w:eastAsiaTheme="minorEastAsia"/>
+          <w:sz w:val="24"/>
+          <w:lang w:val="pt-PT"/>
+        </w:rPr>
+        <w:t xml:space="preserve"> Nas condições das alínea anterior, qual o tempo médio entre dois bits </w:t>
+      </w:r>
+      <w:proofErr w:type="gramStart"/>
+      <w:r>
+        <w:rPr>
+          <w:rFonts w:eastAsiaTheme="minorEastAsia"/>
+          <w:sz w:val="24"/>
+          <w:lang w:val="pt-PT"/>
+        </w:rPr>
+        <w:t>errados(</w:t>
+      </w:r>
+      <w:proofErr w:type="gramEnd"/>
+      <w:r>
+        <w:rPr>
+          <w:rFonts w:eastAsiaTheme="minorEastAsia"/>
+          <w:sz w:val="24"/>
+          <w:lang w:val="pt-PT"/>
+        </w:rPr>
+        <w:t>com e sem deteção de erros)?</w:t>
+      </w:r>
+    </w:p>
+    <w:p>
+      <w:pPr>
+        <w:rPr>
+          <w:rFonts w:eastAsiaTheme="minorEastAsia"/>
+          <w:sz w:val="24"/>
+          <w:lang w:val="pt-PT"/>
+        </w:rPr>
+      </w:pPr>
+      <w:r>
+        <w:rPr>
+          <w:rFonts w:eastAsiaTheme="minorEastAsia"/>
+          <w:sz w:val="24"/>
+          <w:lang w:val="pt-PT"/>
+        </w:rPr>
+        <w:t>- 10Mbits/s = 10 000 000 bit/s</w:t>
+      </w:r>
+      <w:r>
+        <w:rPr>
+          <w:rFonts w:eastAsiaTheme="minorEastAsia"/>
+          <w:sz w:val="24"/>
+          <w:lang w:val="pt-PT"/>
+        </w:rPr>
+        <w:br/>
+      </w:r>
+      <w:r>
+        <w:rPr>
+          <w:rFonts w:eastAsiaTheme="minorEastAsia"/>
+          <w:sz w:val="24"/>
+          <w:lang w:val="pt-PT"/>
+        </w:rPr>
+        <w:br/>
+      </w:r>
+      <w:r>
+        <w:rPr>
+          <w:rFonts w:eastAsiaTheme="minorEastAsia"/>
+          <w:sz w:val="24"/>
+          <w:u w:val="single"/>
+          <w:lang w:val="pt-PT"/>
+        </w:rPr>
+        <w:t xml:space="preserve">- </w:t>
+      </w:r>
+      <w:r>
+        <w:rPr>
+          <w:rFonts w:eastAsiaTheme="minorEastAsia"/>
+          <w:sz w:val="24"/>
+          <w:u w:val="single"/>
+          <w:lang w:val="pt-PT"/>
+        </w:rPr>
+        <w:t>Tempo médio de bit sem correção</w:t>
+      </w:r>
+      <w:r>
+        <w:rPr>
+          <w:rFonts w:eastAsiaTheme="minorEastAsia"/>
+          <w:sz w:val="24"/>
+          <w:lang w:val="pt-PT"/>
+        </w:rPr>
+        <w:t>:</w:t>
+      </w:r>
+    </w:p>
+    <w:p>
+      <w:pPr>
+        <w:rPr>
+          <w:rFonts w:eastAsiaTheme="minorEastAsia"/>
+          <w:sz w:val="24"/>
+          <w:lang w:val="pt-PT"/>
+        </w:rPr>
+      </w:pPr>
+      <m:oMathPara>
+        <m:oMathParaPr>
+          <m:jc m:val="left"/>
+        </m:oMathParaPr>
+        <m:oMath>
+          <m:sSub>
+            <m:sSubPr>
+              <m:ctrlPr>
+                <w:rPr>
+                  <w:rFonts w:ascii="Cambria Math" w:eastAsiaTheme="minorEastAsia" w:hAnsi="Cambria Math"/>
+                  <w:i/>
+                  <w:sz w:val="24"/>
+                  <w:lang w:val="pt-PT"/>
+                </w:rPr>
+              </m:ctrlPr>
+            </m:sSubPr>
+            <m:e>
+              <m:r>
+                <w:rPr>
+                  <w:rFonts w:ascii="Cambria Math" w:eastAsiaTheme="minorEastAsia" w:hAnsi="Cambria Math"/>
+                  <w:sz w:val="24"/>
+                  <w:lang w:val="pt-PT"/>
+                </w:rPr>
+                <m:t>T</m:t>
+              </m:r>
+            </m:e>
+            <m:sub>
+              <m:r>
+                <w:rPr>
+                  <w:rFonts w:ascii="Cambria Math" w:eastAsiaTheme="minorEastAsia" w:hAnsi="Cambria Math"/>
+                  <w:sz w:val="24"/>
+                  <w:lang w:val="pt-PT"/>
+                </w:rPr>
+                <m:t>e</m:t>
+              </m:r>
+            </m:sub>
+          </m:sSub>
+          <m:r>
+            <w:rPr>
+              <w:rFonts w:ascii="Cambria Math" w:eastAsiaTheme="minorEastAsia" w:hAnsi="Cambria Math"/>
+              <w:sz w:val="24"/>
+              <w:lang w:val="pt-PT"/>
+            </w:rPr>
+            <m:t>=</m:t>
+          </m:r>
+          <m:sSup>
+            <m:sSupPr>
+              <m:ctrlPr>
+                <w:rPr>
+                  <w:rFonts w:ascii="Cambria Math" w:eastAsiaTheme="minorEastAsia" w:hAnsi="Cambria Math"/>
+                  <w:i/>
+                  <w:sz w:val="24"/>
+                  <w:lang w:val="pt-PT"/>
+                </w:rPr>
+              </m:ctrlPr>
+            </m:sSupPr>
+            <m:e>
+              <m:r>
+                <w:rPr>
+                  <w:rFonts w:ascii="Cambria Math" w:eastAsiaTheme="minorEastAsia" w:hAnsi="Cambria Math"/>
+                  <w:sz w:val="24"/>
+                  <w:lang w:val="pt-PT"/>
+                </w:rPr>
+                <m:t>(Rb*BER)</m:t>
+              </m:r>
+            </m:e>
+            <m:sup>
+              <m:r>
+                <w:rPr>
+                  <w:rFonts w:ascii="Cambria Math" w:eastAsiaTheme="minorEastAsia" w:hAnsi="Cambria Math"/>
+                  <w:sz w:val="24"/>
+                  <w:lang w:val="pt-PT"/>
+                </w:rPr>
+                <m:t>-1</m:t>
+              </m:r>
+            </m:sup>
+          </m:sSup>
+          <m:r>
+            <w:rPr>
+              <w:rFonts w:ascii="Cambria Math" w:eastAsiaTheme="minorEastAsia" w:hAnsi="Cambria Math"/>
+              <w:sz w:val="24"/>
+              <w:lang w:val="pt-PT"/>
+            </w:rPr>
+            <m:t xml:space="preserve">= </m:t>
+          </m:r>
+          <m:f>
+            <m:fPr>
+              <m:ctrlPr>
+                <w:rPr>
+                  <w:rFonts w:ascii="Cambria Math" w:eastAsiaTheme="minorEastAsia" w:hAnsi="Cambria Math"/>
+                  <w:i/>
+                  <w:sz w:val="24"/>
+                  <w:lang w:val="pt-PT"/>
+                </w:rPr>
+              </m:ctrlPr>
+            </m:fPr>
+            <m:num>
+              <m:r>
+                <w:rPr>
+                  <w:rFonts w:ascii="Cambria Math" w:eastAsiaTheme="minorEastAsia" w:hAnsi="Cambria Math"/>
+                  <w:sz w:val="24"/>
+                  <w:lang w:val="pt-PT"/>
+                </w:rPr>
+                <m:t>1</m:t>
+              </m:r>
+            </m:num>
+            <m:den>
+              <m:r>
+                <w:rPr>
+                  <w:rFonts w:ascii="Cambria Math" w:eastAsiaTheme="minorEastAsia" w:hAnsi="Cambria Math"/>
+                  <w:sz w:val="24"/>
+                  <w:lang w:val="pt-PT"/>
+                </w:rPr>
+                <m:t>(Rb*BER)</m:t>
+              </m:r>
+            </m:den>
+          </m:f>
+          <m:r>
+            <w:rPr>
+              <w:rFonts w:ascii="Cambria Math" w:eastAsiaTheme="minorEastAsia" w:hAnsi="Cambria Math"/>
+              <w:sz w:val="24"/>
+              <w:lang w:val="pt-PT"/>
+            </w:rPr>
+            <m:t>=</m:t>
+          </m:r>
+          <m:f>
+            <m:fPr>
+              <m:ctrlPr>
+                <w:rPr>
+                  <w:rFonts w:ascii="Cambria Math" w:eastAsiaTheme="minorEastAsia" w:hAnsi="Cambria Math"/>
+                  <w:i/>
+                  <w:sz w:val="24"/>
+                  <w:lang w:val="pt-PT"/>
+                </w:rPr>
+              </m:ctrlPr>
+            </m:fPr>
+            <m:num>
+              <m:r>
+                <w:rPr>
+                  <w:rFonts w:ascii="Cambria Math" w:eastAsiaTheme="minorEastAsia" w:hAnsi="Cambria Math"/>
+                  <w:sz w:val="24"/>
+                  <w:lang w:val="pt-PT"/>
+                </w:rPr>
+                <m:t>1</m:t>
+              </m:r>
+            </m:num>
+            <m:den>
+              <m:r>
+                <w:rPr>
+                  <w:rFonts w:ascii="Cambria Math" w:eastAsiaTheme="minorEastAsia" w:hAnsi="Cambria Math"/>
+                  <w:sz w:val="24"/>
+                  <w:lang w:val="pt-PT"/>
+                </w:rPr>
+                <m:t>(</m:t>
+              </m:r>
+              <m:r>
+                <w:rPr>
+                  <w:rFonts w:ascii="Cambria Math" w:eastAsiaTheme="minorEastAsia" w:hAnsi="Cambria Math"/>
+                  <w:sz w:val="24"/>
+                  <w:lang w:val="pt-PT"/>
+                </w:rPr>
+                <m:t>10000000</m:t>
+              </m:r>
+              <m:r>
+                <w:rPr>
+                  <w:rFonts w:ascii="Cambria Math" w:eastAsiaTheme="minorEastAsia" w:hAnsi="Cambria Math"/>
+                  <w:sz w:val="24"/>
+                  <w:lang w:val="pt-PT"/>
+                </w:rPr>
+                <m:t>*</m:t>
+              </m:r>
+              <m:sSup>
+                <m:sSupPr>
+                  <m:ctrlPr>
+                    <w:rPr>
+                      <w:rFonts w:ascii="Cambria Math" w:eastAsiaTheme="minorEastAsia" w:hAnsi="Cambria Math"/>
+                      <w:i/>
+                      <w:sz w:val="24"/>
+                      <w:lang w:val="pt-PT"/>
+                    </w:rPr>
+                  </m:ctrlPr>
+                </m:sSupPr>
+                <m:e>
+                  <m:r>
+                    <w:rPr>
+                      <w:rFonts w:ascii="Cambria Math" w:eastAsiaTheme="minorEastAsia" w:hAnsi="Cambria Math"/>
+                      <w:sz w:val="24"/>
+                      <w:lang w:val="pt-PT"/>
+                    </w:rPr>
+                    <m:t>10</m:t>
+                  </m:r>
+                </m:e>
+                <m:sup>
+                  <m:r>
+                    <w:rPr>
+                      <w:rFonts w:ascii="Cambria Math" w:eastAsiaTheme="minorEastAsia" w:hAnsi="Cambria Math"/>
+                      <w:sz w:val="24"/>
+                      <w:lang w:val="pt-PT"/>
+                    </w:rPr>
+                    <m:t>-3</m:t>
+                  </m:r>
+                </m:sup>
+              </m:sSup>
+              <m:r>
+                <w:rPr>
+                  <w:rFonts w:ascii="Cambria Math" w:eastAsiaTheme="minorEastAsia" w:hAnsi="Cambria Math"/>
+                  <w:sz w:val="24"/>
+                  <w:lang w:val="pt-PT"/>
+                </w:rPr>
+                <m:t>)</m:t>
+              </m:r>
+            </m:den>
+          </m:f>
+          <m:r>
+            <w:rPr>
+              <w:rFonts w:ascii="Cambria Math" w:eastAsiaTheme="minorEastAsia" w:hAnsi="Cambria Math"/>
+              <w:sz w:val="24"/>
+              <w:lang w:val="pt-PT"/>
+            </w:rPr>
+            <m:t>=1*</m:t>
+          </m:r>
+          <m:sSup>
+            <m:sSupPr>
+              <m:ctrlPr>
+                <w:rPr>
+                  <w:rFonts w:ascii="Cambria Math" w:eastAsiaTheme="minorEastAsia" w:hAnsi="Cambria Math"/>
+                  <w:i/>
+                  <w:sz w:val="24"/>
+                  <w:lang w:val="pt-PT"/>
+                </w:rPr>
+              </m:ctrlPr>
+            </m:sSupPr>
+            <m:e>
+              <m:r>
+                <w:rPr>
+                  <w:rFonts w:ascii="Cambria Math" w:eastAsiaTheme="minorEastAsia" w:hAnsi="Cambria Math"/>
+                  <w:sz w:val="24"/>
+                  <w:lang w:val="pt-PT"/>
+                </w:rPr>
+                <m:t>10</m:t>
+              </m:r>
+            </m:e>
+            <m:sup>
+              <m:r>
+                <w:rPr>
+                  <w:rFonts w:ascii="Cambria Math" w:eastAsiaTheme="minorEastAsia" w:hAnsi="Cambria Math"/>
+                  <w:sz w:val="24"/>
+                  <w:lang w:val="pt-PT"/>
+                </w:rPr>
+                <m:t>-</m:t>
+              </m:r>
+              <m:r>
+                <w:rPr>
+                  <w:rFonts w:ascii="Cambria Math" w:eastAsiaTheme="minorEastAsia" w:hAnsi="Cambria Math"/>
+                  <w:sz w:val="24"/>
+                  <w:lang w:val="pt-PT"/>
+                </w:rPr>
+                <m:t>4</m:t>
+              </m:r>
+            </m:sup>
+          </m:sSup>
+          <m:r>
+            <w:rPr>
+              <w:rFonts w:ascii="Cambria Math" w:eastAsiaTheme="minorEastAsia" w:hAnsi="Cambria Math"/>
+              <w:sz w:val="24"/>
+              <w:lang w:val="pt-PT"/>
+            </w:rPr>
+            <m:t>s</m:t>
+          </m:r>
+        </m:oMath>
+      </m:oMathPara>
+    </w:p>
+    <w:p>
+      <w:pPr>
+        <w:rPr>
+          <w:rFonts w:eastAsiaTheme="minorEastAsia"/>
+          <w:sz w:val="24"/>
+          <w:u w:val="single"/>
+          <w:lang w:val="pt-PT"/>
+        </w:rPr>
+      </w:pPr>
+      <w:r>
+        <w:rPr>
+          <w:rFonts w:eastAsiaTheme="minorEastAsia"/>
+          <w:sz w:val="24"/>
+          <w:u w:val="single"/>
+          <w:lang w:val="pt-PT"/>
+        </w:rPr>
+        <w:t xml:space="preserve">- </w:t>
+      </w:r>
+      <w:r>
+        <w:rPr>
+          <w:rFonts w:eastAsiaTheme="minorEastAsia"/>
+          <w:sz w:val="24"/>
+          <w:u w:val="single"/>
+          <w:lang w:val="pt-PT"/>
+        </w:rPr>
+        <w:t>Tempo médio de bit com correção:</w:t>
+      </w:r>
+    </w:p>
+    <w:p>
+      <w:pPr>
+        <w:rPr>
+          <w:rFonts w:eastAsiaTheme="minorEastAsia"/>
+          <w:sz w:val="24"/>
+          <w:lang w:val="pt-PT"/>
+        </w:rPr>
+      </w:pPr>
+      <w:r>
+        <w:rPr>
+          <w:rFonts w:eastAsiaTheme="minorEastAsia"/>
+          <w:sz w:val="24"/>
+          <w:lang w:val="pt-PT"/>
+        </w:rPr>
+        <w:t>Para calcularmos, temos de saber o ritmo binário na receção após a correção de erros, através da relação em razão de código, conseguimos calcular o valor pretendido.</w:t>
+      </w:r>
+    </w:p>
+    <w:p>
+      <w:pPr>
+        <w:rPr>
+          <w:rFonts w:eastAsiaTheme="minorEastAsia"/>
+          <w:sz w:val="24"/>
+        </w:rPr>
+      </w:pPr>
+      <m:oMath>
+        <m:sSub>
+          <m:sSubPr>
+            <m:ctrlPr>
+              <w:rPr>
+                <w:rFonts w:ascii="Cambria Math" w:eastAsiaTheme="minorEastAsia" w:hAnsi="Cambria Math"/>
+                <w:i/>
+                <w:sz w:val="24"/>
+                <w:lang w:val="pt-PT"/>
+              </w:rPr>
+            </m:ctrlPr>
+          </m:sSubPr>
+          <m:e>
+            <m:r>
+              <w:rPr>
+                <w:rFonts w:ascii="Cambria Math" w:eastAsiaTheme="minorEastAsia" w:hAnsi="Cambria Math"/>
+                <w:sz w:val="24"/>
+                <w:lang w:val="pt-PT"/>
+              </w:rPr>
+              <m:t>R</m:t>
+            </m:r>
+          </m:e>
+          <m:sub>
+            <m:r>
+              <w:rPr>
+                <w:rFonts w:ascii="Cambria Math" w:eastAsiaTheme="minorEastAsia" w:hAnsi="Cambria Math"/>
+                <w:sz w:val="24"/>
+                <w:lang w:val="pt-PT"/>
+              </w:rPr>
+              <m:t>c</m:t>
+            </m:r>
+          </m:sub>
+        </m:sSub>
+        <m:r>
+          <w:rPr>
+            <w:rFonts w:ascii="Cambria Math" w:eastAsiaTheme="minorEastAsia" w:hAnsi="Cambria Math"/>
+            <w:sz w:val="24"/>
+          </w:rPr>
+          <m:t>=</m:t>
+        </m:r>
+        <m:f>
+          <m:fPr>
+            <m:ctrlPr>
+              <w:rPr>
+                <w:rFonts w:ascii="Cambria Math" w:eastAsiaTheme="minorEastAsia" w:hAnsi="Cambria Math"/>
+                <w:i/>
+                <w:sz w:val="24"/>
+                <w:lang w:val="pt-PT"/>
+              </w:rPr>
+            </m:ctrlPr>
+          </m:fPr>
+          <m:num>
+            <m:r>
+              <w:rPr>
+                <w:rFonts w:ascii="Cambria Math" w:eastAsiaTheme="minorEastAsia" w:hAnsi="Cambria Math"/>
+                <w:sz w:val="24"/>
+                <w:lang w:val="pt-PT"/>
+              </w:rPr>
+              <m:t>Rb</m:t>
+            </m:r>
+            <m:r>
+              <w:rPr>
+                <w:rFonts w:ascii="Cambria Math" w:eastAsiaTheme="minorEastAsia" w:hAnsi="Cambria Math"/>
+                <w:sz w:val="24"/>
+              </w:rPr>
+              <m:t>'</m:t>
+            </m:r>
+          </m:num>
+          <m:den>
+            <m:r>
+              <w:rPr>
+                <w:rFonts w:ascii="Cambria Math" w:eastAsiaTheme="minorEastAsia" w:hAnsi="Cambria Math"/>
+                <w:sz w:val="24"/>
+                <w:lang w:val="pt-PT"/>
+              </w:rPr>
+              <m:t>Rb</m:t>
+            </m:r>
+          </m:den>
+        </m:f>
+        <m:r>
+          <w:rPr>
+            <w:rFonts w:ascii="Cambria Math" w:eastAsiaTheme="minorEastAsia" w:hAnsi="Cambria Math"/>
+            <w:sz w:val="24"/>
+          </w:rPr>
+          <m:t xml:space="preserve"> ↔</m:t>
+        </m:r>
+        <m:r>
+          <w:rPr>
+            <w:rFonts w:ascii="Cambria Math" w:eastAsiaTheme="minorEastAsia" w:hAnsi="Cambria Math"/>
+            <w:sz w:val="24"/>
+            <w:lang w:val="pt-PT"/>
+          </w:rPr>
+          <m:t>R</m:t>
+        </m:r>
+        <m:sSup>
+          <m:sSupPr>
+            <m:ctrlPr>
+              <w:rPr>
+                <w:rFonts w:ascii="Cambria Math" w:eastAsiaTheme="minorEastAsia" w:hAnsi="Cambria Math"/>
+                <w:i/>
+                <w:sz w:val="24"/>
+                <w:lang w:val="pt-PT"/>
+              </w:rPr>
+            </m:ctrlPr>
+          </m:sSupPr>
+          <m:e>
+            <m:r>
+              <w:rPr>
+                <w:rFonts w:ascii="Cambria Math" w:eastAsiaTheme="minorEastAsia" w:hAnsi="Cambria Math"/>
+                <w:sz w:val="24"/>
+                <w:lang w:val="pt-PT"/>
+              </w:rPr>
+              <m:t>b</m:t>
+            </m:r>
+          </m:e>
+          <m:sup>
+            <m:r>
+              <w:rPr>
+                <w:rFonts w:ascii="Cambria Math" w:eastAsiaTheme="minorEastAsia" w:hAnsi="Cambria Math"/>
+                <w:sz w:val="24"/>
+              </w:rPr>
+              <m:t>'</m:t>
+            </m:r>
+          </m:sup>
+        </m:sSup>
+        <m:r>
+          <w:rPr>
+            <w:rFonts w:ascii="Cambria Math" w:eastAsiaTheme="minorEastAsia" w:hAnsi="Cambria Math"/>
+            <w:sz w:val="24"/>
+          </w:rPr>
+          <m:t>=</m:t>
+        </m:r>
+        <m:sSub>
+          <m:sSubPr>
+            <m:ctrlPr>
+              <w:rPr>
+                <w:rFonts w:ascii="Cambria Math" w:eastAsiaTheme="minorEastAsia" w:hAnsi="Cambria Math"/>
+                <w:i/>
+                <w:sz w:val="24"/>
+                <w:lang w:val="pt-PT"/>
+              </w:rPr>
+            </m:ctrlPr>
+          </m:sSubPr>
+          <m:e>
+            <m:r>
+              <w:rPr>
+                <w:rFonts w:ascii="Cambria Math" w:eastAsiaTheme="minorEastAsia" w:hAnsi="Cambria Math"/>
+                <w:sz w:val="24"/>
+                <w:lang w:val="pt-PT"/>
+              </w:rPr>
+              <m:t>R</m:t>
+            </m:r>
+          </m:e>
+          <m:sub>
+            <m:r>
+              <w:rPr>
+                <w:rFonts w:ascii="Cambria Math" w:eastAsiaTheme="minorEastAsia" w:hAnsi="Cambria Math"/>
+                <w:sz w:val="24"/>
+                <w:lang w:val="pt-PT"/>
+              </w:rPr>
+              <m:t>c</m:t>
+            </m:r>
+          </m:sub>
+        </m:sSub>
+        <m:r>
+          <w:rPr>
+            <w:rFonts w:ascii="Cambria Math" w:eastAsiaTheme="minorEastAsia" w:hAnsi="Cambria Math"/>
+            <w:sz w:val="24"/>
+          </w:rPr>
+          <m:t>*</m:t>
+        </m:r>
+        <m:r>
+          <w:rPr>
+            <w:rFonts w:ascii="Cambria Math" w:eastAsiaTheme="minorEastAsia" w:hAnsi="Cambria Math"/>
+            <w:sz w:val="24"/>
+            <w:lang w:val="pt-PT"/>
+          </w:rPr>
+          <m:t>Rb</m:t>
+        </m:r>
+        <m:r>
+          <w:rPr>
+            <w:rFonts w:ascii="Cambria Math" w:eastAsiaTheme="minorEastAsia" w:hAnsi="Cambria Math"/>
+            <w:sz w:val="24"/>
+          </w:rPr>
+          <m:t xml:space="preserve"> </m:t>
+        </m:r>
+        <m:r>
+          <w:rPr>
+            <w:rFonts w:ascii="Cambria Math" w:eastAsiaTheme="minorEastAsia" w:hAnsi="Cambria Math"/>
+            <w:sz w:val="24"/>
+          </w:rPr>
+          <m:t>↔</m:t>
+        </m:r>
+        <m:r>
+          <w:rPr>
+            <w:rFonts w:ascii="Cambria Math" w:eastAsiaTheme="minorEastAsia" w:hAnsi="Cambria Math"/>
+            <w:sz w:val="24"/>
+            <w:lang w:val="pt-PT"/>
+          </w:rPr>
+          <m:t>R</m:t>
+        </m:r>
+        <m:sSup>
+          <m:sSupPr>
+            <m:ctrlPr>
+              <w:rPr>
+                <w:rFonts w:ascii="Cambria Math" w:eastAsiaTheme="minorEastAsia" w:hAnsi="Cambria Math"/>
+                <w:i/>
+                <w:sz w:val="24"/>
+                <w:lang w:val="pt-PT"/>
+              </w:rPr>
+            </m:ctrlPr>
+          </m:sSupPr>
+          <m:e>
+            <m:r>
+              <w:rPr>
+                <w:rFonts w:ascii="Cambria Math" w:eastAsiaTheme="minorEastAsia" w:hAnsi="Cambria Math"/>
+                <w:sz w:val="24"/>
+                <w:lang w:val="pt-PT"/>
+              </w:rPr>
+              <m:t>b</m:t>
+            </m:r>
+          </m:e>
+          <m:sup>
+            <m:r>
+              <w:rPr>
+                <w:rFonts w:ascii="Cambria Math" w:eastAsiaTheme="minorEastAsia" w:hAnsi="Cambria Math"/>
+                <w:sz w:val="24"/>
+              </w:rPr>
+              <m:t>'</m:t>
+            </m:r>
+          </m:sup>
+        </m:sSup>
+        <m:r>
+          <w:rPr>
+            <w:rFonts w:ascii="Cambria Math" w:eastAsiaTheme="minorEastAsia" w:hAnsi="Cambria Math"/>
+            <w:sz w:val="24"/>
+          </w:rPr>
+          <m:t xml:space="preserve">= </m:t>
+        </m:r>
+        <m:f>
+          <m:fPr>
+            <m:ctrlPr>
+              <w:rPr>
+                <w:rFonts w:ascii="Cambria Math" w:eastAsiaTheme="minorEastAsia" w:hAnsi="Cambria Math"/>
+                <w:i/>
+                <w:sz w:val="24"/>
+                <w:lang w:val="pt-PT"/>
+              </w:rPr>
+            </m:ctrlPr>
+          </m:fPr>
+          <m:num>
+            <m:r>
+              <w:rPr>
+                <w:rFonts w:ascii="Cambria Math" w:eastAsiaTheme="minorEastAsia" w:hAnsi="Cambria Math"/>
+                <w:sz w:val="24"/>
+              </w:rPr>
+              <m:t>7</m:t>
+            </m:r>
+          </m:num>
+          <m:den>
+            <m:r>
+              <w:rPr>
+                <w:rFonts w:ascii="Cambria Math" w:eastAsiaTheme="minorEastAsia" w:hAnsi="Cambria Math"/>
+                <w:sz w:val="24"/>
+              </w:rPr>
+              <m:t>4</m:t>
+            </m:r>
+          </m:den>
+        </m:f>
+        <m:r>
+          <w:rPr>
+            <w:rFonts w:ascii="Cambria Math" w:eastAsiaTheme="minorEastAsia" w:hAnsi="Cambria Math"/>
+            <w:sz w:val="24"/>
+          </w:rPr>
+          <m:t xml:space="preserve">*10000000 </m:t>
+        </m:r>
+        <m:r>
+          <w:rPr>
+            <w:rFonts w:ascii="Cambria Math" w:eastAsiaTheme="minorEastAsia" w:hAnsi="Cambria Math"/>
+            <w:sz w:val="24"/>
+          </w:rPr>
+          <m:t>↔</m:t>
+        </m:r>
+        <m:r>
+          <w:rPr>
+            <w:rFonts w:ascii="Cambria Math" w:eastAsiaTheme="minorEastAsia" w:hAnsi="Cambria Math"/>
+            <w:sz w:val="24"/>
+            <w:lang w:val="pt-PT"/>
+          </w:rPr>
+          <m:t>R</m:t>
+        </m:r>
+        <m:sSup>
+          <m:sSupPr>
+            <m:ctrlPr>
+              <w:rPr>
+                <w:rFonts w:ascii="Cambria Math" w:eastAsiaTheme="minorEastAsia" w:hAnsi="Cambria Math"/>
+                <w:i/>
+                <w:sz w:val="24"/>
+                <w:lang w:val="pt-PT"/>
+              </w:rPr>
+            </m:ctrlPr>
+          </m:sSupPr>
+          <m:e>
+            <m:r>
+              <w:rPr>
+                <w:rFonts w:ascii="Cambria Math" w:eastAsiaTheme="minorEastAsia" w:hAnsi="Cambria Math"/>
+                <w:sz w:val="24"/>
+                <w:lang w:val="pt-PT"/>
+              </w:rPr>
+              <m:t>b</m:t>
+            </m:r>
+          </m:e>
+          <m:sup>
+            <m:r>
+              <w:rPr>
+                <w:rFonts w:ascii="Cambria Math" w:eastAsiaTheme="minorEastAsia" w:hAnsi="Cambria Math"/>
+                <w:sz w:val="24"/>
+              </w:rPr>
+              <m:t>'</m:t>
+            </m:r>
+          </m:sup>
+        </m:sSup>
+        <m:r>
+          <w:rPr>
+            <w:rFonts w:ascii="Cambria Math" w:eastAsiaTheme="minorEastAsia" w:hAnsi="Cambria Math"/>
+            <w:sz w:val="24"/>
+          </w:rPr>
+          <m:t>=17500000</m:t>
+        </m:r>
+      </m:oMath>
+      <w:r>
+        <w:rPr>
+          <w:rFonts w:eastAsiaTheme="minorEastAsia"/>
+          <w:sz w:val="24"/>
+        </w:rPr>
+        <w:t xml:space="preserve"> bit/s</w:t>
+      </w:r>
+    </w:p>
+    <w:p>
+      <w:pPr>
+        <w:rPr>
+          <w:rFonts w:eastAsiaTheme="minorEastAsia"/>
+          <w:sz w:val="24"/>
+          <w:lang w:val="pt-PT"/>
+        </w:rPr>
+      </w:pPr>
+      <m:oMathPara>
+        <m:oMathParaPr>
+          <m:jc m:val="left"/>
+        </m:oMathParaPr>
+        <m:oMath>
+          <m:sSub>
+            <m:sSubPr>
+              <m:ctrlPr>
+                <w:rPr>
+                  <w:rFonts w:ascii="Cambria Math" w:eastAsiaTheme="minorEastAsia" w:hAnsi="Cambria Math"/>
+                  <w:i/>
+                  <w:sz w:val="24"/>
+                  <w:lang w:val="pt-PT"/>
+                </w:rPr>
+              </m:ctrlPr>
+            </m:sSubPr>
+            <m:e>
+              <m:r>
+                <w:rPr>
+                  <w:rFonts w:ascii="Cambria Math" w:eastAsiaTheme="minorEastAsia" w:hAnsi="Cambria Math"/>
+                  <w:sz w:val="24"/>
+                  <w:lang w:val="pt-PT"/>
+                </w:rPr>
+                <m:t>T</m:t>
+              </m:r>
+            </m:e>
+            <m:sub>
+              <m:r>
+                <w:rPr>
+                  <w:rFonts w:ascii="Cambria Math" w:eastAsiaTheme="minorEastAsia" w:hAnsi="Cambria Math"/>
+                  <w:sz w:val="24"/>
+                  <w:lang w:val="pt-PT"/>
+                </w:rPr>
+                <m:t>e</m:t>
+              </m:r>
+              <m:r>
+                <w:rPr>
+                  <w:rFonts w:ascii="Cambria Math" w:eastAsiaTheme="minorEastAsia" w:hAnsi="Cambria Math"/>
+                  <w:sz w:val="24"/>
+                  <w:lang w:val="pt-PT"/>
+                </w:rPr>
+                <m:t>'</m:t>
+              </m:r>
+            </m:sub>
+          </m:sSub>
+          <m:r>
+            <w:rPr>
+              <w:rFonts w:ascii="Cambria Math" w:eastAsiaTheme="minorEastAsia" w:hAnsi="Cambria Math"/>
+              <w:sz w:val="24"/>
+              <w:lang w:val="pt-PT"/>
+            </w:rPr>
+            <m:t>=</m:t>
+          </m:r>
+          <m:sSup>
+            <m:sSupPr>
+              <m:ctrlPr>
+                <w:rPr>
+                  <w:rFonts w:ascii="Cambria Math" w:eastAsiaTheme="minorEastAsia" w:hAnsi="Cambria Math"/>
+                  <w:i/>
+                  <w:sz w:val="24"/>
+                  <w:lang w:val="pt-PT"/>
+                </w:rPr>
+              </m:ctrlPr>
+            </m:sSupPr>
+            <m:e>
+              <m:r>
+                <w:rPr>
+                  <w:rFonts w:ascii="Cambria Math" w:eastAsiaTheme="minorEastAsia" w:hAnsi="Cambria Math"/>
+                  <w:sz w:val="24"/>
+                  <w:lang w:val="pt-PT"/>
+                </w:rPr>
+                <m:t>(Rb</m:t>
+              </m:r>
+              <m:r>
+                <w:rPr>
+                  <w:rFonts w:ascii="Cambria Math" w:eastAsiaTheme="minorEastAsia" w:hAnsi="Cambria Math"/>
+                  <w:sz w:val="24"/>
+                  <w:lang w:val="pt-PT"/>
+                </w:rPr>
+                <m:t>'</m:t>
+              </m:r>
+              <m:r>
+                <w:rPr>
+                  <w:rFonts w:ascii="Cambria Math" w:eastAsiaTheme="minorEastAsia" w:hAnsi="Cambria Math"/>
+                  <w:sz w:val="24"/>
+                  <w:lang w:val="pt-PT"/>
+                </w:rPr>
+                <m:t>*BER</m:t>
+              </m:r>
+              <m:r>
+                <w:rPr>
+                  <w:rFonts w:ascii="Cambria Math" w:eastAsiaTheme="minorEastAsia" w:hAnsi="Cambria Math"/>
+                  <w:sz w:val="24"/>
+                  <w:lang w:val="pt-PT"/>
+                </w:rPr>
+                <m:t>'</m:t>
+              </m:r>
+              <m:r>
+                <w:rPr>
+                  <w:rFonts w:ascii="Cambria Math" w:eastAsiaTheme="minorEastAsia" w:hAnsi="Cambria Math"/>
+                  <w:sz w:val="24"/>
+                  <w:lang w:val="pt-PT"/>
+                </w:rPr>
+                <m:t>)</m:t>
+              </m:r>
+            </m:e>
+            <m:sup>
+              <m:r>
+                <w:rPr>
+                  <w:rFonts w:ascii="Cambria Math" w:eastAsiaTheme="minorEastAsia" w:hAnsi="Cambria Math"/>
+                  <w:sz w:val="24"/>
+                  <w:lang w:val="pt-PT"/>
+                </w:rPr>
+                <m:t>-1</m:t>
+              </m:r>
+            </m:sup>
+          </m:sSup>
+          <m:r>
+            <w:rPr>
+              <w:rFonts w:ascii="Cambria Math" w:eastAsiaTheme="minorEastAsia" w:hAnsi="Cambria Math"/>
+              <w:sz w:val="24"/>
+              <w:lang w:val="pt-PT"/>
+            </w:rPr>
+            <m:t xml:space="preserve">= </m:t>
+          </m:r>
+          <m:f>
+            <m:fPr>
+              <m:ctrlPr>
+                <w:rPr>
+                  <w:rFonts w:ascii="Cambria Math" w:eastAsiaTheme="minorEastAsia" w:hAnsi="Cambria Math"/>
+                  <w:i/>
+                  <w:sz w:val="24"/>
+                  <w:lang w:val="pt-PT"/>
+                </w:rPr>
+              </m:ctrlPr>
+            </m:fPr>
+            <m:num>
+              <m:r>
+                <w:rPr>
+                  <w:rFonts w:ascii="Cambria Math" w:eastAsiaTheme="minorEastAsia" w:hAnsi="Cambria Math"/>
+                  <w:sz w:val="24"/>
+                  <w:lang w:val="pt-PT"/>
+                </w:rPr>
+                <m:t>1</m:t>
+              </m:r>
+            </m:num>
+            <m:den>
+              <m:r>
+                <w:rPr>
+                  <w:rFonts w:ascii="Cambria Math" w:eastAsiaTheme="minorEastAsia" w:hAnsi="Cambria Math"/>
+                  <w:sz w:val="24"/>
+                  <w:lang w:val="pt-PT"/>
+                </w:rPr>
+                <m:t>(Rb</m:t>
+              </m:r>
+              <m:r>
+                <w:rPr>
+                  <w:rFonts w:ascii="Cambria Math" w:eastAsiaTheme="minorEastAsia" w:hAnsi="Cambria Math"/>
+                  <w:sz w:val="24"/>
+                  <w:lang w:val="pt-PT"/>
+                </w:rPr>
+                <m:t>'</m:t>
+              </m:r>
+              <m:r>
+                <w:rPr>
+                  <w:rFonts w:ascii="Cambria Math" w:eastAsiaTheme="minorEastAsia" w:hAnsi="Cambria Math"/>
+                  <w:sz w:val="24"/>
+                  <w:lang w:val="pt-PT"/>
+                </w:rPr>
+                <m:t>*BER</m:t>
+              </m:r>
+              <m:r>
+                <w:rPr>
+                  <w:rFonts w:ascii="Cambria Math" w:eastAsiaTheme="minorEastAsia" w:hAnsi="Cambria Math"/>
+                  <w:sz w:val="24"/>
+                  <w:lang w:val="pt-PT"/>
+                </w:rPr>
+                <m:t>'</m:t>
+              </m:r>
+              <m:r>
+                <w:rPr>
+                  <w:rFonts w:ascii="Cambria Math" w:eastAsiaTheme="minorEastAsia" w:hAnsi="Cambria Math"/>
+                  <w:sz w:val="24"/>
+                  <w:lang w:val="pt-PT"/>
+                </w:rPr>
+                <m:t>)</m:t>
+              </m:r>
+            </m:den>
+          </m:f>
+          <m:r>
+            <w:rPr>
+              <w:rFonts w:ascii="Cambria Math" w:eastAsiaTheme="minorEastAsia" w:hAnsi="Cambria Math"/>
+              <w:sz w:val="24"/>
+              <w:lang w:val="pt-PT"/>
+            </w:rPr>
+            <m:t>=</m:t>
+          </m:r>
+          <m:f>
+            <m:fPr>
+              <m:ctrlPr>
+                <w:rPr>
+                  <w:rFonts w:ascii="Cambria Math" w:eastAsiaTheme="minorEastAsia" w:hAnsi="Cambria Math"/>
+                  <w:i/>
+                  <w:sz w:val="24"/>
+                  <w:lang w:val="pt-PT"/>
+                </w:rPr>
+              </m:ctrlPr>
+            </m:fPr>
+            <m:num>
+              <m:r>
+                <w:rPr>
+                  <w:rFonts w:ascii="Cambria Math" w:eastAsiaTheme="minorEastAsia" w:hAnsi="Cambria Math"/>
+                  <w:sz w:val="24"/>
+                  <w:lang w:val="pt-PT"/>
+                </w:rPr>
+                <m:t>1</m:t>
+              </m:r>
+            </m:num>
+            <m:den>
+              <m:r>
+                <w:rPr>
+                  <w:rFonts w:ascii="Cambria Math" w:eastAsiaTheme="minorEastAsia" w:hAnsi="Cambria Math"/>
+                  <w:sz w:val="24"/>
+                  <w:lang w:val="pt-PT"/>
+                </w:rPr>
+                <m:t>(1</m:t>
+              </m:r>
+              <m:r>
+                <w:rPr>
+                  <w:rFonts w:ascii="Cambria Math" w:eastAsiaTheme="minorEastAsia" w:hAnsi="Cambria Math"/>
+                  <w:sz w:val="24"/>
+                  <w:lang w:val="pt-PT"/>
+                </w:rPr>
+                <m:t>750</m:t>
+              </m:r>
+              <m:r>
+                <w:rPr>
+                  <w:rFonts w:ascii="Cambria Math" w:eastAsiaTheme="minorEastAsia" w:hAnsi="Cambria Math"/>
+                  <w:sz w:val="24"/>
+                  <w:lang w:val="pt-PT"/>
+                </w:rPr>
+                <m:t>0000*</m:t>
+              </m:r>
+              <m:r>
+                <w:rPr>
+                  <w:rFonts w:ascii="Cambria Math" w:eastAsiaTheme="minorEastAsia" w:hAnsi="Cambria Math"/>
+                  <w:sz w:val="24"/>
+                  <w:lang w:val="pt-PT"/>
+                </w:rPr>
+                <m:t>(</m:t>
+              </m:r>
+              <m:sSup>
+                <m:sSupPr>
+                  <m:ctrlPr>
+                    <w:rPr>
+                      <w:rFonts w:ascii="Cambria Math" w:eastAsiaTheme="minorEastAsia" w:hAnsi="Cambria Math"/>
+                      <w:i/>
+                      <w:sz w:val="24"/>
+                      <w:lang w:val="pt-PT"/>
+                    </w:rPr>
+                  </m:ctrlPr>
+                </m:sSupPr>
+                <m:e>
+                  <m:r>
+                    <w:rPr>
+                      <w:rFonts w:ascii="Cambria Math" w:eastAsiaTheme="minorEastAsia" w:hAnsi="Cambria Math"/>
+                      <w:sz w:val="24"/>
+                      <w:lang w:val="pt-PT"/>
+                    </w:rPr>
+                    <m:t>9*</m:t>
+                  </m:r>
+                  <m:r>
+                    <w:rPr>
+                      <w:rFonts w:ascii="Cambria Math" w:eastAsiaTheme="minorEastAsia" w:hAnsi="Cambria Math"/>
+                      <w:sz w:val="24"/>
+                      <w:lang w:val="pt-PT"/>
+                    </w:rPr>
+                    <m:t>10</m:t>
+                  </m:r>
+                </m:e>
+                <m:sup>
+                  <m:r>
+                    <w:rPr>
+                      <w:rFonts w:ascii="Cambria Math" w:eastAsiaTheme="minorEastAsia" w:hAnsi="Cambria Math"/>
+                      <w:sz w:val="24"/>
+                      <w:lang w:val="pt-PT"/>
+                    </w:rPr>
+                    <m:t>-</m:t>
+                  </m:r>
+                  <m:r>
+                    <w:rPr>
+                      <w:rFonts w:ascii="Cambria Math" w:eastAsiaTheme="minorEastAsia" w:hAnsi="Cambria Math"/>
+                      <w:sz w:val="24"/>
+                      <w:lang w:val="pt-PT"/>
+                    </w:rPr>
+                    <m:t>6</m:t>
+                  </m:r>
+                </m:sup>
+              </m:sSup>
+              <m:r>
+                <w:rPr>
+                  <w:rFonts w:ascii="Cambria Math" w:eastAsiaTheme="minorEastAsia" w:hAnsi="Cambria Math"/>
+                  <w:sz w:val="24"/>
+                  <w:lang w:val="pt-PT"/>
+                </w:rPr>
+                <m:t>)</m:t>
+              </m:r>
+              <m:r>
+                <w:rPr>
+                  <w:rFonts w:ascii="Cambria Math" w:eastAsiaTheme="minorEastAsia" w:hAnsi="Cambria Math"/>
+                  <w:sz w:val="24"/>
+                  <w:lang w:val="pt-PT"/>
+                </w:rPr>
+                <m:t>)</m:t>
+              </m:r>
+            </m:den>
+          </m:f>
+          <m:r>
+            <w:rPr>
+              <w:rFonts w:ascii="Cambria Math" w:eastAsiaTheme="minorEastAsia" w:hAnsi="Cambria Math"/>
+              <w:sz w:val="24"/>
+              <w:lang w:val="pt-PT"/>
+            </w:rPr>
+            <m:t>=</m:t>
+          </m:r>
+          <m:r>
+            <w:rPr>
+              <w:rFonts w:ascii="Cambria Math" w:eastAsiaTheme="minorEastAsia" w:hAnsi="Cambria Math"/>
+              <w:sz w:val="24"/>
+              <w:lang w:val="pt-PT"/>
+            </w:rPr>
+            <m:t>0.006 s</m:t>
+          </m:r>
+        </m:oMath>
+      </m:oMathPara>
+    </w:p>
+    <w:p>
+      <w:pPr>
+        <w:rPr>
+          <w:rFonts w:eastAsiaTheme="minorEastAsia"/>
+          <w:sz w:val="24"/>
+          <w:lang w:val="pt-PT"/>
+        </w:rPr>
+      </w:pPr>
+      <w:r>
+        <w:rPr>
+          <w:rFonts w:eastAsiaTheme="minorEastAsia"/>
+          <w:sz w:val="24"/>
+          <w:lang w:val="pt-PT"/>
+        </w:rPr>
+        <w:t>Concluímos que, se o tempo entre erro de bit aumenta, indica-nos claramente que existem menos erros no sinal.</w:t>
+      </w:r>
+    </w:p>
+    <w:p>
+      <w:pPr>
+        <w:rPr>
+          <w:rFonts w:eastAsiaTheme="minorEastAsia"/>
+          <w:sz w:val="24"/>
+          <w:lang w:val="pt-PT"/>
+        </w:rPr>
+      </w:pPr>
+    </w:p>
+    <w:p>
+      <w:pPr>
+        <w:rPr>
+          <w:rFonts w:eastAsiaTheme="minorEastAsia"/>
+          <w:sz w:val="24"/>
+          <w:lang w:val="pt-PT"/>
+        </w:rPr>
+      </w:pPr>
     </w:p>
     <w:sectPr>
       <w:headerReference w:type="default" r:id="rId8"/>
@@ -3722,7 +10196,7 @@
           <w:rPr>
             <w:noProof/>
           </w:rPr>
-          <w:t>5</w:t>
+          <w:t>7</w:t>
         </w:r>
         <w:r>
           <w:rPr>
@@ -4526,10 +11000,12 @@
   </w:compat>
   <w:rsids>
     <w:rsidRoot w:val="00840F80"/>
+    <w:rsid w:val="00257580"/>
     <w:rsid w:val="00433C05"/>
     <w:rsid w:val="0046286E"/>
     <w:rsid w:val="00771FD2"/>
     <w:rsid w:val="00840F80"/>
+    <w:rsid w:val="00860F8A"/>
     <w:rsid w:val="00D9465E"/>
     <w:rsid w:val="00E90FE4"/>
   </w:rsids>
@@ -4981,7 +11457,7 @@
     <w:basedOn w:val="DefaultParagraphFont"/>
     <w:uiPriority w:val="99"/>
     <w:semiHidden/>
-    <w:rsid w:val="00D9465E"/>
+    <w:rsid w:val="00860F8A"/>
     <w:rPr>
       <w:color w:val="808080"/>
     </w:rPr>
